--- a/Report/Sketch/61TH1_1951060614_DuongGiapDuc.docx
+++ b/Report/Sketch/61TH1_1951060614_DuongGiapDuc.docx
@@ -2609,13 +2609,13 @@
         </w:rPr>
         <w:fldChar w:fldCharType="separate"/>
       </w:r>
-      <w:hyperlink w:anchor="_Toc153649032" w:history="1">
+      <w:hyperlink w:anchor="_Toc154079059" w:history="1">
         <w:r>
           <w:rPr>
             <w:rStyle w:val="Hyperlink"/>
             <w:noProof/>
           </w:rPr>
-          <w:t>Hình 1 Logo của Godot</w:t>
+          <w:t>Hình 1 Logo của Unity</w:t>
         </w:r>
         <w:r>
           <w:rPr>
@@ -2636,7 +2636,295 @@
             <w:noProof/>
             <w:webHidden/>
           </w:rPr>
-          <w:instrText xml:space="preserve"> PAGEREF _Toc153649032 \h </w:instrText>
+          <w:instrText xml:space="preserve"> PAGEREF _Toc154079059 \h </w:instrText>
+        </w:r>
+        <w:r>
+          <w:rPr>
+            <w:noProof/>
+            <w:webHidden/>
+          </w:rPr>
+        </w:r>
+        <w:r>
+          <w:rPr>
+            <w:noProof/>
+            <w:webHidden/>
+          </w:rPr>
+          <w:fldChar w:fldCharType="separate"/>
+        </w:r>
+        <w:r>
+          <w:rPr>
+            <w:noProof/>
+            <w:webHidden/>
+          </w:rPr>
+          <w:t>13</w:t>
+        </w:r>
+        <w:r>
+          <w:rPr>
+            <w:noProof/>
+            <w:webHidden/>
+          </w:rPr>
+          <w:fldChar w:fldCharType="end"/>
+        </w:r>
+      </w:hyperlink>
+    </w:p>
+    <w:p>
+      <w:pPr>
+        <w:pStyle w:val="TableofFigures"/>
+        <w:tabs>
+          <w:tab w:val="right" w:leader="dot" w:pos="9350"/>
+        </w:tabs>
+        <w:rPr>
+          <w:rFonts w:asciiTheme="minorHAnsi" w:eastAsiaTheme="minorEastAsia" w:hAnsiTheme="minorHAnsi" w:cstheme="minorBidi"/>
+          <w:noProof/>
+          <w:kern w:val="2"/>
+          <w:sz w:val="22"/>
+          <w14:ligatures w14:val="standardContextual"/>
+        </w:rPr>
+      </w:pPr>
+      <w:hyperlink w:anchor="_Toc154079060" w:history="1">
+        <w:r>
+          <w:rPr>
+            <w:rStyle w:val="Hyperlink"/>
+            <w:noProof/>
+          </w:rPr>
+          <w:t>Hình 2 Màn hình làm việc chính của Unity</w:t>
+        </w:r>
+        <w:r>
+          <w:rPr>
+            <w:noProof/>
+            <w:webHidden/>
+          </w:rPr>
+          <w:tab/>
+        </w:r>
+        <w:r>
+          <w:rPr>
+            <w:noProof/>
+            <w:webHidden/>
+          </w:rPr>
+          <w:fldChar w:fldCharType="begin"/>
+        </w:r>
+        <w:r>
+          <w:rPr>
+            <w:noProof/>
+            <w:webHidden/>
+          </w:rPr>
+          <w:instrText xml:space="preserve"> PAGEREF _Toc154079060 \h </w:instrText>
+        </w:r>
+        <w:r>
+          <w:rPr>
+            <w:noProof/>
+            <w:webHidden/>
+          </w:rPr>
+        </w:r>
+        <w:r>
+          <w:rPr>
+            <w:noProof/>
+            <w:webHidden/>
+          </w:rPr>
+          <w:fldChar w:fldCharType="separate"/>
+        </w:r>
+        <w:r>
+          <w:rPr>
+            <w:noProof/>
+            <w:webHidden/>
+          </w:rPr>
+          <w:t>13</w:t>
+        </w:r>
+        <w:r>
+          <w:rPr>
+            <w:noProof/>
+            <w:webHidden/>
+          </w:rPr>
+          <w:fldChar w:fldCharType="end"/>
+        </w:r>
+      </w:hyperlink>
+    </w:p>
+    <w:p>
+      <w:pPr>
+        <w:pStyle w:val="TableofFigures"/>
+        <w:tabs>
+          <w:tab w:val="right" w:leader="dot" w:pos="9350"/>
+        </w:tabs>
+        <w:rPr>
+          <w:rFonts w:asciiTheme="minorHAnsi" w:eastAsiaTheme="minorEastAsia" w:hAnsiTheme="minorHAnsi" w:cstheme="minorBidi"/>
+          <w:noProof/>
+          <w:kern w:val="2"/>
+          <w:sz w:val="22"/>
+          <w14:ligatures w14:val="standardContextual"/>
+        </w:rPr>
+      </w:pPr>
+      <w:hyperlink w:anchor="_Toc154079061" w:history="1">
+        <w:r>
+          <w:rPr>
+            <w:rStyle w:val="Hyperlink"/>
+            <w:noProof/>
+          </w:rPr>
+          <w:t>Hình 3 Một số GameObject</w:t>
+        </w:r>
+        <w:r>
+          <w:rPr>
+            <w:noProof/>
+            <w:webHidden/>
+          </w:rPr>
+          <w:tab/>
+        </w:r>
+        <w:r>
+          <w:rPr>
+            <w:noProof/>
+            <w:webHidden/>
+          </w:rPr>
+          <w:fldChar w:fldCharType="begin"/>
+        </w:r>
+        <w:r>
+          <w:rPr>
+            <w:noProof/>
+            <w:webHidden/>
+          </w:rPr>
+          <w:instrText xml:space="preserve"> PAGEREF _Toc154079061 \h </w:instrText>
+        </w:r>
+        <w:r>
+          <w:rPr>
+            <w:noProof/>
+            <w:webHidden/>
+          </w:rPr>
+        </w:r>
+        <w:r>
+          <w:rPr>
+            <w:noProof/>
+            <w:webHidden/>
+          </w:rPr>
+          <w:fldChar w:fldCharType="separate"/>
+        </w:r>
+        <w:r>
+          <w:rPr>
+            <w:noProof/>
+            <w:webHidden/>
+          </w:rPr>
+          <w:t>15</w:t>
+        </w:r>
+        <w:r>
+          <w:rPr>
+            <w:noProof/>
+            <w:webHidden/>
+          </w:rPr>
+          <w:fldChar w:fldCharType="end"/>
+        </w:r>
+      </w:hyperlink>
+    </w:p>
+    <w:p>
+      <w:pPr>
+        <w:pStyle w:val="TableofFigures"/>
+        <w:tabs>
+          <w:tab w:val="right" w:leader="dot" w:pos="9350"/>
+        </w:tabs>
+        <w:rPr>
+          <w:rFonts w:asciiTheme="minorHAnsi" w:eastAsiaTheme="minorEastAsia" w:hAnsiTheme="minorHAnsi" w:cstheme="minorBidi"/>
+          <w:noProof/>
+          <w:kern w:val="2"/>
+          <w:sz w:val="22"/>
+          <w14:ligatures w14:val="standardContextual"/>
+        </w:rPr>
+      </w:pPr>
+      <w:hyperlink w:anchor="_Toc154079062" w:history="1">
+        <w:r>
+          <w:rPr>
+            <w:rStyle w:val="Hyperlink"/>
+            <w:noProof/>
+          </w:rPr>
+          <w:t>Hình 4 Di chuyển lớp Player</w:t>
+        </w:r>
+        <w:r>
+          <w:rPr>
+            <w:noProof/>
+            <w:webHidden/>
+          </w:rPr>
+          <w:tab/>
+        </w:r>
+        <w:r>
+          <w:rPr>
+            <w:noProof/>
+            <w:webHidden/>
+          </w:rPr>
+          <w:fldChar w:fldCharType="begin"/>
+        </w:r>
+        <w:r>
+          <w:rPr>
+            <w:noProof/>
+            <w:webHidden/>
+          </w:rPr>
+          <w:instrText xml:space="preserve"> PAGEREF _Toc154079062 \h </w:instrText>
+        </w:r>
+        <w:r>
+          <w:rPr>
+            <w:noProof/>
+            <w:webHidden/>
+          </w:rPr>
+        </w:r>
+        <w:r>
+          <w:rPr>
+            <w:noProof/>
+            <w:webHidden/>
+          </w:rPr>
+          <w:fldChar w:fldCharType="separate"/>
+        </w:r>
+        <w:r>
+          <w:rPr>
+            <w:noProof/>
+            <w:webHidden/>
+          </w:rPr>
+          <w:t>15</w:t>
+        </w:r>
+        <w:r>
+          <w:rPr>
+            <w:noProof/>
+            <w:webHidden/>
+          </w:rPr>
+          <w:fldChar w:fldCharType="end"/>
+        </w:r>
+      </w:hyperlink>
+    </w:p>
+    <w:p>
+      <w:pPr>
+        <w:pStyle w:val="TableofFigures"/>
+        <w:tabs>
+          <w:tab w:val="right" w:leader="dot" w:pos="9350"/>
+        </w:tabs>
+        <w:rPr>
+          <w:rFonts w:asciiTheme="minorHAnsi" w:eastAsiaTheme="minorEastAsia" w:hAnsiTheme="minorHAnsi" w:cstheme="minorBidi"/>
+          <w:noProof/>
+          <w:kern w:val="2"/>
+          <w:sz w:val="22"/>
+          <w14:ligatures w14:val="standardContextual"/>
+        </w:rPr>
+      </w:pPr>
+      <w:hyperlink w:anchor="_Toc154079063" w:history="1">
+        <w:r>
+          <w:rPr>
+            <w:rStyle w:val="Hyperlink"/>
+            <w:noProof/>
+          </w:rPr>
+          <w:t>Hình 5 Hình ảnh Inspector của lớp Player</w:t>
+        </w:r>
+        <w:r>
+          <w:rPr>
+            <w:noProof/>
+            <w:webHidden/>
+          </w:rPr>
+          <w:tab/>
+        </w:r>
+        <w:r>
+          <w:rPr>
+            <w:noProof/>
+            <w:webHidden/>
+          </w:rPr>
+          <w:fldChar w:fldCharType="begin"/>
+        </w:r>
+        <w:r>
+          <w:rPr>
+            <w:noProof/>
+            <w:webHidden/>
+          </w:rPr>
+          <w:instrText xml:space="preserve"> PAGEREF _Toc154079063 \h </w:instrText>
         </w:r>
         <w:r>
           <w:rPr>
@@ -2681,13 +2969,13 @@
           <w14:ligatures w14:val="standardContextual"/>
         </w:rPr>
       </w:pPr>
-      <w:hyperlink w:anchor="_Toc153649033" w:history="1">
+      <w:hyperlink w:anchor="_Toc154079064" w:history="1">
         <w:r>
           <w:rPr>
             <w:rStyle w:val="Hyperlink"/>
             <w:noProof/>
           </w:rPr>
-          <w:t>Hình 2 Màn hình làm việc của Godot</w:t>
+          <w:t>Hình 6 Cấu trúc của folder trong Project Window</w:t>
         </w:r>
         <w:r>
           <w:rPr>
@@ -2708,7 +2996,7 @@
             <w:noProof/>
             <w:webHidden/>
           </w:rPr>
-          <w:instrText xml:space="preserve"> PAGEREF _Toc153649033 \h </w:instrText>
+          <w:instrText xml:space="preserve"> PAGEREF _Toc154079064 \h </w:instrText>
         </w:r>
         <w:r>
           <w:rPr>
@@ -2753,13 +3041,13 @@
           <w14:ligatures w14:val="standardContextual"/>
         </w:rPr>
       </w:pPr>
-      <w:hyperlink w:anchor="_Toc153649034" w:history="1">
+      <w:hyperlink w:anchor="_Toc154079065" w:history="1">
         <w:r>
           <w:rPr>
             <w:rStyle w:val="Hyperlink"/>
             <w:noProof/>
           </w:rPr>
-          <w:t>Hình 3 Logo của Game Maker</w:t>
+          <w:t>Hình 7 Scene View bao gồm GameObject Player và các thuộc tính</w:t>
         </w:r>
         <w:r>
           <w:rPr>
@@ -2780,79 +3068,7 @@
             <w:noProof/>
             <w:webHidden/>
           </w:rPr>
-          <w:instrText xml:space="preserve"> PAGEREF _Toc153649034 \h </w:instrText>
-        </w:r>
-        <w:r>
-          <w:rPr>
-            <w:noProof/>
-            <w:webHidden/>
-          </w:rPr>
-        </w:r>
-        <w:r>
-          <w:rPr>
-            <w:noProof/>
-            <w:webHidden/>
-          </w:rPr>
-          <w:fldChar w:fldCharType="separate"/>
-        </w:r>
-        <w:r>
-          <w:rPr>
-            <w:noProof/>
-            <w:webHidden/>
-          </w:rPr>
-          <w:t>17</w:t>
-        </w:r>
-        <w:r>
-          <w:rPr>
-            <w:noProof/>
-            <w:webHidden/>
-          </w:rPr>
-          <w:fldChar w:fldCharType="end"/>
-        </w:r>
-      </w:hyperlink>
-    </w:p>
-    <w:p>
-      <w:pPr>
-        <w:pStyle w:val="TableofFigures"/>
-        <w:tabs>
-          <w:tab w:val="right" w:leader="dot" w:pos="9350"/>
-        </w:tabs>
-        <w:rPr>
-          <w:rFonts w:asciiTheme="minorHAnsi" w:eastAsiaTheme="minorEastAsia" w:hAnsiTheme="minorHAnsi" w:cstheme="minorBidi"/>
-          <w:noProof/>
-          <w:kern w:val="2"/>
-          <w:sz w:val="22"/>
-          <w14:ligatures w14:val="standardContextual"/>
-        </w:rPr>
-      </w:pPr>
-      <w:hyperlink w:anchor="_Toc153649035" w:history="1">
-        <w:r>
-          <w:rPr>
-            <w:rStyle w:val="Hyperlink"/>
-            <w:noProof/>
-          </w:rPr>
-          <w:t>Hình 4 Màn hình làm việc của GameMaker</w:t>
-        </w:r>
-        <w:r>
-          <w:rPr>
-            <w:noProof/>
-            <w:webHidden/>
-          </w:rPr>
-          <w:tab/>
-        </w:r>
-        <w:r>
-          <w:rPr>
-            <w:noProof/>
-            <w:webHidden/>
-          </w:rPr>
-          <w:fldChar w:fldCharType="begin"/>
-        </w:r>
-        <w:r>
-          <w:rPr>
-            <w:noProof/>
-            <w:webHidden/>
-          </w:rPr>
-          <w:instrText xml:space="preserve"> PAGEREF _Toc153649035 \h </w:instrText>
+          <w:instrText xml:space="preserve"> PAGEREF _Toc154079065 \h </w:instrText>
         </w:r>
         <w:r>
           <w:rPr>
@@ -2897,13 +3113,13 @@
           <w14:ligatures w14:val="standardContextual"/>
         </w:rPr>
       </w:pPr>
-      <w:hyperlink w:anchor="_Toc153649036" w:history="1">
+      <w:hyperlink w:anchor="_Toc154079066" w:history="1">
         <w:r>
           <w:rPr>
             <w:rStyle w:val="Hyperlink"/>
             <w:noProof/>
           </w:rPr>
-          <w:t>Hình 5 Logo của RPG Maker</w:t>
+          <w:t>Hình 8 Game View màn hình trò chơi cuối cùng mà người chơi sẽ trải nghiệm</w:t>
         </w:r>
         <w:r>
           <w:rPr>
@@ -2924,7 +3140,7 @@
             <w:noProof/>
             <w:webHidden/>
           </w:rPr>
-          <w:instrText xml:space="preserve"> PAGEREF _Toc153649036 \h </w:instrText>
+          <w:instrText xml:space="preserve"> PAGEREF _Toc154079066 \h </w:instrText>
         </w:r>
         <w:r>
           <w:rPr>
@@ -2945,222 +3161,6 @@
             <w:webHidden/>
           </w:rPr>
           <w:t>18</w:t>
-        </w:r>
-        <w:r>
-          <w:rPr>
-            <w:noProof/>
-            <w:webHidden/>
-          </w:rPr>
-          <w:fldChar w:fldCharType="end"/>
-        </w:r>
-      </w:hyperlink>
-    </w:p>
-    <w:p>
-      <w:pPr>
-        <w:pStyle w:val="TableofFigures"/>
-        <w:tabs>
-          <w:tab w:val="right" w:leader="dot" w:pos="9350"/>
-        </w:tabs>
-        <w:rPr>
-          <w:rFonts w:asciiTheme="minorHAnsi" w:eastAsiaTheme="minorEastAsia" w:hAnsiTheme="minorHAnsi" w:cstheme="minorBidi"/>
-          <w:noProof/>
-          <w:kern w:val="2"/>
-          <w:sz w:val="22"/>
-          <w14:ligatures w14:val="standardContextual"/>
-        </w:rPr>
-      </w:pPr>
-      <w:hyperlink w:anchor="_Toc153649037" w:history="1">
-        <w:r>
-          <w:rPr>
-            <w:rStyle w:val="Hyperlink"/>
-            <w:noProof/>
-          </w:rPr>
-          <w:t>Hình 6 Màn hình làm việc của RPG Maker</w:t>
-        </w:r>
-        <w:r>
-          <w:rPr>
-            <w:noProof/>
-            <w:webHidden/>
-          </w:rPr>
-          <w:tab/>
-        </w:r>
-        <w:r>
-          <w:rPr>
-            <w:noProof/>
-            <w:webHidden/>
-          </w:rPr>
-          <w:fldChar w:fldCharType="begin"/>
-        </w:r>
-        <w:r>
-          <w:rPr>
-            <w:noProof/>
-            <w:webHidden/>
-          </w:rPr>
-          <w:instrText xml:space="preserve"> PAGEREF _Toc153649037 \h </w:instrText>
-        </w:r>
-        <w:r>
-          <w:rPr>
-            <w:noProof/>
-            <w:webHidden/>
-          </w:rPr>
-        </w:r>
-        <w:r>
-          <w:rPr>
-            <w:noProof/>
-            <w:webHidden/>
-          </w:rPr>
-          <w:fldChar w:fldCharType="separate"/>
-        </w:r>
-        <w:r>
-          <w:rPr>
-            <w:noProof/>
-            <w:webHidden/>
-          </w:rPr>
-          <w:t>19</w:t>
-        </w:r>
-        <w:r>
-          <w:rPr>
-            <w:noProof/>
-            <w:webHidden/>
-          </w:rPr>
-          <w:fldChar w:fldCharType="end"/>
-        </w:r>
-      </w:hyperlink>
-    </w:p>
-    <w:p>
-      <w:pPr>
-        <w:pStyle w:val="TableofFigures"/>
-        <w:tabs>
-          <w:tab w:val="right" w:leader="dot" w:pos="9350"/>
-        </w:tabs>
-        <w:rPr>
-          <w:rFonts w:asciiTheme="minorHAnsi" w:eastAsiaTheme="minorEastAsia" w:hAnsiTheme="minorHAnsi" w:cstheme="minorBidi"/>
-          <w:noProof/>
-          <w:kern w:val="2"/>
-          <w:sz w:val="22"/>
-          <w14:ligatures w14:val="standardContextual"/>
-        </w:rPr>
-      </w:pPr>
-      <w:hyperlink w:anchor="_Toc153649038" w:history="1">
-        <w:r>
-          <w:rPr>
-            <w:rStyle w:val="Hyperlink"/>
-            <w:noProof/>
-          </w:rPr>
-          <w:t>Hình 7 Logo của Unreal Engine</w:t>
-        </w:r>
-        <w:r>
-          <w:rPr>
-            <w:noProof/>
-            <w:webHidden/>
-          </w:rPr>
-          <w:tab/>
-        </w:r>
-        <w:r>
-          <w:rPr>
-            <w:noProof/>
-            <w:webHidden/>
-          </w:rPr>
-          <w:fldChar w:fldCharType="begin"/>
-        </w:r>
-        <w:r>
-          <w:rPr>
-            <w:noProof/>
-            <w:webHidden/>
-          </w:rPr>
-          <w:instrText xml:space="preserve"> PAGEREF _Toc153649038 \h </w:instrText>
-        </w:r>
-        <w:r>
-          <w:rPr>
-            <w:noProof/>
-            <w:webHidden/>
-          </w:rPr>
-        </w:r>
-        <w:r>
-          <w:rPr>
-            <w:noProof/>
-            <w:webHidden/>
-          </w:rPr>
-          <w:fldChar w:fldCharType="separate"/>
-        </w:r>
-        <w:r>
-          <w:rPr>
-            <w:noProof/>
-            <w:webHidden/>
-          </w:rPr>
-          <w:t>20</w:t>
-        </w:r>
-        <w:r>
-          <w:rPr>
-            <w:noProof/>
-            <w:webHidden/>
-          </w:rPr>
-          <w:fldChar w:fldCharType="end"/>
-        </w:r>
-      </w:hyperlink>
-    </w:p>
-    <w:p>
-      <w:pPr>
-        <w:pStyle w:val="TableofFigures"/>
-        <w:tabs>
-          <w:tab w:val="right" w:leader="dot" w:pos="9350"/>
-        </w:tabs>
-        <w:rPr>
-          <w:rFonts w:asciiTheme="minorHAnsi" w:eastAsiaTheme="minorEastAsia" w:hAnsiTheme="minorHAnsi" w:cstheme="minorBidi"/>
-          <w:noProof/>
-          <w:kern w:val="2"/>
-          <w:sz w:val="22"/>
-          <w14:ligatures w14:val="standardContextual"/>
-        </w:rPr>
-      </w:pPr>
-      <w:hyperlink w:anchor="_Toc153649039" w:history="1">
-        <w:r>
-          <w:rPr>
-            <w:rStyle w:val="Hyperlink"/>
-            <w:noProof/>
-          </w:rPr>
-          <w:t>Hình 8 Màn hình làm việc của Unreal Engine</w:t>
-        </w:r>
-        <w:r>
-          <w:rPr>
-            <w:noProof/>
-            <w:webHidden/>
-          </w:rPr>
-          <w:tab/>
-        </w:r>
-        <w:r>
-          <w:rPr>
-            <w:noProof/>
-            <w:webHidden/>
-          </w:rPr>
-          <w:fldChar w:fldCharType="begin"/>
-        </w:r>
-        <w:r>
-          <w:rPr>
-            <w:noProof/>
-            <w:webHidden/>
-          </w:rPr>
-          <w:instrText xml:space="preserve"> PAGEREF _Toc153649039 \h </w:instrText>
-        </w:r>
-        <w:r>
-          <w:rPr>
-            <w:noProof/>
-            <w:webHidden/>
-          </w:rPr>
-        </w:r>
-        <w:r>
-          <w:rPr>
-            <w:noProof/>
-            <w:webHidden/>
-          </w:rPr>
-          <w:fldChar w:fldCharType="separate"/>
-        </w:r>
-        <w:r>
-          <w:rPr>
-            <w:noProof/>
-            <w:webHidden/>
-          </w:rPr>
-          <w:t>20</w:t>
         </w:r>
         <w:r>
           <w:rPr>
@@ -3778,20 +3778,20 @@
         <w:t>,</w:t>
       </w:r>
       <w:r>
-        <w:t xml:space="preserve"> camera sẽ chạy theo nhân vật. Với một số vũ khí bắn thì sẽ </w:t>
+        <w:t xml:space="preserve"> camera sẽ chạy theo nhân vật. Với một số vũ khí bắn thì sẽ được thiết kế </w:t>
+      </w:r>
+      <w:r>
+        <w:t xml:space="preserve">tự động </w:t>
+      </w:r>
+      <w:r>
+        <w:t>bắn theo hướng người chơi đang di chuyển</w:t>
+      </w:r>
+      <w:r>
+        <w:t xml:space="preserve"> mà không phải thông qua chuột, giết địch lên cấp và nâng cấp các vũ khí để tăng hiệu quả trong quá trình giết quái. Quái </w:t>
       </w:r>
       <w:r>
         <w:lastRenderedPageBreak/>
-        <w:t xml:space="preserve">được thiết kế </w:t>
-      </w:r>
-      <w:r>
-        <w:t xml:space="preserve">tự động </w:t>
-      </w:r>
-      <w:r>
-        <w:t>bắn theo hướng người chơi đang di chuyển</w:t>
-      </w:r>
-      <w:r>
-        <w:t xml:space="preserve"> mà không phải thông qua chuột, giết địch lên cấp và nâng cấp các vũ khí để tăng hiệu quả trong quá trình giết quái. Quái vật sẽ được sinh ra với số lượng nhất định, có thể giết hết chúng rồi hoàn thiện màn chơi hoặc sinh tồn trong một khoảng thời gian nhất định.</w:t>
+        <w:t>vật sẽ được sinh ra với số lượng nhất định, có thể giết hết chúng rồi hoàn thiện màn chơi hoặc sinh tồn trong một khoảng thời gian nhất định.</w:t>
       </w:r>
     </w:p>
     <w:p>
@@ -3969,7 +3969,6 @@
         </w:rPr>
       </w:pPr>
       <w:r>
-        <w:lastRenderedPageBreak/>
         <w:t>Tự động ngẫu nhiên các đồ vật trên khung cảnh của một tấm map sinh ra để tránh sự trùng lặp.</w:t>
       </w:r>
     </w:p>
@@ -4002,6 +4001,7 @@
         </w:rPr>
       </w:pPr>
       <w:r>
+        <w:lastRenderedPageBreak/>
         <w:t>Tạo ra AI đơn giản cho các quái vật.</w:t>
       </w:r>
     </w:p>
@@ -4236,6 +4236,7 @@
         </w:numPr>
       </w:pPr>
       <w:r>
+        <w:lastRenderedPageBreak/>
         <w:t>Sinh viên lập trình thành công demo dựa trên các bài toán đề ra bằng công Unity Engine với ngôn ngữ chủ đạo là C#.</w:t>
       </w:r>
     </w:p>
@@ -4446,26 +4447,26 @@
         <w:t xml:space="preserve">. </w:t>
       </w:r>
       <w:r>
-        <w:t xml:space="preserve">Qua đó cũng thúc đẩy hơn ngành công nghiệp game điện thoại, dù ngành công nghiệp game có phát triển như vậy nhưng đa phần những sản phẩm trên đều là các sản phẩm nước ngoài được phát hành tại Việt Nam chứ không phải tựa game chính thống do Việt Nam tạo ra. Ta có thể thấy rằng việc lập trình viên game ở Việt Nam vẫn là một ngành nghề rất mơ hồ nhưng không phải vì thế mà chúng ta không có các tựa game do người Việt Nam tạo ra ví dụ như 7554 </w:t>
+        <w:t xml:space="preserve">Qua đó cũng thúc đẩy hơn ngành công nghiệp game điện thoại, dù ngành công nghiệp game có phát triển như vậy nhưng đa phần những sản phẩm trên đều là các sản phẩm nước ngoài được phát hành tại Việt Nam chứ không phải tựa game chính thống do Việt Nam tạo ra. Ta có thể thấy rằng việc lập trình viên game ở Việt Nam vẫn là một ngành nghề rất mơ hồ nhưng không phải vì thế mà chúng ta không có các tựa game do người Việt Nam tạo ra ví dụ như 7554 (2011) dù không thành công nhưng cũng là một sản phẩm game bắn súng góc nhìn thứ nhất trên cửa hàng quốc tế hay một ví dụ cực kỳ nổi tiếng về game trên điện thoại là </w:t>
+      </w:r>
+      <w:r>
+        <w:t>F</w:t>
+      </w:r>
+      <w:r>
+        <w:t xml:space="preserve">lappy </w:t>
+      </w:r>
+      <w:r>
+        <w:t>B</w:t>
+      </w:r>
+      <w:r>
+        <w:t xml:space="preserve">ird </w:t>
+      </w:r>
+      <w:r>
+        <w:t xml:space="preserve">(2013) với 90 triệu lượt tải về trên các nền tảng Google Play và AppStore là những lát gạch đầu tiên về sản phẩm của người Việt trên thị trường quốc tế. </w:t>
       </w:r>
       <w:r>
         <w:lastRenderedPageBreak/>
-        <w:t xml:space="preserve">(2011) dù không thành công nhưng cũng là một sản phẩm game bắn súng góc nhìn thứ nhất trên cửa hàng quốc tế hay một ví dụ cực kỳ nổi tiếng về game trên điện thoại là </w:t>
-      </w:r>
-      <w:r>
-        <w:t>F</w:t>
-      </w:r>
-      <w:r>
-        <w:t xml:space="preserve">lappy </w:t>
-      </w:r>
-      <w:r>
-        <w:t>B</w:t>
-      </w:r>
-      <w:r>
-        <w:t xml:space="preserve">ird </w:t>
-      </w:r>
-      <w:r>
-        <w:t xml:space="preserve">(2013) với 90 triệu lượt tải về trên các nền tảng Google Play và AppStore là những lát gạch đầu tiên về sản phẩm của người Việt trên thị trường quốc tế. Hiện nay khi công nghệ đã phát triển hơn so với những </w:t>
+        <w:t xml:space="preserve">Hiện nay khi công nghệ đã phát triển hơn so với những </w:t>
       </w:r>
       <w:r>
         <w:t>năm trở về qua</w:t>
@@ -4564,8 +4565,8 @@
           <w:noProof/>
         </w:rPr>
         <w:drawing>
-          <wp:inline distT="0" distB="0" distL="0" distR="0" wp14:anchorId="6CD14300" wp14:editId="5EA63A90">
-            <wp:extent cx="3983603" cy="2236789"/>
+          <wp:inline distT="0" distB="0" distL="0" distR="0" wp14:anchorId="6CD14300" wp14:editId="2EDFD038">
+            <wp:extent cx="3167481" cy="1778537"/>
             <wp:effectExtent l="0" t="0" r="0" b="0"/>
             <wp:docPr id="1099065494" name="Picture 1"/>
             <wp:cNvGraphicFramePr>
@@ -4596,7 +4597,7 @@
                   <pic:spPr bwMode="auto">
                     <a:xfrm>
                       <a:off x="0" y="0"/>
-                      <a:ext cx="3997623" cy="2244661"/>
+                      <a:ext cx="3185180" cy="1788475"/>
                     </a:xfrm>
                     <a:prstGeom prst="rect">
                       <a:avLst/>
@@ -4618,30 +4619,22 @@
         <w:pStyle w:val="Caption"/>
         <w:jc w:val="center"/>
       </w:pPr>
+      <w:bookmarkStart w:id="11" w:name="_Toc154079059"/>
       <w:r>
         <w:t xml:space="preserve">Hình </w:t>
       </w:r>
-      <w:r>
-        <w:fldChar w:fldCharType="begin"/>
-      </w:r>
-      <w:r>
-        <w:instrText xml:space="preserve"> SEQ Hình \* ARABIC </w:instrText>
-      </w:r>
-      <w:r>
-        <w:fldChar w:fldCharType="separate"/>
-      </w:r>
-      <w:r>
-        <w:rPr>
-          <w:noProof/>
-        </w:rPr>
-        <w:t>9</w:t>
-      </w:r>
-      <w:r>
-        <w:fldChar w:fldCharType="end"/>
-      </w:r>
+      <w:fldSimple w:instr=" SEQ Hình \* ARABIC ">
+        <w:r>
+          <w:rPr>
+            <w:noProof/>
+          </w:rPr>
+          <w:t>1</w:t>
+        </w:r>
+      </w:fldSimple>
       <w:r>
         <w:t xml:space="preserve"> Logo của Unity</w:t>
       </w:r>
+      <w:bookmarkEnd w:id="11"/>
     </w:p>
     <w:p/>
     <w:p>
@@ -4649,7 +4642,6 @@
         <w:pStyle w:val="Heading4"/>
       </w:pPr>
       <w:r>
-        <w:lastRenderedPageBreak/>
         <w:t xml:space="preserve">2.1.2. </w:t>
       </w:r>
       <w:r>
@@ -4668,8 +4660,8 @@
           <w:noProof/>
         </w:rPr>
         <w:drawing>
-          <wp:inline distT="0" distB="0" distL="0" distR="0" wp14:anchorId="6CAA63F7" wp14:editId="665B9AAC">
-            <wp:extent cx="5947410" cy="3204210"/>
+          <wp:inline distT="0" distB="0" distL="0" distR="0" wp14:anchorId="6CAA63F7" wp14:editId="75B0971F">
+            <wp:extent cx="4710989" cy="2538079"/>
             <wp:effectExtent l="0" t="0" r="0" b="0"/>
             <wp:docPr id="1693662451" name="Picture 2"/>
             <wp:cNvGraphicFramePr>
@@ -4700,7 +4692,7 @@
                   <pic:spPr bwMode="auto">
                     <a:xfrm>
                       <a:off x="0" y="0"/>
-                      <a:ext cx="5947410" cy="3204210"/>
+                      <a:ext cx="4716640" cy="2541124"/>
                     </a:xfrm>
                     <a:prstGeom prst="rect">
                       <a:avLst/>
@@ -4722,36 +4714,29 @@
         <w:pStyle w:val="Caption"/>
         <w:jc w:val="center"/>
       </w:pPr>
+      <w:bookmarkStart w:id="12" w:name="_Toc154079060"/>
       <w:r>
         <w:t xml:space="preserve">Hình </w:t>
       </w:r>
-      <w:r>
-        <w:fldChar w:fldCharType="begin"/>
-      </w:r>
-      <w:r>
-        <w:instrText xml:space="preserve"> SEQ Hình \* ARABIC </w:instrText>
-      </w:r>
-      <w:r>
-        <w:fldChar w:fldCharType="separate"/>
-      </w:r>
-      <w:r>
-        <w:rPr>
-          <w:noProof/>
-        </w:rPr>
-        <w:t>10</w:t>
-      </w:r>
-      <w:r>
-        <w:fldChar w:fldCharType="end"/>
-      </w:r>
+      <w:fldSimple w:instr=" SEQ Hình \* ARABIC ">
+        <w:r>
+          <w:rPr>
+            <w:noProof/>
+          </w:rPr>
+          <w:t>2</w:t>
+        </w:r>
+      </w:fldSimple>
       <w:r>
         <w:t xml:space="preserve"> Màn hình làm việc chính của Unity</w:t>
       </w:r>
+      <w:bookmarkEnd w:id="12"/>
     </w:p>
     <w:p>
       <w:pPr>
         <w:pStyle w:val="Content"/>
       </w:pPr>
       <w:r>
+        <w:lastRenderedPageBreak/>
         <w:t>Màn hình làm việc chính của Unity Engine bao gồm những thành phần chính:</w:t>
       </w:r>
     </w:p>
@@ -4844,11 +4829,7 @@
         <w:t xml:space="preserve">Hierarchy Window là nơi sắp xếp mọi GameObject trong project. Nếu </w:t>
       </w:r>
       <w:r>
-        <w:t xml:space="preserve">ta thêm những GameObjects vào màn hình trò chơi thì nó sẽ được liệt kê tại Hierachy Window. GameObject là một thứ tượng trưng cho mọi thứ trong Unity Engine mà </w:t>
-      </w:r>
-      <w:r>
-        <w:lastRenderedPageBreak/>
-        <w:t>chúng ta muốn hiện thị lên trên màn hình chính như vật thể 2D, 3D, ánh sáng, hiệu ứng, UI,…</w:t>
+        <w:t>ta thêm những GameObjects vào màn hình trò chơi thì nó sẽ được liệt kê tại Hierachy Window. GameObject là một thứ tượng trưng cho mọi thứ trong Unity Engine mà chúng ta muốn hiện thị lên trên màn hình chính như vật thể 2D, 3D, ánh sáng, hiệu ứng, UI,…</w:t>
       </w:r>
     </w:p>
     <w:p>
@@ -4862,10 +4843,11 @@
         <w:rPr>
           <w:noProof/>
         </w:rPr>
+        <w:lastRenderedPageBreak/>
         <w:drawing>
-          <wp:inline distT="0" distB="0" distL="0" distR="0" wp14:anchorId="4E9BA083" wp14:editId="1E3D38FE">
-            <wp:extent cx="2906810" cy="4897120"/>
-            <wp:effectExtent l="0" t="0" r="8255" b="0"/>
+          <wp:inline distT="0" distB="0" distL="0" distR="0" wp14:anchorId="4E9BA083" wp14:editId="362702BC">
+            <wp:extent cx="2479352" cy="4176979"/>
+            <wp:effectExtent l="0" t="0" r="0" b="0"/>
             <wp:docPr id="1875604189" name="Picture 1" descr="A screenshot of a computer&#10;&#10;Description automatically generated"/>
             <wp:cNvGraphicFramePr>
               <a:graphicFrameLocks xmlns:a="http://schemas.openxmlformats.org/drawingml/2006/main" noChangeAspect="1"/>
@@ -4886,7 +4868,7 @@
                   <pic:spPr>
                     <a:xfrm>
                       <a:off x="0" y="0"/>
-                      <a:ext cx="2914907" cy="4910761"/>
+                      <a:ext cx="2489484" cy="4194048"/>
                     </a:xfrm>
                     <a:prstGeom prst="rect">
                       <a:avLst/>
@@ -4904,30 +4886,22 @@
         <w:pStyle w:val="Caption"/>
         <w:jc w:val="center"/>
       </w:pPr>
+      <w:bookmarkStart w:id="13" w:name="_Toc154079061"/>
       <w:r>
         <w:t xml:space="preserve">Hình </w:t>
       </w:r>
-      <w:r>
-        <w:fldChar w:fldCharType="begin"/>
-      </w:r>
-      <w:r>
-        <w:instrText xml:space="preserve"> SEQ Hình \* ARABIC </w:instrText>
-      </w:r>
-      <w:r>
-        <w:fldChar w:fldCharType="separate"/>
-      </w:r>
-      <w:r>
-        <w:rPr>
-          <w:noProof/>
-        </w:rPr>
-        <w:t>11</w:t>
-      </w:r>
-      <w:r>
-        <w:fldChar w:fldCharType="end"/>
-      </w:r>
+      <w:fldSimple w:instr=" SEQ Hình \* ARABIC ">
+        <w:r>
+          <w:rPr>
+            <w:noProof/>
+          </w:rPr>
+          <w:t>3</w:t>
+        </w:r>
+      </w:fldSimple>
       <w:r>
         <w:t xml:space="preserve"> Một số GameObject</w:t>
       </w:r>
+      <w:bookmarkEnd w:id="13"/>
     </w:p>
     <w:p>
       <w:pPr>
@@ -4960,7 +4934,6 @@
         <w:rPr>
           <w:noProof/>
         </w:rPr>
-        <w:lastRenderedPageBreak/>
         <w:drawing>
           <wp:inline distT="0" distB="0" distL="0" distR="0" wp14:anchorId="303FE9B2" wp14:editId="3FB2F20D">
             <wp:extent cx="5176299" cy="2113655"/>
@@ -5003,30 +4976,22 @@
         <w:pStyle w:val="Caption"/>
         <w:jc w:val="center"/>
       </w:pPr>
+      <w:bookmarkStart w:id="14" w:name="_Toc154079062"/>
       <w:r>
         <w:t xml:space="preserve">Hình </w:t>
       </w:r>
-      <w:r>
-        <w:fldChar w:fldCharType="begin"/>
-      </w:r>
-      <w:r>
-        <w:instrText xml:space="preserve"> SEQ Hình \* ARABIC </w:instrText>
-      </w:r>
-      <w:r>
-        <w:fldChar w:fldCharType="separate"/>
-      </w:r>
-      <w:r>
-        <w:rPr>
-          <w:noProof/>
-        </w:rPr>
-        <w:t>12</w:t>
-      </w:r>
-      <w:r>
-        <w:fldChar w:fldCharType="end"/>
-      </w:r>
+      <w:fldSimple w:instr=" SEQ Hình \* ARABIC ">
+        <w:r>
+          <w:rPr>
+            <w:noProof/>
+          </w:rPr>
+          <w:t>4</w:t>
+        </w:r>
+      </w:fldSimple>
       <w:r>
         <w:t xml:space="preserve"> Di chuyển lớp Player</w:t>
       </w:r>
+      <w:bookmarkEnd w:id="14"/>
     </w:p>
     <w:p/>
     <w:p>
@@ -5104,30 +5069,22 @@
         <w:pStyle w:val="Caption"/>
         <w:jc w:val="center"/>
       </w:pPr>
+      <w:bookmarkStart w:id="15" w:name="_Toc154079063"/>
       <w:r>
         <w:t xml:space="preserve">Hình </w:t>
       </w:r>
-      <w:r>
-        <w:fldChar w:fldCharType="begin"/>
-      </w:r>
-      <w:r>
-        <w:instrText xml:space="preserve"> SEQ Hình \* ARABIC </w:instrText>
-      </w:r>
-      <w:r>
-        <w:fldChar w:fldCharType="separate"/>
-      </w:r>
-      <w:r>
-        <w:rPr>
-          <w:noProof/>
-        </w:rPr>
-        <w:t>13</w:t>
-      </w:r>
-      <w:r>
-        <w:fldChar w:fldCharType="end"/>
-      </w:r>
+      <w:fldSimple w:instr=" SEQ Hình \* ARABIC ">
+        <w:r>
+          <w:rPr>
+            <w:noProof/>
+          </w:rPr>
+          <w:t>5</w:t>
+        </w:r>
+      </w:fldSimple>
       <w:r>
         <w:t xml:space="preserve"> Hình ảnh Inspector của lớp Player</w:t>
       </w:r>
+      <w:bookmarkEnd w:id="15"/>
     </w:p>
     <w:p>
       <w:pPr>
@@ -5217,30 +5174,22 @@
         <w:pStyle w:val="Caption"/>
         <w:jc w:val="center"/>
       </w:pPr>
+      <w:bookmarkStart w:id="16" w:name="_Toc154079064"/>
       <w:r>
         <w:t xml:space="preserve">Hình </w:t>
       </w:r>
-      <w:r>
-        <w:fldChar w:fldCharType="begin"/>
-      </w:r>
-      <w:r>
-        <w:instrText xml:space="preserve"> SEQ Hình \* ARABIC </w:instrText>
-      </w:r>
-      <w:r>
-        <w:fldChar w:fldCharType="separate"/>
-      </w:r>
-      <w:r>
-        <w:rPr>
-          <w:noProof/>
-        </w:rPr>
-        <w:t>14</w:t>
-      </w:r>
-      <w:r>
-        <w:fldChar w:fldCharType="end"/>
-      </w:r>
+      <w:fldSimple w:instr=" SEQ Hình \* ARABIC ">
+        <w:r>
+          <w:rPr>
+            <w:noProof/>
+          </w:rPr>
+          <w:t>6</w:t>
+        </w:r>
+      </w:fldSimple>
       <w:r>
         <w:t xml:space="preserve"> Cấu trúc của folder trong Project Window</w:t>
       </w:r>
+      <w:bookmarkEnd w:id="16"/>
     </w:p>
     <w:p/>
     <w:p>
@@ -5266,6 +5215,21 @@
         <w:t xml:space="preserve"> Game View là màn hình của người chơi hoặc sẽ chuyển sang khi chúng ta bắt đầu Play Mode để chơi thử.</w:t>
       </w:r>
     </w:p>
+    <w:p>
+      <w:pPr>
+        <w:pStyle w:val="Content"/>
+        <w:ind w:firstLine="720"/>
+      </w:pPr>
+    </w:p>
+    <w:p>
+      <w:pPr>
+        <w:pStyle w:val="Heading4"/>
+      </w:pPr>
+      <w:r>
+        <w:t>2.1.3. Các thuộc tính chính sử dụng trong Unity Engine</w:t>
+      </w:r>
+    </w:p>
+    <w:p/>
     <w:p>
       <w:pPr>
         <w:keepNext/>
@@ -5318,30 +5282,22 @@
         <w:pStyle w:val="Caption"/>
         <w:jc w:val="center"/>
       </w:pPr>
+      <w:bookmarkStart w:id="17" w:name="_Toc154079065"/>
       <w:r>
         <w:t xml:space="preserve">Hình </w:t>
       </w:r>
-      <w:r>
-        <w:fldChar w:fldCharType="begin"/>
-      </w:r>
-      <w:r>
-        <w:instrText xml:space="preserve"> SEQ Hình \* ARABIC </w:instrText>
-      </w:r>
-      <w:r>
-        <w:fldChar w:fldCharType="separate"/>
-      </w:r>
-      <w:r>
-        <w:rPr>
-          <w:noProof/>
-        </w:rPr>
-        <w:t>15</w:t>
-      </w:r>
-      <w:r>
-        <w:fldChar w:fldCharType="end"/>
-      </w:r>
+      <w:fldSimple w:instr=" SEQ Hình \* ARABIC ">
+        <w:r>
+          <w:rPr>
+            <w:noProof/>
+          </w:rPr>
+          <w:t>7</w:t>
+        </w:r>
+      </w:fldSimple>
       <w:r>
         <w:t xml:space="preserve"> Scene View bao gồm GameObject Player và các thuộc tính</w:t>
       </w:r>
+      <w:bookmarkEnd w:id="17"/>
     </w:p>
     <w:p/>
     <w:p/>
@@ -5396,30 +5352,22 @@
         <w:pStyle w:val="Caption"/>
         <w:jc w:val="center"/>
       </w:pPr>
+      <w:bookmarkStart w:id="18" w:name="_Toc154079066"/>
       <w:r>
         <w:t xml:space="preserve">Hình </w:t>
       </w:r>
-      <w:r>
-        <w:fldChar w:fldCharType="begin"/>
-      </w:r>
-      <w:r>
-        <w:instrText xml:space="preserve"> SEQ Hình \* ARABIC </w:instrText>
-      </w:r>
-      <w:r>
-        <w:fldChar w:fldCharType="separate"/>
-      </w:r>
-      <w:r>
-        <w:rPr>
-          <w:noProof/>
-        </w:rPr>
-        <w:t>16</w:t>
-      </w:r>
-      <w:r>
-        <w:fldChar w:fldCharType="end"/>
-      </w:r>
+      <w:fldSimple w:instr=" SEQ Hình \* ARABIC ">
+        <w:r>
+          <w:rPr>
+            <w:noProof/>
+          </w:rPr>
+          <w:t>8</w:t>
+        </w:r>
+      </w:fldSimple>
       <w:r>
         <w:t xml:space="preserve"> Game View màn hình trò chơi cuối cùng mà người chơi sẽ trải nghiệm</w:t>
       </w:r>
+      <w:bookmarkEnd w:id="18"/>
     </w:p>
     <w:p>
       <w:pPr>
@@ -5441,12 +5389,12 @@
         </w:tabs>
         <w:ind w:left="540" w:hanging="540"/>
       </w:pPr>
-      <w:bookmarkStart w:id="11" w:name="_Toc153993602"/>
+      <w:bookmarkStart w:id="19" w:name="_Toc153993602"/>
       <w:r>
         <w:lastRenderedPageBreak/>
         <w:t>Các công cụ hỗ trợ khác</w:t>
       </w:r>
-      <w:bookmarkEnd w:id="11"/>
+      <w:bookmarkEnd w:id="19"/>
     </w:p>
     <w:p/>
     <w:p>
@@ -5536,7 +5484,13 @@
         <w:t>Github là một dịch vụ cung cấp kho lưu trữ code trên web cho các dự án phần mềm và cũng như theo dõi sự thay đổi, quản lý cod</w:t>
       </w:r>
       <w:r>
-        <w:t>e. Github cung cấp dịch vụ bao gồm miễn phí và trả phí. Với hơn 100 triệu người dùng khẳng định được vị thế của bản thân trong giới công nghệ là một trong những công cụ lưu trữ, quản lý code hàng đầu thế giới và dễ dàng sử dụng thông qua phiên bản Github Desktop khiến việc thao tác không cần phải thôn qua command prompt hoặc sử dụng các dòng lệnh.</w:t>
+        <w:t xml:space="preserve">e. Github cung cấp dịch vụ bao gồm miễn phí và trả phí. Với hơn 100 triệu người dùng khẳng định được vị thế của bản thân trong giới công nghệ là một trong những công cụ lưu trữ, quản lý code hàng đầu thế giới và dễ dàng sử dụng thông qua phiên bản Github Desktop khiến việc thao tác không cần phải </w:t>
+      </w:r>
+      <w:r>
+        <w:t>sử dụng lệnh thông qua command prompt</w:t>
+      </w:r>
+      <w:r>
+        <w:t>.</w:t>
       </w:r>
       <w:r>
         <w:t xml:space="preserve"> </w:t>
@@ -5561,12 +5515,12 @@
         <w:pStyle w:val="Heading1"/>
         <w:jc w:val="center"/>
       </w:pPr>
-      <w:bookmarkStart w:id="12" w:name="_Toc153993603"/>
+      <w:bookmarkStart w:id="20" w:name="_Toc153993603"/>
       <w:r>
         <w:lastRenderedPageBreak/>
         <w:t xml:space="preserve">CHƯƠNG 3: </w:t>
       </w:r>
-      <w:bookmarkEnd w:id="12"/>
+      <w:bookmarkEnd w:id="20"/>
       <w:r>
         <w:t xml:space="preserve"> LÊN </w:t>
       </w:r>
@@ -5585,10 +5539,10 @@
       <w:pPr>
         <w:pStyle w:val="Heading2"/>
         <w:numPr>
-          <w:ilvl w:val="0"/>
-          <w:numId w:val="15"/>
+          <w:ilvl w:val="1"/>
+          <w:numId w:val="23"/>
         </w:numPr>
-        <w:ind w:left="360"/>
+        <w:ind w:left="540" w:hanging="540"/>
       </w:pPr>
       <w:r>
         <w:t>Lên ý tưởng</w:t>
@@ -5614,37 +5568,775 @@
     </w:p>
     <w:p>
       <w:pPr>
-        <w:pStyle w:val="Content"/>
-        <w:ind w:firstLine="360"/>
-      </w:pPr>
-      <w:r>
-        <w:t>Vì vậy mục đích của đồ án này để một phần bước chân vào trong thế giới làm game và cũng thử thách bản thân khi tạo ra một trò chơi tương tự có các hệ thống như trên ở mức tối giản nhất.</w:t>
-      </w:r>
-    </w:p>
-    <w:p>
-      <w:pPr>
         <w:pStyle w:val="Heading2"/>
         <w:numPr>
-          <w:ilvl w:val="0"/>
-          <w:numId w:val="15"/>
+          <w:ilvl w:val="1"/>
+          <w:numId w:val="23"/>
         </w:numPr>
-        <w:ind w:left="360"/>
-        <w:rPr>
+        <w:ind w:left="540" w:hanging="540"/>
+      </w:pPr>
+      <w:r>
+        <w:t>Thiết kế game</w:t>
+      </w:r>
+    </w:p>
+    <w:p>
+      <w:pPr>
+        <w:pStyle w:val="Heading3"/>
+        <w:numPr>
+          <w:ilvl w:val="2"/>
+          <w:numId w:val="23"/>
+        </w:numPr>
+        <w:ind w:left="720"/>
+      </w:pPr>
+      <w:r>
+        <w:t>Bản đồ</w:t>
+      </w:r>
+    </w:p>
+    <w:p>
+      <w:pPr>
+        <w:pStyle w:val="Content"/>
+        <w:keepNext/>
+        <w:ind w:left="540"/>
+        <w:jc w:val="center"/>
+      </w:pPr>
+      <w:r>
+        <w:drawing>
+          <wp:inline distT="0" distB="0" distL="0" distR="0" wp14:anchorId="7FE8CF81" wp14:editId="418B8F9A">
+            <wp:extent cx="5943600" cy="2713990"/>
+            <wp:effectExtent l="0" t="0" r="0" b="0"/>
+            <wp:docPr id="1008403126" name="Picture 1" descr="A screenshot of a video game&#10;&#10;Description automatically generated"/>
+            <wp:cNvGraphicFramePr>
+              <a:graphicFrameLocks xmlns:a="http://schemas.openxmlformats.org/drawingml/2006/main" noChangeAspect="1"/>
+            </wp:cNvGraphicFramePr>
+            <a:graphic xmlns:a="http://schemas.openxmlformats.org/drawingml/2006/main">
+              <a:graphicData uri="http://schemas.openxmlformats.org/drawingml/2006/picture">
+                <pic:pic xmlns:pic="http://schemas.openxmlformats.org/drawingml/2006/picture">
+                  <pic:nvPicPr>
+                    <pic:cNvPr id="1008403126" name="Picture 1" descr="A screenshot of a video game&#10;&#10;Description automatically generated"/>
+                    <pic:cNvPicPr/>
+                  </pic:nvPicPr>
+                  <pic:blipFill>
+                    <a:blip r:embed="rId18"/>
+                    <a:stretch>
+                      <a:fillRect/>
+                    </a:stretch>
+                  </pic:blipFill>
+                  <pic:spPr>
+                    <a:xfrm>
+                      <a:off x="0" y="0"/>
+                      <a:ext cx="5943600" cy="2713990"/>
+                    </a:xfrm>
+                    <a:prstGeom prst="rect">
+                      <a:avLst/>
+                    </a:prstGeom>
+                  </pic:spPr>
+                </pic:pic>
+              </a:graphicData>
+            </a:graphic>
+          </wp:inline>
+        </w:drawing>
+      </w:r>
+    </w:p>
+    <w:p>
+      <w:pPr>
+        <w:pStyle w:val="Caption"/>
+        <w:jc w:val="center"/>
+      </w:pPr>
+      <w:r>
+        <w:t xml:space="preserve">Hình </w:t>
+      </w:r>
+      <w:fldSimple w:instr=" SEQ Hình \* ARABIC ">
+        <w:r>
+          <w:rPr>
+            <w:noProof/>
+          </w:rPr>
+          <w:t>9</w:t>
+        </w:r>
+      </w:fldSimple>
+      <w:r>
+        <w:t xml:space="preserve"> Hình ảnh cấu trúc của bản đồ</w:t>
+      </w:r>
+    </w:p>
+    <w:p>
+      <w:pPr>
+        <w:pStyle w:val="Content"/>
+      </w:pPr>
+      <w:r>
+        <w:tab/>
+        <w:t xml:space="preserve">Bản đồ trong game được cấu tạo từ 1 tấm pixel với chiều dài và rộng là 20x20, bao gồm 8 hướng trên, dưới, trái, phải, trên trái, dưới trái, trên phải, dưới phải. Mục đích của việc trên là khi người chơi đang trong box colider </w:t>
+      </w:r>
+      <w:r>
+        <w:t>trong cùng</w:t>
+      </w:r>
+      <w:r>
+        <w:t>, căn cứ vào hướng di chuyển của người chơi thì 1 tấm bản đồ sẽ được sinh ra tại vị trí chỉ định</w:t>
+      </w:r>
+      <w:r>
+        <w:t xml:space="preserve"> và khi người chơi thoát khỏi và chạm vào box collider ngoài cùng sẽ chuyển đổi vị trí xét hiện tại của bản đồ</w:t>
+      </w:r>
+      <w:r>
+        <w:t xml:space="preserve">. Hơn </w:t>
+      </w:r>
+      <w:r>
+        <w:lastRenderedPageBreak/>
+        <w:t>hết tại object quản lý bản đồ cũng kiểm soát việc bản đồ được bật tắt khi người chơi vượt xa một khoảng cách nhất định để tối ưu hóa hiệu năng khi chơi game.</w:t>
+      </w:r>
+    </w:p>
+    <w:p>
+      <w:pPr>
+        <w:pStyle w:val="Content"/>
+        <w:keepNext/>
+        <w:jc w:val="center"/>
+      </w:pPr>
+      <w:r>
+        <w:drawing>
+          <wp:inline distT="0" distB="0" distL="0" distR="0" wp14:anchorId="56EE2780" wp14:editId="1419472E">
+            <wp:extent cx="3736774" cy="4330395"/>
+            <wp:effectExtent l="0" t="0" r="0" b="0"/>
+            <wp:docPr id="620278373" name="Picture 1" descr="A screenshot of a computer&#10;&#10;Description automatically generated"/>
+            <wp:cNvGraphicFramePr>
+              <a:graphicFrameLocks xmlns:a="http://schemas.openxmlformats.org/drawingml/2006/main" noChangeAspect="1"/>
+            </wp:cNvGraphicFramePr>
+            <a:graphic xmlns:a="http://schemas.openxmlformats.org/drawingml/2006/main">
+              <a:graphicData uri="http://schemas.openxmlformats.org/drawingml/2006/picture">
+                <pic:pic xmlns:pic="http://schemas.openxmlformats.org/drawingml/2006/picture">
+                  <pic:nvPicPr>
+                    <pic:cNvPr id="620278373" name="Picture 1" descr="A screenshot of a computer&#10;&#10;Description automatically generated"/>
+                    <pic:cNvPicPr/>
+                  </pic:nvPicPr>
+                  <pic:blipFill>
+                    <a:blip r:embed="rId19"/>
+                    <a:stretch>
+                      <a:fillRect/>
+                    </a:stretch>
+                  </pic:blipFill>
+                  <pic:spPr>
+                    <a:xfrm>
+                      <a:off x="0" y="0"/>
+                      <a:ext cx="3749740" cy="4345420"/>
+                    </a:xfrm>
+                    <a:prstGeom prst="rect">
+                      <a:avLst/>
+                    </a:prstGeom>
+                  </pic:spPr>
+                </pic:pic>
+              </a:graphicData>
+            </a:graphic>
+          </wp:inline>
+        </w:drawing>
+      </w:r>
+    </w:p>
+    <w:p>
+      <w:pPr>
+        <w:pStyle w:val="Caption"/>
+        <w:jc w:val="center"/>
+      </w:pPr>
+      <w:r>
+        <w:t xml:space="preserve">Hình </w:t>
+      </w:r>
+      <w:fldSimple w:instr=" SEQ Hình \* ARABIC ">
+        <w:r>
+          <w:rPr>
+            <w:noProof/>
+          </w:rPr>
+          <w:t>10</w:t>
+        </w:r>
+      </w:fldSimple>
+      <w:r>
+        <w:t xml:space="preserve"> Object Map Controller</w:t>
+      </w:r>
+    </w:p>
+    <w:p/>
+    <w:p>
+      <w:pPr>
+        <w:pStyle w:val="Heading3"/>
+        <w:numPr>
+          <w:ilvl w:val="2"/>
+          <w:numId w:val="23"/>
+        </w:numPr>
+        <w:ind w:left="720"/>
+      </w:pPr>
+      <w:r>
+        <w:t>Nhân vật chính</w:t>
+      </w:r>
+    </w:p>
+    <w:p>
+      <w:pPr>
+        <w:pStyle w:val="Content"/>
+        <w:ind w:firstLine="720"/>
+      </w:pPr>
+      <w:r>
+        <w:t>Nhân vật chính của trò chơi của chúng ta sẽ khởi đầu với 1 trong 2 vũ khí được cho sẵn, nhân vật chính được thiết kế bao gồm có</w:t>
+      </w:r>
+      <w:r>
+        <w:t xml:space="preserve"> vũ khí khởi đầu, tổng máu tối đa, hồi máu trên giây, tốc độ di chuyển, hệ số sát thương và bán kính hút vật phẩm</w:t>
+      </w:r>
+      <w:r>
+        <w:t>.</w:t>
+      </w:r>
+    </w:p>
+    <w:p>
+      <w:pPr>
+        <w:pStyle w:val="Content"/>
+        <w:keepNext/>
+        <w:ind w:firstLine="720"/>
+        <w:jc w:val="center"/>
+      </w:pPr>
+      <w:r>
+        <w:lastRenderedPageBreak/>
+        <w:drawing>
+          <wp:inline distT="0" distB="0" distL="0" distR="0" wp14:anchorId="3BBC1643" wp14:editId="71DA5B66">
+            <wp:extent cx="4620270" cy="2657846"/>
+            <wp:effectExtent l="0" t="0" r="8890" b="9525"/>
+            <wp:docPr id="1514143700" name="Picture 1" descr="A screenshot of a computer&#10;&#10;Description automatically generated"/>
+            <wp:cNvGraphicFramePr>
+              <a:graphicFrameLocks xmlns:a="http://schemas.openxmlformats.org/drawingml/2006/main" noChangeAspect="1"/>
+            </wp:cNvGraphicFramePr>
+            <a:graphic xmlns:a="http://schemas.openxmlformats.org/drawingml/2006/main">
+              <a:graphicData uri="http://schemas.openxmlformats.org/drawingml/2006/picture">
+                <pic:pic xmlns:pic="http://schemas.openxmlformats.org/drawingml/2006/picture">
+                  <pic:nvPicPr>
+                    <pic:cNvPr id="1514143700" name="Picture 1" descr="A screenshot of a computer&#10;&#10;Description automatically generated"/>
+                    <pic:cNvPicPr/>
+                  </pic:nvPicPr>
+                  <pic:blipFill>
+                    <a:blip r:embed="rId20"/>
+                    <a:stretch>
+                      <a:fillRect/>
+                    </a:stretch>
+                  </pic:blipFill>
+                  <pic:spPr>
+                    <a:xfrm>
+                      <a:off x="0" y="0"/>
+                      <a:ext cx="4620270" cy="2657846"/>
+                    </a:xfrm>
+                    <a:prstGeom prst="rect">
+                      <a:avLst/>
+                    </a:prstGeom>
+                  </pic:spPr>
+                </pic:pic>
+              </a:graphicData>
+            </a:graphic>
+          </wp:inline>
+        </w:drawing>
+      </w:r>
+    </w:p>
+    <w:p>
+      <w:pPr>
+        <w:pStyle w:val="Caption"/>
+        <w:jc w:val="center"/>
+      </w:pPr>
+      <w:r>
+        <w:t xml:space="preserve">Hình </w:t>
+      </w:r>
+      <w:fldSimple w:instr=" SEQ Hình \* ARABIC ">
+        <w:r>
+          <w:rPr>
+            <w:noProof/>
+          </w:rPr>
+          <w:t>11</w:t>
+        </w:r>
+      </w:fldSimple>
+      <w:r>
+        <w:t xml:space="preserve"> </w:t>
+      </w:r>
+      <w:r>
+        <w:t xml:space="preserve">Chỉ </w:t>
+      </w:r>
+      <w:r>
+        <w:t>số của 1 nhân vật</w:t>
+      </w:r>
+    </w:p>
+    <w:p/>
+    <w:p>
+      <w:pPr>
+        <w:keepNext/>
+        <w:jc w:val="center"/>
+      </w:pPr>
+      <w:r>
+        <w:rPr>
+          <w:noProof/>
+        </w:rPr>
+        <w:drawing>
+          <wp:inline distT="0" distB="0" distL="0" distR="0" wp14:anchorId="1391D2F1" wp14:editId="11495941">
+            <wp:extent cx="3306470" cy="3306470"/>
+            <wp:effectExtent l="0" t="0" r="0" b="0"/>
+            <wp:docPr id="2088992439" name="Picture 1" descr="A screenshot of a game&#10;&#10;Description automatically generated"/>
+            <wp:cNvGraphicFramePr>
+              <a:graphicFrameLocks xmlns:a="http://schemas.openxmlformats.org/drawingml/2006/main" noChangeAspect="1"/>
+            </wp:cNvGraphicFramePr>
+            <a:graphic xmlns:a="http://schemas.openxmlformats.org/drawingml/2006/main">
+              <a:graphicData uri="http://schemas.openxmlformats.org/drawingml/2006/picture">
+                <pic:pic xmlns:pic="http://schemas.openxmlformats.org/drawingml/2006/picture">
+                  <pic:nvPicPr>
+                    <pic:cNvPr id="2088992439" name="Picture 1" descr="A screenshot of a game&#10;&#10;Description automatically generated"/>
+                    <pic:cNvPicPr>
+                      <a:picLocks noChangeAspect="1" noChangeArrowheads="1"/>
+                    </pic:cNvPicPr>
+                  </pic:nvPicPr>
+                  <pic:blipFill>
+                    <a:blip r:embed="rId21">
+                      <a:extLst>
+                        <a:ext uri="{28A0092B-C50C-407E-A947-70E740481C1C}">
+                          <a14:useLocalDpi xmlns:a14="http://schemas.microsoft.com/office/drawing/2010/main" val="0"/>
+                        </a:ext>
+                      </a:extLst>
+                    </a:blip>
+                    <a:srcRect/>
+                    <a:stretch>
+                      <a:fillRect/>
+                    </a:stretch>
+                  </pic:blipFill>
+                  <pic:spPr bwMode="auto">
+                    <a:xfrm>
+                      <a:off x="0" y="0"/>
+                      <a:ext cx="3308653" cy="3308653"/>
+                    </a:xfrm>
+                    <a:prstGeom prst="rect">
+                      <a:avLst/>
+                    </a:prstGeom>
+                    <a:noFill/>
+                    <a:ln>
+                      <a:noFill/>
+                    </a:ln>
+                  </pic:spPr>
+                </pic:pic>
+              </a:graphicData>
+            </a:graphic>
+          </wp:inline>
+        </w:drawing>
+      </w:r>
+    </w:p>
+    <w:p>
+      <w:pPr>
+        <w:pStyle w:val="Caption"/>
+        <w:jc w:val="center"/>
+      </w:pPr>
+      <w:r>
+        <w:t xml:space="preserve">Hình </w:t>
+      </w:r>
+      <w:fldSimple w:instr=" SEQ Hình \* ARABIC ">
+        <w:r>
+          <w:rPr>
+            <w:noProof/>
+          </w:rPr>
+          <w:t>12</w:t>
+        </w:r>
+      </w:fldSimple>
+      <w:r>
+        <w:t xml:space="preserve"> Sprite nhân vật chính</w:t>
+      </w:r>
+    </w:p>
+    <w:p/>
+    <w:p>
+      <w:pPr>
+        <w:pStyle w:val="Heading3"/>
+        <w:numPr>
+          <w:ilvl w:val="2"/>
+          <w:numId w:val="23"/>
+        </w:numPr>
+        <w:ind w:left="720"/>
+      </w:pPr>
+      <w:r>
+        <w:t>Quái vật</w:t>
+      </w:r>
+    </w:p>
+    <w:p>
+      <w:pPr>
+        <w:pStyle w:val="Content"/>
+        <w:ind w:firstLine="720"/>
+      </w:pPr>
+      <w:r>
+        <w:t xml:space="preserve">Quái vật trong game được thiết kế với ý tưởng đơn giản sẽ tự khóa mục tiêu vào người chơi sau khi được sinh ra và liên tục di chuyển tới người chơi, gây sát thương khi </w:t>
+      </w:r>
+      <w:r>
+        <w:lastRenderedPageBreak/>
+        <w:t>chạm vào người chơi, mỗi một quái thì lại có chỉ số khác nhau.</w:t>
+      </w:r>
+      <w:r>
+        <w:t xml:space="preserve"> Khi bị tiêu diệt quái sẽ rơi ra kim cương kinh nghiệm để giúp người chơi lên cấp.</w:t>
+      </w:r>
+    </w:p>
+    <w:p>
+      <w:pPr>
+        <w:pStyle w:val="Content"/>
+        <w:keepNext/>
+        <w:ind w:firstLine="720"/>
+        <w:jc w:val="center"/>
+      </w:pPr>
+      <w:r>
+        <w:drawing>
+          <wp:inline distT="0" distB="0" distL="0" distR="0" wp14:anchorId="54936EE5" wp14:editId="1A46386B">
+            <wp:extent cx="4052621" cy="1353659"/>
+            <wp:effectExtent l="0" t="0" r="5080" b="0"/>
+            <wp:docPr id="277596822" name="Picture 1" descr="A screenshot of a computer&#10;&#10;Description automatically generated"/>
+            <wp:cNvGraphicFramePr>
+              <a:graphicFrameLocks xmlns:a="http://schemas.openxmlformats.org/drawingml/2006/main" noChangeAspect="1"/>
+            </wp:cNvGraphicFramePr>
+            <a:graphic xmlns:a="http://schemas.openxmlformats.org/drawingml/2006/main">
+              <a:graphicData uri="http://schemas.openxmlformats.org/drawingml/2006/picture">
+                <pic:pic xmlns:pic="http://schemas.openxmlformats.org/drawingml/2006/picture">
+                  <pic:nvPicPr>
+                    <pic:cNvPr id="277596822" name="Picture 1" descr="A screenshot of a computer&#10;&#10;Description automatically generated"/>
+                    <pic:cNvPicPr/>
+                  </pic:nvPicPr>
+                  <pic:blipFill>
+                    <a:blip r:embed="rId22"/>
+                    <a:stretch>
+                      <a:fillRect/>
+                    </a:stretch>
+                  </pic:blipFill>
+                  <pic:spPr>
+                    <a:xfrm>
+                      <a:off x="0" y="0"/>
+                      <a:ext cx="4068021" cy="1358803"/>
+                    </a:xfrm>
+                    <a:prstGeom prst="rect">
+                      <a:avLst/>
+                    </a:prstGeom>
+                  </pic:spPr>
+                </pic:pic>
+              </a:graphicData>
+            </a:graphic>
+          </wp:inline>
+        </w:drawing>
+      </w:r>
+    </w:p>
+    <w:p>
+      <w:pPr>
+        <w:pStyle w:val="Caption"/>
+        <w:jc w:val="center"/>
+      </w:pPr>
+      <w:r>
+        <w:t xml:space="preserve">Hình </w:t>
+      </w:r>
+      <w:fldSimple w:instr=" SEQ Hình \* ARABIC ">
+        <w:r>
+          <w:rPr>
+            <w:noProof/>
+          </w:rPr>
+          <w:t>13</w:t>
+        </w:r>
+      </w:fldSimple>
+      <w:r>
+        <w:t xml:space="preserve"> Chỉ số quái vật Dơi thường</w:t>
+      </w:r>
+    </w:p>
+    <w:p>
+      <w:pPr>
+        <w:keepNext/>
+        <w:jc w:val="center"/>
+      </w:pPr>
+      <w:r>
+        <w:drawing>
+          <wp:inline distT="0" distB="0" distL="0" distR="0" wp14:anchorId="1AE01F1F" wp14:editId="283545D8">
+            <wp:extent cx="4175763" cy="1954489"/>
+            <wp:effectExtent l="0" t="0" r="0" b="8255"/>
+            <wp:docPr id="1845079749" name="Picture 1" descr="A screenshot of a video game&#10;&#10;Description automatically generated"/>
+            <wp:cNvGraphicFramePr>
+              <a:graphicFrameLocks xmlns:a="http://schemas.openxmlformats.org/drawingml/2006/main" noChangeAspect="1"/>
+            </wp:cNvGraphicFramePr>
+            <a:graphic xmlns:a="http://schemas.openxmlformats.org/drawingml/2006/main">
+              <a:graphicData uri="http://schemas.openxmlformats.org/drawingml/2006/picture">
+                <pic:pic xmlns:pic="http://schemas.openxmlformats.org/drawingml/2006/picture">
+                  <pic:nvPicPr>
+                    <pic:cNvPr id="1845079749" name="Picture 1" descr="A screenshot of a video game&#10;&#10;Description automatically generated"/>
+                    <pic:cNvPicPr/>
+                  </pic:nvPicPr>
+                  <pic:blipFill>
+                    <a:blip r:embed="rId23"/>
+                    <a:stretch>
+                      <a:fillRect/>
+                    </a:stretch>
+                  </pic:blipFill>
+                  <pic:spPr>
+                    <a:xfrm>
+                      <a:off x="0" y="0"/>
+                      <a:ext cx="4191661" cy="1961930"/>
+                    </a:xfrm>
+                    <a:prstGeom prst="rect">
+                      <a:avLst/>
+                    </a:prstGeom>
+                  </pic:spPr>
+                </pic:pic>
+              </a:graphicData>
+            </a:graphic>
+          </wp:inline>
+        </w:drawing>
+      </w:r>
+    </w:p>
+    <w:p>
+      <w:pPr>
+        <w:pStyle w:val="Caption"/>
+        <w:jc w:val="center"/>
+      </w:pPr>
+      <w:r>
+        <w:t xml:space="preserve">Hình </w:t>
+      </w:r>
+      <w:fldSimple w:instr=" SEQ Hình \* ARABIC ">
+        <w:r>
+          <w:rPr>
+            <w:noProof/>
+          </w:rPr>
+          <w:t>14</w:t>
+        </w:r>
+      </w:fldSimple>
+      <w:r>
+        <w:t xml:space="preserve"> Hình ảnh quái vật Dơi</w:t>
+      </w:r>
+    </w:p>
+    <w:p/>
+    <w:p>
+      <w:pPr>
+        <w:pStyle w:val="Heading3"/>
+        <w:numPr>
+          <w:ilvl w:val="2"/>
+          <w:numId w:val="23"/>
+        </w:numPr>
+        <w:ind w:left="720"/>
+      </w:pPr>
+      <w:r>
+        <w:t>Hệ thống vũ khí</w:t>
+      </w:r>
+    </w:p>
+    <w:p>
+      <w:pPr>
+        <w:pStyle w:val="Content"/>
+        <w:ind w:firstLine="720"/>
+      </w:pPr>
+      <w:r>
+        <w:t>Hệ thống vũ khí trong game hoàn toàn tự động và không cần người chơi phải thao tác bất cứ gì ngoài di chuyển nhân vật. Ý tưởng của hệ thống vũ khí bao gồm 3 loại: vũ khí cận chiến, vũ khí tầm xa và nội tại.</w:t>
+      </w:r>
+    </w:p>
+    <w:p>
+      <w:pPr>
+        <w:spacing w:after="160" w:line="259" w:lineRule="auto"/>
+        <w:rPr>
+          <w:rFonts w:eastAsiaTheme="majorEastAsia" w:cstheme="majorBidi"/>
+          <w:b/>
+          <w:sz w:val="26"/>
           <w:szCs w:val="24"/>
         </w:rPr>
       </w:pPr>
       <w:r>
-        <w:t>Hướng thiết kế</w:t>
+        <w:br w:type="page"/>
+      </w:r>
+    </w:p>
+    <w:p>
+      <w:pPr>
+        <w:pStyle w:val="Heading3"/>
+        <w:numPr>
+          <w:ilvl w:val="2"/>
+          <w:numId w:val="23"/>
+        </w:numPr>
+        <w:ind w:left="720"/>
+      </w:pPr>
+      <w:r>
+        <w:lastRenderedPageBreak/>
+        <w:t>Hệ thống cấp độ và nâng cấp</w:t>
+      </w:r>
+    </w:p>
+    <w:p>
+      <w:pPr>
+        <w:pStyle w:val="Content"/>
+        <w:ind w:firstLine="720"/>
+      </w:pPr>
+      <w:r>
+        <w:t>Hệ thống cấp độ sẽ giúp tăng tiến sức mạnh của người chơi trong quá trình chơi game, khi lên cấp người chơi sẽ được lựa chọn một trong số những vũ khí hoặc nội tại chưa sở hữu hoặc nâng cấp các vật phẩm hiện có của bản thân. Khi đang trong tình trạng lên cấp toàn bộ trò chơi sẽ ngưng lại cho đến khi người chơi chọn cho mình nâng cấp.</w:t>
+      </w:r>
+    </w:p>
+    <w:p>
+      <w:pPr>
+        <w:pStyle w:val="Content"/>
+        <w:keepNext/>
+        <w:ind w:firstLine="720"/>
+        <w:jc w:val="center"/>
+      </w:pPr>
+      <w:r>
+        <w:drawing>
+          <wp:inline distT="0" distB="0" distL="0" distR="0" wp14:anchorId="3AF567BC" wp14:editId="6D3C8791">
+            <wp:extent cx="4710988" cy="2628288"/>
+            <wp:effectExtent l="0" t="0" r="0" b="635"/>
+            <wp:docPr id="1699190869" name="Picture 1"/>
+            <wp:cNvGraphicFramePr>
+              <a:graphicFrameLocks xmlns:a="http://schemas.openxmlformats.org/drawingml/2006/main" noChangeAspect="1"/>
+            </wp:cNvGraphicFramePr>
+            <a:graphic xmlns:a="http://schemas.openxmlformats.org/drawingml/2006/main">
+              <a:graphicData uri="http://schemas.openxmlformats.org/drawingml/2006/picture">
+                <pic:pic xmlns:pic="http://schemas.openxmlformats.org/drawingml/2006/picture">
+                  <pic:nvPicPr>
+                    <pic:cNvPr id="1699190869" name=""/>
+                    <pic:cNvPicPr/>
+                  </pic:nvPicPr>
+                  <pic:blipFill>
+                    <a:blip r:embed="rId24"/>
+                    <a:stretch>
+                      <a:fillRect/>
+                    </a:stretch>
+                  </pic:blipFill>
+                  <pic:spPr>
+                    <a:xfrm>
+                      <a:off x="0" y="0"/>
+                      <a:ext cx="4715125" cy="2630596"/>
+                    </a:xfrm>
+                    <a:prstGeom prst="rect">
+                      <a:avLst/>
+                    </a:prstGeom>
+                  </pic:spPr>
+                </pic:pic>
+              </a:graphicData>
+            </a:graphic>
+          </wp:inline>
+        </w:drawing>
+      </w:r>
+    </w:p>
+    <w:p>
+      <w:pPr>
+        <w:pStyle w:val="Caption"/>
+        <w:jc w:val="center"/>
+      </w:pPr>
+      <w:r>
+        <w:t xml:space="preserve">Hình </w:t>
+      </w:r>
+      <w:fldSimple w:instr=" SEQ Hình \* ARABIC ">
+        <w:r>
+          <w:rPr>
+            <w:noProof/>
+          </w:rPr>
+          <w:t>15</w:t>
+        </w:r>
+      </w:fldSimple>
+      <w:r>
+        <w:t xml:space="preserve"> Màn hình lên cấp và hệ thống nâng cấp</w:t>
       </w:r>
     </w:p>
     <w:p/>
     <w:p>
       <w:pPr>
+        <w:pStyle w:val="Heading3"/>
+        <w:numPr>
+          <w:ilvl w:val="2"/>
+          <w:numId w:val="23"/>
+        </w:numPr>
+        <w:ind w:left="720"/>
+      </w:pPr>
+      <w:r>
+        <w:t>Điều khiển</w:t>
+      </w:r>
+    </w:p>
+    <w:p>
+      <w:pPr>
         <w:pStyle w:val="Content"/>
-        <w:ind w:left="540"/>
-      </w:pPr>
-      <w:r>
-        <w:t xml:space="preserve"> </w:t>
+        <w:ind w:firstLine="720"/>
+      </w:pPr>
+      <w:r>
+        <w:t>Điều khiển nhân vật cơ bản di chuyển với 4 hướng thông qua các nút w, a, s, d. Các vũ khí tầm xa sẽ tự động bắn trong 1 khoảng thời gian nhất định tại hướng mà người chơi đang di chuyển</w:t>
+      </w:r>
+      <w:r>
+        <w:t>.</w:t>
+      </w:r>
+    </w:p>
+    <w:p>
+      <w:pPr>
+        <w:pStyle w:val="Content"/>
+        <w:ind w:firstLine="720"/>
+      </w:pPr>
+    </w:p>
+    <w:p>
+      <w:pPr>
+        <w:pStyle w:val="Heading3"/>
+        <w:numPr>
+          <w:ilvl w:val="2"/>
+          <w:numId w:val="23"/>
+        </w:numPr>
+        <w:ind w:left="720"/>
+      </w:pPr>
+      <w:r>
+        <w:t>Các hệ thống khác</w:t>
+      </w:r>
+    </w:p>
+    <w:p>
+      <w:pPr>
+        <w:pStyle w:val="Content"/>
+        <w:ind w:firstLine="720"/>
+      </w:pPr>
+      <w:r>
+        <w:t>Ngoài các hệ thống trên còn các hệ thống khác cho phép người chơi dừng lại trong quá trình chơi game, thống kê các chỉ số và vật phẩm hiện có của nhân vật, thoát game ra màn hình chính, bắt đầu một lần chơi mới.</w:t>
+      </w:r>
+    </w:p>
+    <w:p>
+      <w:pPr>
+        <w:spacing w:after="160" w:line="259" w:lineRule="auto"/>
+        <w:rPr>
+          <w:rFonts w:eastAsia="Times New Roman" w:cs="Times New Roman"/>
+          <w:kern w:val="2"/>
+          <w:sz w:val="26"/>
+          <w:szCs w:val="20"/>
+          <w14:ligatures w14:val="standardContextual"/>
+        </w:rPr>
+      </w:pPr>
+      <w:r>
+        <w:br w:type="page"/>
+      </w:r>
+    </w:p>
+    <w:p>
+      <w:pPr>
+        <w:pStyle w:val="Heading1"/>
+        <w:jc w:val="center"/>
+      </w:pPr>
+      <w:r>
+        <w:lastRenderedPageBreak/>
+        <w:t>CHƯƠNG 4: PHÂN TÍCH HỆ THỐNG</w:t>
+      </w:r>
+    </w:p>
+    <w:p/>
+    <w:p>
+      <w:pPr>
+        <w:pStyle w:val="Heading2"/>
+      </w:pPr>
+      <w:r>
+        <w:t>4.1.1. Phân tích các actor chính</w:t>
+      </w:r>
+    </w:p>
+    <w:p>
+      <w:pPr>
+        <w:pStyle w:val="Content"/>
+      </w:pPr>
+      <w:r>
+        <w:tab/>
+        <w:t>Các actor chính của game bao gồm:</w:t>
+      </w:r>
+    </w:p>
+    <w:p>
+      <w:pPr>
+        <w:pStyle w:val="Content"/>
+        <w:numPr>
+          <w:ilvl w:val="1"/>
+          <w:numId w:val="13"/>
+        </w:numPr>
+      </w:pPr>
+      <w:r>
+        <w:t>Người chơi (player): là nhân vật chính do người chơi điều khiển thực hiện các thao tác với môi trường của game và với quái vật</w:t>
+      </w:r>
+    </w:p>
+    <w:p>
+      <w:pPr>
+        <w:pStyle w:val="Content"/>
+        <w:numPr>
+          <w:ilvl w:val="1"/>
+          <w:numId w:val="13"/>
+        </w:numPr>
+      </w:pPr>
+      <w:r>
+        <w:t>Quái vật: là các nhân vật có AI đơn giản điều khiển di chuyển luôn luôn hướng tới người chơi và gây sát thương cho người chơi.</w:t>
+      </w:r>
+    </w:p>
+    <w:p>
+      <w:pPr>
+        <w:pStyle w:val="Heading2"/>
+      </w:pPr>
+      <w:r>
+        <w:t>4.1.2. Phân tích user-case</w:t>
       </w:r>
     </w:p>
     <w:sectPr>
@@ -6475,6 +7167,119 @@
     </w:lvl>
   </w:abstractNum>
   <w:abstractNum w:abstractNumId="7" w15:restartNumberingAfterBreak="0">
+    <w:nsid w:val="34304EB5"/>
+    <w:multiLevelType w:val="multilevel"/>
+    <w:tmpl w:val="8EAA74A4"/>
+    <w:lvl w:ilvl="0">
+      <w:start w:val="3"/>
+      <w:numFmt w:val="decimal"/>
+      <w:lvlText w:val="%1."/>
+      <w:lvlJc w:val="left"/>
+      <w:pPr>
+        <w:ind w:left="390" w:hanging="390"/>
+      </w:pPr>
+      <w:rPr>
+        <w:rFonts w:hint="default"/>
+      </w:rPr>
+    </w:lvl>
+    <w:lvl w:ilvl="1">
+      <w:start w:val="1"/>
+      <w:numFmt w:val="decimal"/>
+      <w:lvlText w:val="%1.%2."/>
+      <w:lvlJc w:val="left"/>
+      <w:pPr>
+        <w:ind w:left="1080" w:hanging="720"/>
+      </w:pPr>
+      <w:rPr>
+        <w:rFonts w:hint="default"/>
+      </w:rPr>
+    </w:lvl>
+    <w:lvl w:ilvl="2">
+      <w:start w:val="1"/>
+      <w:numFmt w:val="decimal"/>
+      <w:lvlText w:val="%1.%2.%3."/>
+      <w:lvlJc w:val="left"/>
+      <w:pPr>
+        <w:ind w:left="1440" w:hanging="720"/>
+      </w:pPr>
+      <w:rPr>
+        <w:rFonts w:hint="default"/>
+      </w:rPr>
+    </w:lvl>
+    <w:lvl w:ilvl="3">
+      <w:start w:val="1"/>
+      <w:numFmt w:val="decimal"/>
+      <w:lvlText w:val="%1.%2.%3.%4."/>
+      <w:lvlJc w:val="left"/>
+      <w:pPr>
+        <w:ind w:left="2160" w:hanging="1080"/>
+      </w:pPr>
+      <w:rPr>
+        <w:rFonts w:hint="default"/>
+      </w:rPr>
+    </w:lvl>
+    <w:lvl w:ilvl="4">
+      <w:start w:val="1"/>
+      <w:numFmt w:val="decimal"/>
+      <w:lvlText w:val="%1.%2.%3.%4.%5."/>
+      <w:lvlJc w:val="left"/>
+      <w:pPr>
+        <w:ind w:left="2520" w:hanging="1080"/>
+      </w:pPr>
+      <w:rPr>
+        <w:rFonts w:hint="default"/>
+      </w:rPr>
+    </w:lvl>
+    <w:lvl w:ilvl="5">
+      <w:start w:val="1"/>
+      <w:numFmt w:val="decimal"/>
+      <w:lvlText w:val="%1.%2.%3.%4.%5.%6."/>
+      <w:lvlJc w:val="left"/>
+      <w:pPr>
+        <w:ind w:left="3240" w:hanging="1440"/>
+      </w:pPr>
+      <w:rPr>
+        <w:rFonts w:hint="default"/>
+      </w:rPr>
+    </w:lvl>
+    <w:lvl w:ilvl="6">
+      <w:start w:val="1"/>
+      <w:numFmt w:val="decimal"/>
+      <w:lvlText w:val="%1.%2.%3.%4.%5.%6.%7."/>
+      <w:lvlJc w:val="left"/>
+      <w:pPr>
+        <w:ind w:left="3600" w:hanging="1440"/>
+      </w:pPr>
+      <w:rPr>
+        <w:rFonts w:hint="default"/>
+      </w:rPr>
+    </w:lvl>
+    <w:lvl w:ilvl="7">
+      <w:start w:val="1"/>
+      <w:numFmt w:val="decimal"/>
+      <w:lvlText w:val="%1.%2.%3.%4.%5.%6.%7.%8."/>
+      <w:lvlJc w:val="left"/>
+      <w:pPr>
+        <w:ind w:left="4320" w:hanging="1800"/>
+      </w:pPr>
+      <w:rPr>
+        <w:rFonts w:hint="default"/>
+      </w:rPr>
+    </w:lvl>
+    <w:lvl w:ilvl="8">
+      <w:start w:val="1"/>
+      <w:numFmt w:val="decimal"/>
+      <w:lvlText w:val="%1.%2.%3.%4.%5.%6.%7.%8.%9."/>
+      <w:lvlJc w:val="left"/>
+      <w:pPr>
+        <w:ind w:left="4680" w:hanging="1800"/>
+      </w:pPr>
+      <w:rPr>
+        <w:rFonts w:hint="default"/>
+      </w:rPr>
+    </w:lvl>
+  </w:abstractNum>
+  <w:abstractNum w:abstractNumId="8" w15:restartNumberingAfterBreak="0">
     <w:nsid w:val="3F2B25C1"/>
     <w:multiLevelType w:val="multilevel"/>
     <w:tmpl w:val="2A22DFB8"/>
@@ -6595,7 +7400,7 @@
       </w:rPr>
     </w:lvl>
   </w:abstractNum>
-  <w:abstractNum w:abstractNumId="8" w15:restartNumberingAfterBreak="0">
+  <w:abstractNum w:abstractNumId="9" w15:restartNumberingAfterBreak="0">
     <w:nsid w:val="5292018A"/>
     <w:multiLevelType w:val="multilevel"/>
     <w:tmpl w:val="75DCFC40"/>
@@ -6708,7 +7513,7 @@
       </w:rPr>
     </w:lvl>
   </w:abstractNum>
-  <w:abstractNum w:abstractNumId="9" w15:restartNumberingAfterBreak="0">
+  <w:abstractNum w:abstractNumId="10" w15:restartNumberingAfterBreak="0">
     <w:nsid w:val="53702691"/>
     <w:multiLevelType w:val="multilevel"/>
     <w:tmpl w:val="72E062FC"/>
@@ -6830,7 +7635,7 @@
       </w:rPr>
     </w:lvl>
   </w:abstractNum>
-  <w:abstractNum w:abstractNumId="10" w15:restartNumberingAfterBreak="0">
+  <w:abstractNum w:abstractNumId="11" w15:restartNumberingAfterBreak="0">
     <w:nsid w:val="54D357F5"/>
     <w:multiLevelType w:val="hybridMultilevel"/>
     <w:tmpl w:val="ABCE8B76"/>
@@ -6845,7 +7650,7 @@
         <w:rFonts w:ascii="Times New Roman" w:eastAsia="Times New Roman" w:hAnsi="Times New Roman" w:cs="Times New Roman" w:hint="default"/>
       </w:rPr>
     </w:lvl>
-    <w:lvl w:ilvl="1" w:tplc="04090003" w:tentative="1">
+    <w:lvl w:ilvl="1" w:tplc="04090003">
       <w:start w:val="1"/>
       <w:numFmt w:val="bullet"/>
       <w:lvlText w:val="o"/>
@@ -6942,7 +7747,7 @@
       </w:rPr>
     </w:lvl>
   </w:abstractNum>
-  <w:abstractNum w:abstractNumId="11" w15:restartNumberingAfterBreak="0">
+  <w:abstractNum w:abstractNumId="12" w15:restartNumberingAfterBreak="0">
     <w:nsid w:val="56140D29"/>
     <w:multiLevelType w:val="hybridMultilevel"/>
     <w:tmpl w:val="6E7E5CA0"/>
@@ -7059,7 +7864,7 @@
       </w:rPr>
     </w:lvl>
   </w:abstractNum>
-  <w:abstractNum w:abstractNumId="12" w15:restartNumberingAfterBreak="0">
+  <w:abstractNum w:abstractNumId="13" w15:restartNumberingAfterBreak="0">
     <w:nsid w:val="5B644708"/>
     <w:multiLevelType w:val="hybridMultilevel"/>
     <w:tmpl w:val="F9C80958"/>
@@ -7148,7 +7953,7 @@
       </w:pPr>
     </w:lvl>
   </w:abstractNum>
-  <w:abstractNum w:abstractNumId="13" w15:restartNumberingAfterBreak="0">
+  <w:abstractNum w:abstractNumId="14" w15:restartNumberingAfterBreak="0">
     <w:nsid w:val="6022557E"/>
     <w:multiLevelType w:val="multilevel"/>
     <w:tmpl w:val="F76EBBF0"/>
@@ -7261,7 +8066,7 @@
       </w:rPr>
     </w:lvl>
   </w:abstractNum>
-  <w:abstractNum w:abstractNumId="14" w15:restartNumberingAfterBreak="0">
+  <w:abstractNum w:abstractNumId="15" w15:restartNumberingAfterBreak="0">
     <w:nsid w:val="676D0E0C"/>
     <w:multiLevelType w:val="multilevel"/>
     <w:tmpl w:val="48B606A0"/>
@@ -7382,7 +8187,7 @@
       </w:rPr>
     </w:lvl>
   </w:abstractNum>
-  <w:abstractNum w:abstractNumId="15" w15:restartNumberingAfterBreak="0">
+  <w:abstractNum w:abstractNumId="16" w15:restartNumberingAfterBreak="0">
     <w:nsid w:val="67713645"/>
     <w:multiLevelType w:val="multilevel"/>
     <w:tmpl w:val="898E6FDA"/>
@@ -7495,7 +8300,7 @@
       </w:rPr>
     </w:lvl>
   </w:abstractNum>
-  <w:abstractNum w:abstractNumId="16" w15:restartNumberingAfterBreak="0">
+  <w:abstractNum w:abstractNumId="17" w15:restartNumberingAfterBreak="0">
     <w:nsid w:val="6A1E553D"/>
     <w:multiLevelType w:val="multilevel"/>
     <w:tmpl w:val="8CD662DE"/>
@@ -7608,7 +8413,7 @@
       </w:rPr>
     </w:lvl>
   </w:abstractNum>
-  <w:abstractNum w:abstractNumId="17" w15:restartNumberingAfterBreak="0">
+  <w:abstractNum w:abstractNumId="18" w15:restartNumberingAfterBreak="0">
     <w:nsid w:val="6CBD6553"/>
     <w:multiLevelType w:val="hybridMultilevel"/>
     <w:tmpl w:val="C55008D4"/>
@@ -7721,7 +8526,7 @@
       </w:rPr>
     </w:lvl>
   </w:abstractNum>
-  <w:abstractNum w:abstractNumId="18" w15:restartNumberingAfterBreak="0">
+  <w:abstractNum w:abstractNumId="19" w15:restartNumberingAfterBreak="0">
     <w:nsid w:val="796C6D71"/>
     <w:multiLevelType w:val="multilevel"/>
     <w:tmpl w:val="4134F5E0"/>
@@ -7842,7 +8647,7 @@
       </w:rPr>
     </w:lvl>
   </w:abstractNum>
-  <w:abstractNum w:abstractNumId="19" w15:restartNumberingAfterBreak="0">
+  <w:abstractNum w:abstractNumId="20" w15:restartNumberingAfterBreak="0">
     <w:nsid w:val="7C995D90"/>
     <w:multiLevelType w:val="multilevel"/>
     <w:tmpl w:val="54DCF746"/>
@@ -7955,7 +8760,7 @@
       </w:rPr>
     </w:lvl>
   </w:abstractNum>
-  <w:abstractNum w:abstractNumId="20" w15:restartNumberingAfterBreak="0">
+  <w:abstractNum w:abstractNumId="21" w15:restartNumberingAfterBreak="0">
     <w:nsid w:val="7D352993"/>
     <w:multiLevelType w:val="multilevel"/>
     <w:tmpl w:val="140693CA"/>
@@ -8076,7 +8881,7 @@
       </w:rPr>
     </w:lvl>
   </w:abstractNum>
-  <w:abstractNum w:abstractNumId="21" w15:restartNumberingAfterBreak="0">
+  <w:abstractNum w:abstractNumId="22" w15:restartNumberingAfterBreak="0">
     <w:nsid w:val="7F9B41FC"/>
     <w:multiLevelType w:val="hybridMultilevel"/>
     <w:tmpl w:val="A0348A38"/>
@@ -8169,10 +8974,10 @@
     <w:abstractNumId w:val="0"/>
   </w:num>
   <w:num w:numId="2" w16cid:durableId="2079551106">
-    <w:abstractNumId w:val="18"/>
+    <w:abstractNumId w:val="19"/>
   </w:num>
   <w:num w:numId="3" w16cid:durableId="1188715164">
-    <w:abstractNumId w:val="11"/>
+    <w:abstractNumId w:val="12"/>
   </w:num>
   <w:num w:numId="4" w16cid:durableId="1575776901">
     <w:abstractNumId w:val="6"/>
@@ -8187,40 +8992,40 @@
     <w:abstractNumId w:val="2"/>
   </w:num>
   <w:num w:numId="8" w16cid:durableId="1247765013">
-    <w:abstractNumId w:val="12"/>
+    <w:abstractNumId w:val="13"/>
   </w:num>
   <w:num w:numId="9" w16cid:durableId="1201437326">
-    <w:abstractNumId w:val="7"/>
+    <w:abstractNumId w:val="8"/>
   </w:num>
   <w:num w:numId="10" w16cid:durableId="181167035">
+    <w:abstractNumId w:val="22"/>
+  </w:num>
+  <w:num w:numId="11" w16cid:durableId="308366222">
     <w:abstractNumId w:val="21"/>
   </w:num>
-  <w:num w:numId="11" w16cid:durableId="308366222">
+  <w:num w:numId="12" w16cid:durableId="647055298">
+    <w:abstractNumId w:val="18"/>
+  </w:num>
+  <w:num w:numId="13" w16cid:durableId="15084911">
+    <w:abstractNumId w:val="11"/>
+  </w:num>
+  <w:num w:numId="14" w16cid:durableId="1553347788">
     <w:abstractNumId w:val="20"/>
   </w:num>
-  <w:num w:numId="12" w16cid:durableId="647055298">
+  <w:num w:numId="15" w16cid:durableId="2091654017">
+    <w:abstractNumId w:val="15"/>
+  </w:num>
+  <w:num w:numId="16" w16cid:durableId="1909218793">
+    <w:abstractNumId w:val="10"/>
+  </w:num>
+  <w:num w:numId="17" w16cid:durableId="891699070">
+    <w:abstractNumId w:val="16"/>
+  </w:num>
+  <w:num w:numId="18" w16cid:durableId="646979215">
     <w:abstractNumId w:val="17"/>
   </w:num>
-  <w:num w:numId="13" w16cid:durableId="15084911">
-    <w:abstractNumId w:val="10"/>
-  </w:num>
-  <w:num w:numId="14" w16cid:durableId="1553347788">
-    <w:abstractNumId w:val="19"/>
-  </w:num>
-  <w:num w:numId="15" w16cid:durableId="2091654017">
+  <w:num w:numId="19" w16cid:durableId="1216966590">
     <w:abstractNumId w:val="14"/>
-  </w:num>
-  <w:num w:numId="16" w16cid:durableId="1909218793">
-    <w:abstractNumId w:val="9"/>
-  </w:num>
-  <w:num w:numId="17" w16cid:durableId="891699070">
-    <w:abstractNumId w:val="15"/>
-  </w:num>
-  <w:num w:numId="18" w16cid:durableId="646979215">
-    <w:abstractNumId w:val="16"/>
-  </w:num>
-  <w:num w:numId="19" w16cid:durableId="1216966590">
-    <w:abstractNumId w:val="13"/>
   </w:num>
   <w:num w:numId="20" w16cid:durableId="1951158803">
     <w:abstractNumId w:val="5"/>
@@ -8229,7 +9034,10 @@
     <w:abstractNumId w:val="1"/>
   </w:num>
   <w:num w:numId="22" w16cid:durableId="1386223666">
-    <w:abstractNumId w:val="8"/>
+    <w:abstractNumId w:val="9"/>
+  </w:num>
+  <w:num w:numId="23" w16cid:durableId="339816697">
+    <w:abstractNumId w:val="7"/>
   </w:num>
 </w:numbering>
 </file>
@@ -8674,7 +9482,7 @@
     <w:uiPriority w:val="9"/>
     <w:unhideWhenUsed/>
     <w:qFormat/>
-    <w:rsid w:val="00631357"/>
+    <w:rsid w:val="00D116CB"/>
     <w:pPr>
       <w:keepNext/>
       <w:keepLines/>
@@ -8684,7 +9492,7 @@
     <w:rPr>
       <w:rFonts w:eastAsiaTheme="majorEastAsia" w:cstheme="majorBidi"/>
       <w:b/>
-      <w:sz w:val="28"/>
+      <w:sz w:val="26"/>
       <w:szCs w:val="26"/>
     </w:rPr>
   </w:style>
@@ -8696,7 +9504,7 @@
     <w:uiPriority w:val="9"/>
     <w:unhideWhenUsed/>
     <w:qFormat/>
-    <w:rsid w:val="00631357"/>
+    <w:rsid w:val="00D116CB"/>
     <w:pPr>
       <w:keepNext/>
       <w:keepLines/>
@@ -8706,7 +9514,7 @@
     <w:rPr>
       <w:rFonts w:eastAsiaTheme="majorEastAsia" w:cstheme="majorBidi"/>
       <w:b/>
-      <w:sz w:val="28"/>
+      <w:sz w:val="26"/>
       <w:szCs w:val="24"/>
     </w:rPr>
   </w:style>
@@ -8718,7 +9526,7 @@
     <w:uiPriority w:val="9"/>
     <w:unhideWhenUsed/>
     <w:qFormat/>
-    <w:rsid w:val="000E590F"/>
+    <w:rsid w:val="00D116CB"/>
     <w:pPr>
       <w:keepNext/>
       <w:keepLines/>
@@ -8728,7 +9536,7 @@
     <w:rPr>
       <w:rFonts w:eastAsiaTheme="majorEastAsia" w:cstheme="majorBidi"/>
       <w:iCs/>
-      <w:sz w:val="28"/>
+      <w:sz w:val="26"/>
     </w:rPr>
   </w:style>
   <w:style w:type="paragraph" w:styleId="Heading5">
@@ -8739,7 +9547,7 @@
     <w:uiPriority w:val="9"/>
     <w:unhideWhenUsed/>
     <w:qFormat/>
-    <w:rsid w:val="006819C4"/>
+    <w:rsid w:val="00D116CB"/>
     <w:pPr>
       <w:keepNext/>
       <w:keepLines/>
@@ -8748,7 +9556,7 @@
     </w:pPr>
     <w:rPr>
       <w:rFonts w:eastAsiaTheme="majorEastAsia" w:cstheme="majorBidi"/>
-      <w:sz w:val="28"/>
+      <w:sz w:val="26"/>
     </w:rPr>
   </w:style>
   <w:style w:type="character" w:default="1" w:styleId="DefaultParagraphFont">
@@ -8897,10 +9705,10 @@
     <w:basedOn w:val="DefaultParagraphFont"/>
     <w:link w:val="Content"/>
     <w:locked/>
-    <w:rsid w:val="004A518F"/>
+    <w:rsid w:val="00D116CB"/>
     <w:rPr>
       <w:rFonts w:ascii="Times New Roman" w:eastAsia="Times New Roman" w:hAnsi="Times New Roman" w:cs="Times New Roman"/>
-      <w:sz w:val="28"/>
+      <w:sz w:val="26"/>
       <w:szCs w:val="20"/>
     </w:rPr>
   </w:style>
@@ -8909,7 +9717,7 @@
     <w:basedOn w:val="Normal"/>
     <w:link w:val="ContentChar"/>
     <w:qFormat/>
-    <w:rsid w:val="004A518F"/>
+    <w:rsid w:val="00D116CB"/>
     <w:pPr>
       <w:spacing w:before="200" w:line="360" w:lineRule="auto"/>
       <w:jc w:val="both"/>
@@ -8917,7 +9725,7 @@
     <w:rPr>
       <w:rFonts w:eastAsia="Times New Roman" w:cs="Times New Roman"/>
       <w:kern w:val="2"/>
-      <w:sz w:val="28"/>
+      <w:sz w:val="26"/>
       <w:szCs w:val="20"/>
       <w14:ligatures w14:val="standardContextual"/>
     </w:rPr>
@@ -9036,12 +9844,12 @@
     <w:basedOn w:val="DefaultParagraphFont"/>
     <w:link w:val="Heading2"/>
     <w:uiPriority w:val="9"/>
-    <w:rsid w:val="00631357"/>
+    <w:rsid w:val="00D116CB"/>
     <w:rPr>
       <w:rFonts w:ascii="Times New Roman" w:eastAsiaTheme="majorEastAsia" w:hAnsi="Times New Roman" w:cstheme="majorBidi"/>
       <w:b/>
       <w:kern w:val="0"/>
-      <w:sz w:val="28"/>
+      <w:sz w:val="26"/>
       <w:szCs w:val="26"/>
       <w14:ligatures w14:val="none"/>
     </w:rPr>
@@ -9118,12 +9926,12 @@
     <w:basedOn w:val="DefaultParagraphFont"/>
     <w:link w:val="Heading3"/>
     <w:uiPriority w:val="9"/>
-    <w:rsid w:val="00631357"/>
+    <w:rsid w:val="00D116CB"/>
     <w:rPr>
       <w:rFonts w:ascii="Times New Roman" w:eastAsiaTheme="majorEastAsia" w:hAnsi="Times New Roman" w:cstheme="majorBidi"/>
       <w:b/>
       <w:kern w:val="0"/>
-      <w:sz w:val="28"/>
+      <w:sz w:val="26"/>
       <w:szCs w:val="24"/>
       <w14:ligatures w14:val="none"/>
     </w:rPr>
@@ -9132,7 +9940,7 @@
     <w:name w:val="Style1"/>
     <w:basedOn w:val="Heading3"/>
     <w:qFormat/>
-    <w:rsid w:val="00FD3582"/>
+    <w:rsid w:val="00D116CB"/>
   </w:style>
   <w:style w:type="paragraph" w:styleId="Title">
     <w:name w:val="Title"/>
@@ -9215,12 +10023,12 @@
     <w:basedOn w:val="DefaultParagraphFont"/>
     <w:link w:val="Heading4"/>
     <w:uiPriority w:val="9"/>
-    <w:rsid w:val="000E590F"/>
+    <w:rsid w:val="00D116CB"/>
     <w:rPr>
       <w:rFonts w:ascii="Times New Roman" w:eastAsiaTheme="majorEastAsia" w:hAnsi="Times New Roman" w:cstheme="majorBidi"/>
       <w:iCs/>
       <w:kern w:val="0"/>
-      <w:sz w:val="28"/>
+      <w:sz w:val="26"/>
       <w14:ligatures w14:val="none"/>
     </w:rPr>
   </w:style>
@@ -9241,11 +10049,11 @@
     <w:basedOn w:val="DefaultParagraphFont"/>
     <w:link w:val="Heading5"/>
     <w:uiPriority w:val="9"/>
-    <w:rsid w:val="006819C4"/>
+    <w:rsid w:val="00D116CB"/>
     <w:rPr>
       <w:rFonts w:ascii="Times New Roman" w:eastAsiaTheme="majorEastAsia" w:hAnsi="Times New Roman" w:cstheme="majorBidi"/>
       <w:kern w:val="0"/>
-      <w:sz w:val="28"/>
+      <w:sz w:val="26"/>
       <w14:ligatures w14:val="none"/>
     </w:rPr>
   </w:style>

--- a/Report/Sketch/61TH1_1951060614_DuongGiapDuc.docx
+++ b/Report/Sketch/61TH1_1951060614_DuongGiapDuc.docx
@@ -635,12 +635,14 @@
                 <w:szCs w:val="20"/>
               </w:rPr>
             </w:pPr>
+            <w:proofErr w:type="gramStart"/>
             <w:r>
               <w:rPr>
                 <w:szCs w:val="20"/>
               </w:rPr>
               <w:t>Ngành :</w:t>
             </w:r>
+            <w:proofErr w:type="gramEnd"/>
           </w:p>
         </w:tc>
         <w:tc>
@@ -3666,8 +3668,20 @@
           <w:sz w:val="26"/>
           <w:szCs w:val="26"/>
         </w:rPr>
-        <w:t>Mã sinh viên :</w:t>
-      </w:r>
+        <w:t xml:space="preserve">Mã sinh </w:t>
+      </w:r>
+      <w:proofErr w:type="gramStart"/>
+      <w:r>
+        <w:rPr>
+          <w:rFonts w:cs="Times New Roman"/>
+          <w:i/>
+          <w:iCs/>
+          <w:sz w:val="26"/>
+          <w:szCs w:val="26"/>
+        </w:rPr>
+        <w:t>viên :</w:t>
+      </w:r>
+      <w:proofErr w:type="gramEnd"/>
       <w:r>
         <w:rPr>
           <w:rFonts w:cs="Times New Roman"/>
@@ -4829,8 +4843,13 @@
         <w:t xml:space="preserve">Hierarchy Window là nơi sắp xếp mọi GameObject trong project. Nếu </w:t>
       </w:r>
       <w:r>
-        <w:t>ta thêm những GameObjects vào màn hình trò chơi thì nó sẽ được liệt kê tại Hierachy Window. GameObject là một thứ tượng trưng cho mọi thứ trong Unity Engine mà chúng ta muốn hiện thị lên trên màn hình chính như vật thể 2D, 3D, ánh sáng, hiệu ứng, UI,…</w:t>
-      </w:r>
+        <w:t xml:space="preserve">ta thêm những GameObjects vào màn hình trò chơi thì nó sẽ được liệt kê tại Hierachy Window. GameObject là một thứ tượng trưng cho mọi thứ trong Unity Engine mà chúng ta muốn hiện thị lên trên màn hình chính như vật thể 2D, 3D, ánh sáng, hiệu ứng, </w:t>
+      </w:r>
+      <w:proofErr w:type="gramStart"/>
+      <w:r>
+        <w:t>UI,…</w:t>
+      </w:r>
+      <w:proofErr w:type="gramEnd"/>
     </w:p>
     <w:p>
       <w:pPr>
@@ -5217,21 +5236,6 @@
     </w:p>
     <w:p>
       <w:pPr>
-        <w:pStyle w:val="Content"/>
-        <w:ind w:firstLine="720"/>
-      </w:pPr>
-    </w:p>
-    <w:p>
-      <w:pPr>
-        <w:pStyle w:val="Heading4"/>
-      </w:pPr>
-      <w:r>
-        <w:t>2.1.3. Các thuộc tính chính sử dụng trong Unity Engine</w:t>
-      </w:r>
-    </w:p>
-    <w:p/>
-    <w:p>
-      <w:pPr>
         <w:keepNext/>
         <w:jc w:val="center"/>
       </w:pPr>
@@ -5371,12 +5375,375 @@
     </w:p>
     <w:p>
       <w:pPr>
-        <w:pStyle w:val="Heading3"/>
+        <w:pStyle w:val="Heading4"/>
       </w:pPr>
       <w:r>
         <w:br w:type="page"/>
       </w:r>
-    </w:p>
+      <w:r>
+        <w:lastRenderedPageBreak/>
+        <w:t>2.1.3. Các API sử dụng chính trong Unity</w:t>
+      </w:r>
+    </w:p>
+    <w:p/>
+    <w:p>
+      <w:pPr>
+        <w:pStyle w:val="Heading5"/>
+      </w:pPr>
+      <w:r>
+        <w:t>2.1.3.1. GameObject</w:t>
+      </w:r>
+    </w:p>
+    <w:p>
+      <w:pPr>
+        <w:pStyle w:val="Content"/>
+      </w:pPr>
+      <w:r>
+        <w:tab/>
+        <w:t>Là lớp thuộc tính cơ bản nhất của Unity tượng chưng cho các vật thể nhân vật, đồ vật, . . .</w:t>
+      </w:r>
+    </w:p>
+    <w:p>
+      <w:pPr>
+        <w:pStyle w:val="Content"/>
+        <w:keepNext/>
+      </w:pPr>
+      <w:r>
+        <w:drawing>
+          <wp:inline distT="0" distB="0" distL="0" distR="0" wp14:anchorId="13BCBFBE" wp14:editId="5B3C89C7">
+            <wp:extent cx="5943600" cy="4004945"/>
+            <wp:effectExtent l="0" t="0" r="0" b="0"/>
+            <wp:docPr id="1618841918" name="Picture 1" descr="A screenshot of a computer&#10;&#10;Description automatically generated"/>
+            <wp:cNvGraphicFramePr>
+              <a:graphicFrameLocks xmlns:a="http://schemas.openxmlformats.org/drawingml/2006/main" noChangeAspect="1"/>
+            </wp:cNvGraphicFramePr>
+            <a:graphic xmlns:a="http://schemas.openxmlformats.org/drawingml/2006/main">
+              <a:graphicData uri="http://schemas.openxmlformats.org/drawingml/2006/picture">
+                <pic:pic xmlns:pic="http://schemas.openxmlformats.org/drawingml/2006/picture">
+                  <pic:nvPicPr>
+                    <pic:cNvPr id="1618841918" name="Picture 1" descr="A screenshot of a computer&#10;&#10;Description automatically generated"/>
+                    <pic:cNvPicPr/>
+                  </pic:nvPicPr>
+                  <pic:blipFill>
+                    <a:blip r:embed="rId18"/>
+                    <a:stretch>
+                      <a:fillRect/>
+                    </a:stretch>
+                  </pic:blipFill>
+                  <pic:spPr>
+                    <a:xfrm>
+                      <a:off x="0" y="0"/>
+                      <a:ext cx="5943600" cy="4004945"/>
+                    </a:xfrm>
+                    <a:prstGeom prst="rect">
+                      <a:avLst/>
+                    </a:prstGeom>
+                  </pic:spPr>
+                </pic:pic>
+              </a:graphicData>
+            </a:graphic>
+          </wp:inline>
+        </w:drawing>
+      </w:r>
+    </w:p>
+    <w:p>
+      <w:pPr>
+        <w:pStyle w:val="Caption"/>
+        <w:jc w:val="center"/>
+      </w:pPr>
+      <w:r>
+        <w:t xml:space="preserve">Hình </w:t>
+      </w:r>
+      <w:fldSimple w:instr=" SEQ Hình \* ARABIC ">
+        <w:r>
+          <w:rPr>
+            <w:noProof/>
+          </w:rPr>
+          <w:t>9</w:t>
+        </w:r>
+      </w:fldSimple>
+      <w:r>
+        <w:t xml:space="preserve"> Ví dụ về một GameObject</w:t>
+      </w:r>
+    </w:p>
+    <w:p>
+      <w:pPr>
+        <w:pStyle w:val="Heading5"/>
+      </w:pPr>
+      <w:r>
+        <w:t>2.1.3.2. Collider</w:t>
+      </w:r>
+    </w:p>
+    <w:p>
+      <w:pPr>
+        <w:pStyle w:val="Content"/>
+      </w:pPr>
+      <w:r>
+        <w:tab/>
+        <w:t xml:space="preserve">Là một vòng bao tàng hình với các hình dạng khác nhau với tác dụng chính </w:t>
+      </w:r>
+      <w:r>
+        <w:t xml:space="preserve">bao ngoài một vật thể </w:t>
+      </w:r>
+      <w:r>
+        <w:t>và sử dụng các biến để tạo ra các tương tác lẫn nhau.</w:t>
+      </w:r>
+    </w:p>
+    <w:p>
+      <w:pPr>
+        <w:pStyle w:val="Content"/>
+      </w:pPr>
+    </w:p>
+    <w:p>
+      <w:pPr>
+        <w:pStyle w:val="Content"/>
+        <w:keepNext/>
+        <w:jc w:val="center"/>
+      </w:pPr>
+      <w:r>
+        <w:rPr>
+          <w:noProof/>
+        </w:rPr>
+        <w:lastRenderedPageBreak/>
+        <w:drawing>
+          <wp:inline distT="0" distB="0" distL="0" distR="0" wp14:anchorId="3BFA89BE" wp14:editId="6CC2C4C5">
+            <wp:extent cx="5271715" cy="1975907"/>
+            <wp:effectExtent l="0" t="0" r="5715" b="5715"/>
+            <wp:docPr id="1983215091" name="Picture 1"/>
+            <wp:cNvGraphicFramePr>
+              <a:graphicFrameLocks xmlns:a="http://schemas.openxmlformats.org/drawingml/2006/main" noChangeAspect="1"/>
+            </wp:cNvGraphicFramePr>
+            <a:graphic xmlns:a="http://schemas.openxmlformats.org/drawingml/2006/main">
+              <a:graphicData uri="http://schemas.openxmlformats.org/drawingml/2006/picture">
+                <pic:pic xmlns:pic="http://schemas.openxmlformats.org/drawingml/2006/picture">
+                  <pic:nvPicPr>
+                    <pic:cNvPr id="0" name="Picture 1"/>
+                    <pic:cNvPicPr>
+                      <a:picLocks noChangeAspect="1" noChangeArrowheads="1"/>
+                    </pic:cNvPicPr>
+                  </pic:nvPicPr>
+                  <pic:blipFill>
+                    <a:blip r:embed="rId19">
+                      <a:extLst>
+                        <a:ext uri="{28A0092B-C50C-407E-A947-70E740481C1C}">
+                          <a14:useLocalDpi xmlns:a14="http://schemas.microsoft.com/office/drawing/2010/main" val="0"/>
+                        </a:ext>
+                      </a:extLst>
+                    </a:blip>
+                    <a:srcRect/>
+                    <a:stretch>
+                      <a:fillRect/>
+                    </a:stretch>
+                  </pic:blipFill>
+                  <pic:spPr bwMode="auto">
+                    <a:xfrm>
+                      <a:off x="0" y="0"/>
+                      <a:ext cx="5277396" cy="1978036"/>
+                    </a:xfrm>
+                    <a:prstGeom prst="rect">
+                      <a:avLst/>
+                    </a:prstGeom>
+                    <a:noFill/>
+                    <a:ln>
+                      <a:noFill/>
+                    </a:ln>
+                  </pic:spPr>
+                </pic:pic>
+              </a:graphicData>
+            </a:graphic>
+          </wp:inline>
+        </w:drawing>
+      </w:r>
+    </w:p>
+    <w:p>
+      <w:pPr>
+        <w:pStyle w:val="Caption"/>
+        <w:jc w:val="center"/>
+      </w:pPr>
+      <w:r>
+        <w:t xml:space="preserve">Hình </w:t>
+      </w:r>
+      <w:fldSimple w:instr=" SEQ Hình \* ARABIC ">
+        <w:r>
+          <w:rPr>
+            <w:noProof/>
+          </w:rPr>
+          <w:t>10</w:t>
+        </w:r>
+      </w:fldSimple>
+      <w:r>
+        <w:t xml:space="preserve"> Ví dụ về một collider</w:t>
+      </w:r>
+    </w:p>
+    <w:p>
+      <w:pPr>
+        <w:pStyle w:val="Heading5"/>
+      </w:pPr>
+      <w:r>
+        <w:t>2.1.3.3. Rigidbody</w:t>
+      </w:r>
+    </w:p>
+    <w:p>
+      <w:pPr>
+        <w:pStyle w:val="Content"/>
+      </w:pPr>
+      <w:r>
+        <w:tab/>
+        <w:t>Rigidbody là thành phần giúp giả lập vật lý cho một vật thể hoặc cũng có thể giúp các vật thể di chuyển qua các biến như AddForce.</w:t>
+      </w:r>
+    </w:p>
+    <w:p>
+      <w:pPr>
+        <w:pStyle w:val="Content"/>
+        <w:keepNext/>
+        <w:jc w:val="center"/>
+      </w:pPr>
+      <w:r>
+        <w:drawing>
+          <wp:inline distT="0" distB="0" distL="0" distR="0" wp14:anchorId="1F874967" wp14:editId="7099D161">
+            <wp:extent cx="3544119" cy="3909724"/>
+            <wp:effectExtent l="0" t="0" r="0" b="0"/>
+            <wp:docPr id="2072760636" name="Picture 1" descr="A screenshot of a computer&#10;&#10;Description automatically generated"/>
+            <wp:cNvGraphicFramePr>
+              <a:graphicFrameLocks xmlns:a="http://schemas.openxmlformats.org/drawingml/2006/main" noChangeAspect="1"/>
+            </wp:cNvGraphicFramePr>
+            <a:graphic xmlns:a="http://schemas.openxmlformats.org/drawingml/2006/main">
+              <a:graphicData uri="http://schemas.openxmlformats.org/drawingml/2006/picture">
+                <pic:pic xmlns:pic="http://schemas.openxmlformats.org/drawingml/2006/picture">
+                  <pic:nvPicPr>
+                    <pic:cNvPr id="2072760636" name="Picture 1" descr="A screenshot of a computer&#10;&#10;Description automatically generated"/>
+                    <pic:cNvPicPr/>
+                  </pic:nvPicPr>
+                  <pic:blipFill>
+                    <a:blip r:embed="rId20"/>
+                    <a:stretch>
+                      <a:fillRect/>
+                    </a:stretch>
+                  </pic:blipFill>
+                  <pic:spPr>
+                    <a:xfrm>
+                      <a:off x="0" y="0"/>
+                      <a:ext cx="3548751" cy="3914834"/>
+                    </a:xfrm>
+                    <a:prstGeom prst="rect">
+                      <a:avLst/>
+                    </a:prstGeom>
+                  </pic:spPr>
+                </pic:pic>
+              </a:graphicData>
+            </a:graphic>
+          </wp:inline>
+        </w:drawing>
+      </w:r>
+    </w:p>
+    <w:p>
+      <w:pPr>
+        <w:pStyle w:val="Caption"/>
+        <w:jc w:val="center"/>
+      </w:pPr>
+      <w:r>
+        <w:t xml:space="preserve">Hình </w:t>
+      </w:r>
+      <w:fldSimple w:instr=" SEQ Hình \* ARABIC ">
+        <w:r>
+          <w:rPr>
+            <w:noProof/>
+          </w:rPr>
+          <w:t>11</w:t>
+        </w:r>
+      </w:fldSimple>
+      <w:r>
+        <w:t xml:space="preserve"> Lớp Rigidbody2D khi thêm vào GameObject Player</w:t>
+      </w:r>
+    </w:p>
+    <w:p/>
+    <w:p/>
+    <w:p>
+      <w:pPr>
+        <w:pStyle w:val="Heading5"/>
+      </w:pPr>
+      <w:r>
+        <w:lastRenderedPageBreak/>
+        <w:t>2.1.3.4. Unity UI</w:t>
+      </w:r>
+    </w:p>
+    <w:p>
+      <w:pPr>
+        <w:pStyle w:val="Content"/>
+      </w:pPr>
+      <w:r>
+        <w:tab/>
+        <w:t>Là một tổ hợp các công cụ tạo lên một UI cho người dùng gồm các thành phần như button, text, canvas, . . .</w:t>
+      </w:r>
+      <w:r>
+        <w:t xml:space="preserve"> Có thể truy cập các thuộc tính bằng Unity.UI.</w:t>
+      </w:r>
+    </w:p>
+    <w:p>
+      <w:pPr>
+        <w:pStyle w:val="Content"/>
+        <w:keepNext/>
+        <w:jc w:val="center"/>
+      </w:pPr>
+      <w:r>
+        <w:drawing>
+          <wp:inline distT="0" distB="0" distL="0" distR="0" wp14:anchorId="756F1DEB" wp14:editId="36F1B698">
+            <wp:extent cx="5943600" cy="3493770"/>
+            <wp:effectExtent l="0" t="0" r="0" b="0"/>
+            <wp:docPr id="1902332447" name="Picture 1" descr="A screenshot of a video game&#10;&#10;Description automatically generated"/>
+            <wp:cNvGraphicFramePr>
+              <a:graphicFrameLocks xmlns:a="http://schemas.openxmlformats.org/drawingml/2006/main" noChangeAspect="1"/>
+            </wp:cNvGraphicFramePr>
+            <a:graphic xmlns:a="http://schemas.openxmlformats.org/drawingml/2006/main">
+              <a:graphicData uri="http://schemas.openxmlformats.org/drawingml/2006/picture">
+                <pic:pic xmlns:pic="http://schemas.openxmlformats.org/drawingml/2006/picture">
+                  <pic:nvPicPr>
+                    <pic:cNvPr id="1902332447" name="Picture 1" descr="A screenshot of a video game&#10;&#10;Description automatically generated"/>
+                    <pic:cNvPicPr/>
+                  </pic:nvPicPr>
+                  <pic:blipFill>
+                    <a:blip r:embed="rId21"/>
+                    <a:stretch>
+                      <a:fillRect/>
+                    </a:stretch>
+                  </pic:blipFill>
+                  <pic:spPr>
+                    <a:xfrm>
+                      <a:off x="0" y="0"/>
+                      <a:ext cx="5943600" cy="3493770"/>
+                    </a:xfrm>
+                    <a:prstGeom prst="rect">
+                      <a:avLst/>
+                    </a:prstGeom>
+                  </pic:spPr>
+                </pic:pic>
+              </a:graphicData>
+            </a:graphic>
+          </wp:inline>
+        </w:drawing>
+      </w:r>
+    </w:p>
+    <w:p>
+      <w:pPr>
+        <w:pStyle w:val="Caption"/>
+        <w:jc w:val="center"/>
+      </w:pPr>
+      <w:r>
+        <w:t xml:space="preserve">Hình </w:t>
+      </w:r>
+      <w:fldSimple w:instr=" SEQ Hình \* ARABIC ">
+        <w:r>
+          <w:rPr>
+            <w:noProof/>
+          </w:rPr>
+          <w:t>12</w:t>
+        </w:r>
+      </w:fldSimple>
+      <w:r>
+        <w:t xml:space="preserve"> Hình ảnh UI của game</w:t>
+      </w:r>
+    </w:p>
+    <w:p/>
     <w:p>
       <w:pPr>
         <w:pStyle w:val="Heading3"/>
@@ -5391,7 +5758,6 @@
       </w:pPr>
       <w:bookmarkStart w:id="19" w:name="_Toc153993602"/>
       <w:r>
-        <w:lastRenderedPageBreak/>
         <w:t>Các công cụ hỗ trợ khác</w:t>
       </w:r>
       <w:bookmarkEnd w:id="19"/>
@@ -5425,7 +5791,15 @@
         <w:t xml:space="preserve">Là một chương trình biên dịch code đến từ Microsoft bao gồm tất cả các chức năng chính như viết code, build, debug code, test, version control, collaborate, deploy. </w:t>
       </w:r>
       <w:r>
-        <w:t>Với số lượng lớn ngôn ngữ tích hợp bao gồm C, C++, .NET, C#,… và các ngôn ngữ khác như python, ruby, node js dưới dạng các plugin hỗ trợ bên ngoài trên hết là hỗ trợ cả Unity Engine.</w:t>
+        <w:t xml:space="preserve">Với số lượng lớn ngôn ngữ tích hợp bao gồm C, C++, .NET, </w:t>
+      </w:r>
+      <w:proofErr w:type="gramStart"/>
+      <w:r>
+        <w:t>C#,…</w:t>
+      </w:r>
+      <w:proofErr w:type="gramEnd"/>
+      <w:r>
+        <w:t xml:space="preserve"> và các ngôn ngữ khác như python, ruby, node js dưới dạng các plugin hỗ trợ bên ngoài trên hết là hỗ trợ cả Unity Engine.</w:t>
       </w:r>
     </w:p>
     <w:p>
@@ -5456,7 +5830,11 @@
         <w:t xml:space="preserve">Là một chương trình chỉnh sửa hình ảnh miễn phí mã nguồn mở có thể truy cập trên github, </w:t>
       </w:r>
       <w:r>
-        <w:t>dù không có các thế mạnh như các công cụ khác vì bản chất tối giản nhưng gimp cũng thực hiện được các chức năng chỉnh sửa ảnh, vẽ, chuyển đổi các định dạng hình ảnh nên bản chất cũng không kém cạnh các sản phẩm khác là bao</w:t>
+        <w:t xml:space="preserve">dù không có các thế mạnh như các công cụ khác vì bản chất tối giản nhưng gimp </w:t>
+      </w:r>
+      <w:r>
+        <w:lastRenderedPageBreak/>
+        <w:t>cũng thực hiện được các chức năng chỉnh sửa ảnh, vẽ, chuyển đổi các định dạng hình ảnh nên bản chất cũng không kém cạnh các sản phẩm khác là bao</w:t>
       </w:r>
       <w:r>
         <w:t xml:space="preserve"> và trên hết phần mềm hoàn toàn miễn phí dễ dàng cài đặt thông qua microsoft store ở trên window.</w:t>
@@ -5600,6 +5978,9 @@
         <w:jc w:val="center"/>
       </w:pPr>
       <w:r>
+        <w:rPr>
+          <w:noProof/>
+        </w:rPr>
         <w:drawing>
           <wp:inline distT="0" distB="0" distL="0" distR="0" wp14:anchorId="7FE8CF81" wp14:editId="418B8F9A">
             <wp:extent cx="5943600" cy="2713990"/>
@@ -5616,7 +5997,7 @@
                     <pic:cNvPicPr/>
                   </pic:nvPicPr>
                   <pic:blipFill>
-                    <a:blip r:embed="rId18"/>
+                    <a:blip r:embed="rId22"/>
                     <a:stretch>
                       <a:fillRect/>
                     </a:stretch>
@@ -5650,7 +6031,7 @@
           <w:rPr>
             <w:noProof/>
           </w:rPr>
-          <w:t>9</w:t>
+          <w:t>13</w:t>
         </w:r>
       </w:fldSimple>
       <w:r>
@@ -5689,6 +6070,9 @@
         <w:jc w:val="center"/>
       </w:pPr>
       <w:r>
+        <w:rPr>
+          <w:noProof/>
+        </w:rPr>
         <w:drawing>
           <wp:inline distT="0" distB="0" distL="0" distR="0" wp14:anchorId="56EE2780" wp14:editId="1419472E">
             <wp:extent cx="3736774" cy="4330395"/>
@@ -5705,7 +6089,7 @@
                     <pic:cNvPicPr/>
                   </pic:nvPicPr>
                   <pic:blipFill>
-                    <a:blip r:embed="rId19"/>
+                    <a:blip r:embed="rId23"/>
                     <a:stretch>
                       <a:fillRect/>
                     </a:stretch>
@@ -5739,7 +6123,7 @@
           <w:rPr>
             <w:noProof/>
           </w:rPr>
-          <w:t>10</w:t>
+          <w:t>14</w:t>
         </w:r>
       </w:fldSimple>
       <w:r>
@@ -5783,6 +6167,9 @@
         <w:jc w:val="center"/>
       </w:pPr>
       <w:r>
+        <w:rPr>
+          <w:noProof/>
+        </w:rPr>
         <w:lastRenderedPageBreak/>
         <w:drawing>
           <wp:inline distT="0" distB="0" distL="0" distR="0" wp14:anchorId="3BBC1643" wp14:editId="71DA5B66">
@@ -5800,7 +6187,7 @@
                     <pic:cNvPicPr/>
                   </pic:nvPicPr>
                   <pic:blipFill>
-                    <a:blip r:embed="rId20"/>
+                    <a:blip r:embed="rId24"/>
                     <a:stretch>
                       <a:fillRect/>
                     </a:stretch>
@@ -5834,7 +6221,7 @@
           <w:rPr>
             <w:noProof/>
           </w:rPr>
-          <w:t>11</w:t>
+          <w:t>15</w:t>
         </w:r>
       </w:fldSimple>
       <w:r>
@@ -5875,7 +6262,7 @@
                     </pic:cNvPicPr>
                   </pic:nvPicPr>
                   <pic:blipFill>
-                    <a:blip r:embed="rId21">
+                    <a:blip r:embed="rId25">
                       <a:extLst>
                         <a:ext uri="{28A0092B-C50C-407E-A947-70E740481C1C}">
                           <a14:useLocalDpi xmlns:a14="http://schemas.microsoft.com/office/drawing/2010/main" val="0"/>
@@ -5920,7 +6307,7 @@
           <w:rPr>
             <w:noProof/>
           </w:rPr>
-          <w:t>12</w:t>
+          <w:t>16</w:t>
         </w:r>
       </w:fldSimple>
       <w:r>
@@ -5965,6 +6352,9 @@
         <w:jc w:val="center"/>
       </w:pPr>
       <w:r>
+        <w:rPr>
+          <w:noProof/>
+        </w:rPr>
         <w:drawing>
           <wp:inline distT="0" distB="0" distL="0" distR="0" wp14:anchorId="54936EE5" wp14:editId="1A46386B">
             <wp:extent cx="4052621" cy="1353659"/>
@@ -5981,7 +6371,7 @@
                     <pic:cNvPicPr/>
                   </pic:nvPicPr>
                   <pic:blipFill>
-                    <a:blip r:embed="rId22"/>
+                    <a:blip r:embed="rId26"/>
                     <a:stretch>
                       <a:fillRect/>
                     </a:stretch>
@@ -6015,7 +6405,7 @@
           <w:rPr>
             <w:noProof/>
           </w:rPr>
-          <w:t>13</w:t>
+          <w:t>17</w:t>
         </w:r>
       </w:fldSimple>
       <w:r>
@@ -6028,6 +6418,9 @@
         <w:jc w:val="center"/>
       </w:pPr>
       <w:r>
+        <w:rPr>
+          <w:noProof/>
+        </w:rPr>
         <w:drawing>
           <wp:inline distT="0" distB="0" distL="0" distR="0" wp14:anchorId="1AE01F1F" wp14:editId="283545D8">
             <wp:extent cx="4175763" cy="1954489"/>
@@ -6044,7 +6437,7 @@
                     <pic:cNvPicPr/>
                   </pic:nvPicPr>
                   <pic:blipFill>
-                    <a:blip r:embed="rId23"/>
+                    <a:blip r:embed="rId27"/>
                     <a:stretch>
                       <a:fillRect/>
                     </a:stretch>
@@ -6078,7 +6471,7 @@
           <w:rPr>
             <w:noProof/>
           </w:rPr>
-          <w:t>14</w:t>
+          <w:t>18</w:t>
         </w:r>
       </w:fldSimple>
       <w:r>
@@ -6153,6 +6546,9 @@
         <w:jc w:val="center"/>
       </w:pPr>
       <w:r>
+        <w:rPr>
+          <w:noProof/>
+        </w:rPr>
         <w:drawing>
           <wp:inline distT="0" distB="0" distL="0" distR="0" wp14:anchorId="3AF567BC" wp14:editId="6D3C8791">
             <wp:extent cx="4710988" cy="2628288"/>
@@ -6169,7 +6565,7 @@
                     <pic:cNvPicPr/>
                   </pic:nvPicPr>
                   <pic:blipFill>
-                    <a:blip r:embed="rId24"/>
+                    <a:blip r:embed="rId28"/>
                     <a:stretch>
                       <a:fillRect/>
                     </a:stretch>
@@ -6203,7 +6599,7 @@
           <w:rPr>
             <w:noProof/>
           </w:rPr>
-          <w:t>15</w:t>
+          <w:t>19</w:t>
         </w:r>
       </w:fldSimple>
       <w:r>

--- a/Report/Sketch/61TH1_1951060614_DuongGiapDuc.docx
+++ b/Report/Sketch/61TH1_1951060614_DuongGiapDuc.docx
@@ -635,14 +635,12 @@
                 <w:szCs w:val="20"/>
               </w:rPr>
             </w:pPr>
-            <w:proofErr w:type="gramStart"/>
             <w:r>
               <w:rPr>
                 <w:szCs w:val="20"/>
               </w:rPr>
               <w:t>Ngành :</w:t>
             </w:r>
-            <w:proofErr w:type="gramEnd"/>
           </w:p>
         </w:tc>
         <w:tc>
@@ -2611,7 +2609,7 @@
         </w:rPr>
         <w:fldChar w:fldCharType="separate"/>
       </w:r>
-      <w:hyperlink w:anchor="_Toc154079059" w:history="1">
+      <w:hyperlink w:anchor="_Toc154402992" w:history="1">
         <w:r>
           <w:rPr>
             <w:rStyle w:val="Hyperlink"/>
@@ -2638,7 +2636,7 @@
             <w:noProof/>
             <w:webHidden/>
           </w:rPr>
-          <w:instrText xml:space="preserve"> PAGEREF _Toc154079059 \h </w:instrText>
+          <w:instrText xml:space="preserve"> PAGEREF _Toc154402992 \h </w:instrText>
         </w:r>
         <w:r>
           <w:rPr>
@@ -2658,7 +2656,7 @@
             <w:noProof/>
             <w:webHidden/>
           </w:rPr>
-          <w:t>13</w:t>
+          <w:t>14</w:t>
         </w:r>
         <w:r>
           <w:rPr>
@@ -2683,7 +2681,7 @@
           <w14:ligatures w14:val="standardContextual"/>
         </w:rPr>
       </w:pPr>
-      <w:hyperlink w:anchor="_Toc154079060" w:history="1">
+      <w:hyperlink w:anchor="_Toc154402993" w:history="1">
         <w:r>
           <w:rPr>
             <w:rStyle w:val="Hyperlink"/>
@@ -2710,7 +2708,7 @@
             <w:noProof/>
             <w:webHidden/>
           </w:rPr>
-          <w:instrText xml:space="preserve"> PAGEREF _Toc154079060 \h </w:instrText>
+          <w:instrText xml:space="preserve"> PAGEREF _Toc154402993 \h </w:instrText>
         </w:r>
         <w:r>
           <w:rPr>
@@ -2730,7 +2728,7 @@
             <w:noProof/>
             <w:webHidden/>
           </w:rPr>
-          <w:t>13</w:t>
+          <w:t>14</w:t>
         </w:r>
         <w:r>
           <w:rPr>
@@ -2755,7 +2753,7 @@
           <w14:ligatures w14:val="standardContextual"/>
         </w:rPr>
       </w:pPr>
-      <w:hyperlink w:anchor="_Toc154079061" w:history="1">
+      <w:hyperlink w:anchor="_Toc154402994" w:history="1">
         <w:r>
           <w:rPr>
             <w:rStyle w:val="Hyperlink"/>
@@ -2782,7 +2780,7 @@
             <w:noProof/>
             <w:webHidden/>
           </w:rPr>
-          <w:instrText xml:space="preserve"> PAGEREF _Toc154079061 \h </w:instrText>
+          <w:instrText xml:space="preserve"> PAGEREF _Toc154402994 \h </w:instrText>
         </w:r>
         <w:r>
           <w:rPr>
@@ -2802,7 +2800,7 @@
             <w:noProof/>
             <w:webHidden/>
           </w:rPr>
-          <w:t>15</w:t>
+          <w:t>16</w:t>
         </w:r>
         <w:r>
           <w:rPr>
@@ -2827,7 +2825,7 @@
           <w14:ligatures w14:val="standardContextual"/>
         </w:rPr>
       </w:pPr>
-      <w:hyperlink w:anchor="_Toc154079062" w:history="1">
+      <w:hyperlink w:anchor="_Toc154402995" w:history="1">
         <w:r>
           <w:rPr>
             <w:rStyle w:val="Hyperlink"/>
@@ -2854,7 +2852,7 @@
             <w:noProof/>
             <w:webHidden/>
           </w:rPr>
-          <w:instrText xml:space="preserve"> PAGEREF _Toc154079062 \h </w:instrText>
+          <w:instrText xml:space="preserve"> PAGEREF _Toc154402995 \h </w:instrText>
         </w:r>
         <w:r>
           <w:rPr>
@@ -2874,7 +2872,7 @@
             <w:noProof/>
             <w:webHidden/>
           </w:rPr>
-          <w:t>15</w:t>
+          <w:t>16</w:t>
         </w:r>
         <w:r>
           <w:rPr>
@@ -2899,7 +2897,7 @@
           <w14:ligatures w14:val="standardContextual"/>
         </w:rPr>
       </w:pPr>
-      <w:hyperlink w:anchor="_Toc154079063" w:history="1">
+      <w:hyperlink w:anchor="_Toc154402996" w:history="1">
         <w:r>
           <w:rPr>
             <w:rStyle w:val="Hyperlink"/>
@@ -2926,7 +2924,7 @@
             <w:noProof/>
             <w:webHidden/>
           </w:rPr>
-          <w:instrText xml:space="preserve"> PAGEREF _Toc154079063 \h </w:instrText>
+          <w:instrText xml:space="preserve"> PAGEREF _Toc154402996 \h </w:instrText>
         </w:r>
         <w:r>
           <w:rPr>
@@ -2946,7 +2944,7 @@
             <w:noProof/>
             <w:webHidden/>
           </w:rPr>
-          <w:t>16</w:t>
+          <w:t>17</w:t>
         </w:r>
         <w:r>
           <w:rPr>
@@ -2971,7 +2969,7 @@
           <w14:ligatures w14:val="standardContextual"/>
         </w:rPr>
       </w:pPr>
-      <w:hyperlink w:anchor="_Toc154079064" w:history="1">
+      <w:hyperlink w:anchor="_Toc154402997" w:history="1">
         <w:r>
           <w:rPr>
             <w:rStyle w:val="Hyperlink"/>
@@ -2998,7 +2996,7 @@
             <w:noProof/>
             <w:webHidden/>
           </w:rPr>
-          <w:instrText xml:space="preserve"> PAGEREF _Toc154079064 \h </w:instrText>
+          <w:instrText xml:space="preserve"> PAGEREF _Toc154402997 \h </w:instrText>
         </w:r>
         <w:r>
           <w:rPr>
@@ -3018,7 +3016,7 @@
             <w:noProof/>
             <w:webHidden/>
           </w:rPr>
-          <w:t>17</w:t>
+          <w:t>18</w:t>
         </w:r>
         <w:r>
           <w:rPr>
@@ -3043,7 +3041,7 @@
           <w14:ligatures w14:val="standardContextual"/>
         </w:rPr>
       </w:pPr>
-      <w:hyperlink w:anchor="_Toc154079065" w:history="1">
+      <w:hyperlink w:anchor="_Toc154402998" w:history="1">
         <w:r>
           <w:rPr>
             <w:rStyle w:val="Hyperlink"/>
@@ -3070,7 +3068,7 @@
             <w:noProof/>
             <w:webHidden/>
           </w:rPr>
-          <w:instrText xml:space="preserve"> PAGEREF _Toc154079065 \h </w:instrText>
+          <w:instrText xml:space="preserve"> PAGEREF _Toc154402998 \h </w:instrText>
         </w:r>
         <w:r>
           <w:rPr>
@@ -3090,7 +3088,7 @@
             <w:noProof/>
             <w:webHidden/>
           </w:rPr>
-          <w:t>18</w:t>
+          <w:t>19</w:t>
         </w:r>
         <w:r>
           <w:rPr>
@@ -3115,7 +3113,7 @@
           <w14:ligatures w14:val="standardContextual"/>
         </w:rPr>
       </w:pPr>
-      <w:hyperlink w:anchor="_Toc154079066" w:history="1">
+      <w:hyperlink w:anchor="_Toc154402999" w:history="1">
         <w:r>
           <w:rPr>
             <w:rStyle w:val="Hyperlink"/>
@@ -3142,7 +3140,7 @@
             <w:noProof/>
             <w:webHidden/>
           </w:rPr>
-          <w:instrText xml:space="preserve"> PAGEREF _Toc154079066 \h </w:instrText>
+          <w:instrText xml:space="preserve"> PAGEREF _Toc154402999 \h </w:instrText>
         </w:r>
         <w:r>
           <w:rPr>
@@ -3162,7 +3160,1173 @@
             <w:noProof/>
             <w:webHidden/>
           </w:rPr>
-          <w:t>18</w:t>
+          <w:t>19</w:t>
+        </w:r>
+        <w:r>
+          <w:rPr>
+            <w:noProof/>
+            <w:webHidden/>
+          </w:rPr>
+          <w:fldChar w:fldCharType="end"/>
+        </w:r>
+      </w:hyperlink>
+    </w:p>
+    <w:p>
+      <w:pPr>
+        <w:pStyle w:val="TableofFigures"/>
+        <w:tabs>
+          <w:tab w:val="right" w:leader="dot" w:pos="9350"/>
+        </w:tabs>
+        <w:rPr>
+          <w:rFonts w:asciiTheme="minorHAnsi" w:eastAsiaTheme="minorEastAsia" w:hAnsiTheme="minorHAnsi" w:cstheme="minorBidi"/>
+          <w:noProof/>
+          <w:kern w:val="2"/>
+          <w:sz w:val="22"/>
+          <w14:ligatures w14:val="standardContextual"/>
+        </w:rPr>
+      </w:pPr>
+      <w:hyperlink w:anchor="_Toc154403000" w:history="1">
+        <w:r>
+          <w:rPr>
+            <w:rStyle w:val="Hyperlink"/>
+            <w:noProof/>
+          </w:rPr>
+          <w:t>Hình 9 Ví dụ về một GameObject</w:t>
+        </w:r>
+        <w:r>
+          <w:rPr>
+            <w:noProof/>
+            <w:webHidden/>
+          </w:rPr>
+          <w:tab/>
+        </w:r>
+        <w:r>
+          <w:rPr>
+            <w:noProof/>
+            <w:webHidden/>
+          </w:rPr>
+          <w:fldChar w:fldCharType="begin"/>
+        </w:r>
+        <w:r>
+          <w:rPr>
+            <w:noProof/>
+            <w:webHidden/>
+          </w:rPr>
+          <w:instrText xml:space="preserve"> PAGEREF _Toc154403000 \h </w:instrText>
+        </w:r>
+        <w:r>
+          <w:rPr>
+            <w:noProof/>
+            <w:webHidden/>
+          </w:rPr>
+        </w:r>
+        <w:r>
+          <w:rPr>
+            <w:noProof/>
+            <w:webHidden/>
+          </w:rPr>
+          <w:fldChar w:fldCharType="separate"/>
+        </w:r>
+        <w:r>
+          <w:rPr>
+            <w:noProof/>
+            <w:webHidden/>
+          </w:rPr>
+          <w:t>20</w:t>
+        </w:r>
+        <w:r>
+          <w:rPr>
+            <w:noProof/>
+            <w:webHidden/>
+          </w:rPr>
+          <w:fldChar w:fldCharType="end"/>
+        </w:r>
+      </w:hyperlink>
+    </w:p>
+    <w:p>
+      <w:pPr>
+        <w:pStyle w:val="TableofFigures"/>
+        <w:tabs>
+          <w:tab w:val="right" w:leader="dot" w:pos="9350"/>
+        </w:tabs>
+        <w:rPr>
+          <w:rFonts w:asciiTheme="minorHAnsi" w:eastAsiaTheme="minorEastAsia" w:hAnsiTheme="minorHAnsi" w:cstheme="minorBidi"/>
+          <w:noProof/>
+          <w:kern w:val="2"/>
+          <w:sz w:val="22"/>
+          <w14:ligatures w14:val="standardContextual"/>
+        </w:rPr>
+      </w:pPr>
+      <w:hyperlink w:anchor="_Toc154403001" w:history="1">
+        <w:r>
+          <w:rPr>
+            <w:rStyle w:val="Hyperlink"/>
+            <w:noProof/>
+          </w:rPr>
+          <w:t>Hình 10 Transform của lớp Player trên màn hình</w:t>
+        </w:r>
+        <w:r>
+          <w:rPr>
+            <w:noProof/>
+            <w:webHidden/>
+          </w:rPr>
+          <w:tab/>
+        </w:r>
+        <w:r>
+          <w:rPr>
+            <w:noProof/>
+            <w:webHidden/>
+          </w:rPr>
+          <w:fldChar w:fldCharType="begin"/>
+        </w:r>
+        <w:r>
+          <w:rPr>
+            <w:noProof/>
+            <w:webHidden/>
+          </w:rPr>
+          <w:instrText xml:space="preserve"> PAGEREF _Toc154403001 \h </w:instrText>
+        </w:r>
+        <w:r>
+          <w:rPr>
+            <w:noProof/>
+            <w:webHidden/>
+          </w:rPr>
+        </w:r>
+        <w:r>
+          <w:rPr>
+            <w:noProof/>
+            <w:webHidden/>
+          </w:rPr>
+          <w:fldChar w:fldCharType="separate"/>
+        </w:r>
+        <w:r>
+          <w:rPr>
+            <w:noProof/>
+            <w:webHidden/>
+          </w:rPr>
+          <w:t>21</w:t>
+        </w:r>
+        <w:r>
+          <w:rPr>
+            <w:noProof/>
+            <w:webHidden/>
+          </w:rPr>
+          <w:fldChar w:fldCharType="end"/>
+        </w:r>
+      </w:hyperlink>
+    </w:p>
+    <w:p>
+      <w:pPr>
+        <w:pStyle w:val="TableofFigures"/>
+        <w:tabs>
+          <w:tab w:val="right" w:leader="dot" w:pos="9350"/>
+        </w:tabs>
+        <w:rPr>
+          <w:rFonts w:asciiTheme="minorHAnsi" w:eastAsiaTheme="minorEastAsia" w:hAnsiTheme="minorHAnsi" w:cstheme="minorBidi"/>
+          <w:noProof/>
+          <w:kern w:val="2"/>
+          <w:sz w:val="22"/>
+          <w14:ligatures w14:val="standardContextual"/>
+        </w:rPr>
+      </w:pPr>
+      <w:hyperlink w:anchor="_Toc154403002" w:history="1">
+        <w:r>
+          <w:rPr>
+            <w:rStyle w:val="Hyperlink"/>
+            <w:noProof/>
+          </w:rPr>
+          <w:t>Hình 11 Ví dụ về sử dụng Vector để tạo ra di chuyển</w:t>
+        </w:r>
+        <w:r>
+          <w:rPr>
+            <w:noProof/>
+            <w:webHidden/>
+          </w:rPr>
+          <w:tab/>
+        </w:r>
+        <w:r>
+          <w:rPr>
+            <w:noProof/>
+            <w:webHidden/>
+          </w:rPr>
+          <w:fldChar w:fldCharType="begin"/>
+        </w:r>
+        <w:r>
+          <w:rPr>
+            <w:noProof/>
+            <w:webHidden/>
+          </w:rPr>
+          <w:instrText xml:space="preserve"> PAGEREF _Toc154403002 \h </w:instrText>
+        </w:r>
+        <w:r>
+          <w:rPr>
+            <w:noProof/>
+            <w:webHidden/>
+          </w:rPr>
+        </w:r>
+        <w:r>
+          <w:rPr>
+            <w:noProof/>
+            <w:webHidden/>
+          </w:rPr>
+          <w:fldChar w:fldCharType="separate"/>
+        </w:r>
+        <w:r>
+          <w:rPr>
+            <w:noProof/>
+            <w:webHidden/>
+          </w:rPr>
+          <w:t>21</w:t>
+        </w:r>
+        <w:r>
+          <w:rPr>
+            <w:noProof/>
+            <w:webHidden/>
+          </w:rPr>
+          <w:fldChar w:fldCharType="end"/>
+        </w:r>
+      </w:hyperlink>
+    </w:p>
+    <w:p>
+      <w:pPr>
+        <w:pStyle w:val="TableofFigures"/>
+        <w:tabs>
+          <w:tab w:val="right" w:leader="dot" w:pos="9350"/>
+        </w:tabs>
+        <w:rPr>
+          <w:rFonts w:asciiTheme="minorHAnsi" w:eastAsiaTheme="minorEastAsia" w:hAnsiTheme="minorHAnsi" w:cstheme="minorBidi"/>
+          <w:noProof/>
+          <w:kern w:val="2"/>
+          <w:sz w:val="22"/>
+          <w14:ligatures w14:val="standardContextual"/>
+        </w:rPr>
+      </w:pPr>
+      <w:hyperlink w:anchor="_Toc154403003" w:history="1">
+        <w:r>
+          <w:rPr>
+            <w:rStyle w:val="Hyperlink"/>
+            <w:noProof/>
+          </w:rPr>
+          <w:t>Hình 12 Ví dụ về một collider</w:t>
+        </w:r>
+        <w:r>
+          <w:rPr>
+            <w:noProof/>
+            <w:webHidden/>
+          </w:rPr>
+          <w:tab/>
+        </w:r>
+        <w:r>
+          <w:rPr>
+            <w:noProof/>
+            <w:webHidden/>
+          </w:rPr>
+          <w:fldChar w:fldCharType="begin"/>
+        </w:r>
+        <w:r>
+          <w:rPr>
+            <w:noProof/>
+            <w:webHidden/>
+          </w:rPr>
+          <w:instrText xml:space="preserve"> PAGEREF _Toc154403003 \h </w:instrText>
+        </w:r>
+        <w:r>
+          <w:rPr>
+            <w:noProof/>
+            <w:webHidden/>
+          </w:rPr>
+        </w:r>
+        <w:r>
+          <w:rPr>
+            <w:noProof/>
+            <w:webHidden/>
+          </w:rPr>
+          <w:fldChar w:fldCharType="separate"/>
+        </w:r>
+        <w:r>
+          <w:rPr>
+            <w:noProof/>
+            <w:webHidden/>
+          </w:rPr>
+          <w:t>22</w:t>
+        </w:r>
+        <w:r>
+          <w:rPr>
+            <w:noProof/>
+            <w:webHidden/>
+          </w:rPr>
+          <w:fldChar w:fldCharType="end"/>
+        </w:r>
+      </w:hyperlink>
+    </w:p>
+    <w:p>
+      <w:pPr>
+        <w:pStyle w:val="TableofFigures"/>
+        <w:tabs>
+          <w:tab w:val="right" w:leader="dot" w:pos="9350"/>
+        </w:tabs>
+        <w:rPr>
+          <w:rFonts w:asciiTheme="minorHAnsi" w:eastAsiaTheme="minorEastAsia" w:hAnsiTheme="minorHAnsi" w:cstheme="minorBidi"/>
+          <w:noProof/>
+          <w:kern w:val="2"/>
+          <w:sz w:val="22"/>
+          <w14:ligatures w14:val="standardContextual"/>
+        </w:rPr>
+      </w:pPr>
+      <w:hyperlink w:anchor="_Toc154403004" w:history="1">
+        <w:r>
+          <w:rPr>
+            <w:rStyle w:val="Hyperlink"/>
+            <w:noProof/>
+          </w:rPr>
+          <w:t>Hình 13 Lớp Rigidbody2D khi thêm vào GameObject Player</w:t>
+        </w:r>
+        <w:r>
+          <w:rPr>
+            <w:noProof/>
+            <w:webHidden/>
+          </w:rPr>
+          <w:tab/>
+        </w:r>
+        <w:r>
+          <w:rPr>
+            <w:noProof/>
+            <w:webHidden/>
+          </w:rPr>
+          <w:fldChar w:fldCharType="begin"/>
+        </w:r>
+        <w:r>
+          <w:rPr>
+            <w:noProof/>
+            <w:webHidden/>
+          </w:rPr>
+          <w:instrText xml:space="preserve"> PAGEREF _Toc154403004 \h </w:instrText>
+        </w:r>
+        <w:r>
+          <w:rPr>
+            <w:noProof/>
+            <w:webHidden/>
+          </w:rPr>
+        </w:r>
+        <w:r>
+          <w:rPr>
+            <w:noProof/>
+            <w:webHidden/>
+          </w:rPr>
+          <w:fldChar w:fldCharType="separate"/>
+        </w:r>
+        <w:r>
+          <w:rPr>
+            <w:noProof/>
+            <w:webHidden/>
+          </w:rPr>
+          <w:t>22</w:t>
+        </w:r>
+        <w:r>
+          <w:rPr>
+            <w:noProof/>
+            <w:webHidden/>
+          </w:rPr>
+          <w:fldChar w:fldCharType="end"/>
+        </w:r>
+      </w:hyperlink>
+    </w:p>
+    <w:p>
+      <w:pPr>
+        <w:pStyle w:val="TableofFigures"/>
+        <w:tabs>
+          <w:tab w:val="right" w:leader="dot" w:pos="9350"/>
+        </w:tabs>
+        <w:rPr>
+          <w:rFonts w:asciiTheme="minorHAnsi" w:eastAsiaTheme="minorEastAsia" w:hAnsiTheme="minorHAnsi" w:cstheme="minorBidi"/>
+          <w:noProof/>
+          <w:kern w:val="2"/>
+          <w:sz w:val="22"/>
+          <w14:ligatures w14:val="standardContextual"/>
+        </w:rPr>
+      </w:pPr>
+      <w:hyperlink w:anchor="_Toc154403005" w:history="1">
+        <w:r>
+          <w:rPr>
+            <w:rStyle w:val="Hyperlink"/>
+            <w:noProof/>
+          </w:rPr>
+          <w:t>Hình 14 Hình ảnh UI của game</w:t>
+        </w:r>
+        <w:r>
+          <w:rPr>
+            <w:noProof/>
+            <w:webHidden/>
+          </w:rPr>
+          <w:tab/>
+        </w:r>
+        <w:r>
+          <w:rPr>
+            <w:noProof/>
+            <w:webHidden/>
+          </w:rPr>
+          <w:fldChar w:fldCharType="begin"/>
+        </w:r>
+        <w:r>
+          <w:rPr>
+            <w:noProof/>
+            <w:webHidden/>
+          </w:rPr>
+          <w:instrText xml:space="preserve"> PAGEREF _Toc154403005 \h </w:instrText>
+        </w:r>
+        <w:r>
+          <w:rPr>
+            <w:noProof/>
+            <w:webHidden/>
+          </w:rPr>
+        </w:r>
+        <w:r>
+          <w:rPr>
+            <w:noProof/>
+            <w:webHidden/>
+          </w:rPr>
+          <w:fldChar w:fldCharType="separate"/>
+        </w:r>
+        <w:r>
+          <w:rPr>
+            <w:noProof/>
+            <w:webHidden/>
+          </w:rPr>
+          <w:t>23</w:t>
+        </w:r>
+        <w:r>
+          <w:rPr>
+            <w:noProof/>
+            <w:webHidden/>
+          </w:rPr>
+          <w:fldChar w:fldCharType="end"/>
+        </w:r>
+      </w:hyperlink>
+    </w:p>
+    <w:p>
+      <w:pPr>
+        <w:pStyle w:val="TableofFigures"/>
+        <w:tabs>
+          <w:tab w:val="right" w:leader="dot" w:pos="9350"/>
+        </w:tabs>
+        <w:rPr>
+          <w:rFonts w:asciiTheme="minorHAnsi" w:eastAsiaTheme="minorEastAsia" w:hAnsiTheme="minorHAnsi" w:cstheme="minorBidi"/>
+          <w:noProof/>
+          <w:kern w:val="2"/>
+          <w:sz w:val="22"/>
+          <w14:ligatures w14:val="standardContextual"/>
+        </w:rPr>
+      </w:pPr>
+      <w:hyperlink w:anchor="_Toc154403006" w:history="1">
+        <w:r>
+          <w:rPr>
+            <w:rStyle w:val="Hyperlink"/>
+            <w:noProof/>
+          </w:rPr>
+          <w:t>Hình 15 Ví dụ về một script sử dụng scripable object</w:t>
+        </w:r>
+        <w:r>
+          <w:rPr>
+            <w:noProof/>
+            <w:webHidden/>
+          </w:rPr>
+          <w:tab/>
+        </w:r>
+        <w:r>
+          <w:rPr>
+            <w:noProof/>
+            <w:webHidden/>
+          </w:rPr>
+          <w:fldChar w:fldCharType="begin"/>
+        </w:r>
+        <w:r>
+          <w:rPr>
+            <w:noProof/>
+            <w:webHidden/>
+          </w:rPr>
+          <w:instrText xml:space="preserve"> PAGEREF _Toc154403006 \h </w:instrText>
+        </w:r>
+        <w:r>
+          <w:rPr>
+            <w:noProof/>
+            <w:webHidden/>
+          </w:rPr>
+        </w:r>
+        <w:r>
+          <w:rPr>
+            <w:noProof/>
+            <w:webHidden/>
+          </w:rPr>
+          <w:fldChar w:fldCharType="separate"/>
+        </w:r>
+        <w:r>
+          <w:rPr>
+            <w:noProof/>
+            <w:webHidden/>
+          </w:rPr>
+          <w:t>24</w:t>
+        </w:r>
+        <w:r>
+          <w:rPr>
+            <w:noProof/>
+            <w:webHidden/>
+          </w:rPr>
+          <w:fldChar w:fldCharType="end"/>
+        </w:r>
+      </w:hyperlink>
+    </w:p>
+    <w:p>
+      <w:pPr>
+        <w:pStyle w:val="TableofFigures"/>
+        <w:tabs>
+          <w:tab w:val="right" w:leader="dot" w:pos="9350"/>
+        </w:tabs>
+        <w:rPr>
+          <w:rFonts w:asciiTheme="minorHAnsi" w:eastAsiaTheme="minorEastAsia" w:hAnsiTheme="minorHAnsi" w:cstheme="minorBidi"/>
+          <w:noProof/>
+          <w:kern w:val="2"/>
+          <w:sz w:val="22"/>
+          <w14:ligatures w14:val="standardContextual"/>
+        </w:rPr>
+      </w:pPr>
+      <w:hyperlink w:anchor="_Toc154403007" w:history="1">
+        <w:r>
+          <w:rPr>
+            <w:rStyle w:val="Hyperlink"/>
+            <w:noProof/>
+          </w:rPr>
+          <w:t>Hình 16 Scriptable Object tạo từ edit</w:t>
+        </w:r>
+        <w:r>
+          <w:rPr>
+            <w:rStyle w:val="Hyperlink"/>
+            <w:noProof/>
+          </w:rPr>
+          <w:t>o</w:t>
+        </w:r>
+        <w:r>
+          <w:rPr>
+            <w:rStyle w:val="Hyperlink"/>
+            <w:noProof/>
+          </w:rPr>
+          <w:t>r có dạng như sau</w:t>
+        </w:r>
+        <w:r>
+          <w:rPr>
+            <w:noProof/>
+            <w:webHidden/>
+          </w:rPr>
+          <w:tab/>
+        </w:r>
+        <w:r>
+          <w:rPr>
+            <w:noProof/>
+            <w:webHidden/>
+          </w:rPr>
+          <w:fldChar w:fldCharType="begin"/>
+        </w:r>
+        <w:r>
+          <w:rPr>
+            <w:noProof/>
+            <w:webHidden/>
+          </w:rPr>
+          <w:instrText xml:space="preserve"> PAGEREF _Toc154403007 \h </w:instrText>
+        </w:r>
+        <w:r>
+          <w:rPr>
+            <w:noProof/>
+            <w:webHidden/>
+          </w:rPr>
+        </w:r>
+        <w:r>
+          <w:rPr>
+            <w:noProof/>
+            <w:webHidden/>
+          </w:rPr>
+          <w:fldChar w:fldCharType="separate"/>
+        </w:r>
+        <w:r>
+          <w:rPr>
+            <w:noProof/>
+            <w:webHidden/>
+          </w:rPr>
+          <w:t>24</w:t>
+        </w:r>
+        <w:r>
+          <w:rPr>
+            <w:noProof/>
+            <w:webHidden/>
+          </w:rPr>
+          <w:fldChar w:fldCharType="end"/>
+        </w:r>
+      </w:hyperlink>
+    </w:p>
+    <w:p>
+      <w:pPr>
+        <w:pStyle w:val="TableofFigures"/>
+        <w:tabs>
+          <w:tab w:val="right" w:leader="dot" w:pos="9350"/>
+        </w:tabs>
+        <w:rPr>
+          <w:rFonts w:asciiTheme="minorHAnsi" w:eastAsiaTheme="minorEastAsia" w:hAnsiTheme="minorHAnsi" w:cstheme="minorBidi"/>
+          <w:noProof/>
+          <w:kern w:val="2"/>
+          <w:sz w:val="22"/>
+          <w14:ligatures w14:val="standardContextual"/>
+        </w:rPr>
+      </w:pPr>
+      <w:hyperlink w:anchor="_Toc154403008" w:history="1">
+        <w:r>
+          <w:rPr>
+            <w:rStyle w:val="Hyperlink"/>
+            <w:noProof/>
+          </w:rPr>
+          <w:t>Hình 17 Ví dụ về một script MonoBehavior khi được khởi tạo</w:t>
+        </w:r>
+        <w:r>
+          <w:rPr>
+            <w:noProof/>
+            <w:webHidden/>
+          </w:rPr>
+          <w:tab/>
+        </w:r>
+        <w:r>
+          <w:rPr>
+            <w:noProof/>
+            <w:webHidden/>
+          </w:rPr>
+          <w:fldChar w:fldCharType="begin"/>
+        </w:r>
+        <w:r>
+          <w:rPr>
+            <w:noProof/>
+            <w:webHidden/>
+          </w:rPr>
+          <w:instrText xml:space="preserve"> PAGEREF _Toc154403008 \h </w:instrText>
+        </w:r>
+        <w:r>
+          <w:rPr>
+            <w:noProof/>
+            <w:webHidden/>
+          </w:rPr>
+        </w:r>
+        <w:r>
+          <w:rPr>
+            <w:noProof/>
+            <w:webHidden/>
+          </w:rPr>
+          <w:fldChar w:fldCharType="separate"/>
+        </w:r>
+        <w:r>
+          <w:rPr>
+            <w:noProof/>
+            <w:webHidden/>
+          </w:rPr>
+          <w:t>25</w:t>
+        </w:r>
+        <w:r>
+          <w:rPr>
+            <w:noProof/>
+            <w:webHidden/>
+          </w:rPr>
+          <w:fldChar w:fldCharType="end"/>
+        </w:r>
+      </w:hyperlink>
+    </w:p>
+    <w:p>
+      <w:pPr>
+        <w:pStyle w:val="TableofFigures"/>
+        <w:tabs>
+          <w:tab w:val="right" w:leader="dot" w:pos="9350"/>
+        </w:tabs>
+        <w:rPr>
+          <w:rFonts w:asciiTheme="minorHAnsi" w:eastAsiaTheme="minorEastAsia" w:hAnsiTheme="minorHAnsi" w:cstheme="minorBidi"/>
+          <w:noProof/>
+          <w:kern w:val="2"/>
+          <w:sz w:val="22"/>
+          <w14:ligatures w14:val="standardContextual"/>
+        </w:rPr>
+      </w:pPr>
+      <w:hyperlink w:anchor="_Toc154403009" w:history="1">
+        <w:r>
+          <w:rPr>
+            <w:rStyle w:val="Hyperlink"/>
+            <w:noProof/>
+          </w:rPr>
+          <w:t>Hình 18 Hình ảnh cấu trúc của bản đồ</w:t>
+        </w:r>
+        <w:r>
+          <w:rPr>
+            <w:noProof/>
+            <w:webHidden/>
+          </w:rPr>
+          <w:tab/>
+        </w:r>
+        <w:r>
+          <w:rPr>
+            <w:noProof/>
+            <w:webHidden/>
+          </w:rPr>
+          <w:fldChar w:fldCharType="begin"/>
+        </w:r>
+        <w:r>
+          <w:rPr>
+            <w:noProof/>
+            <w:webHidden/>
+          </w:rPr>
+          <w:instrText xml:space="preserve"> PAGEREF _Toc154403009 \h </w:instrText>
+        </w:r>
+        <w:r>
+          <w:rPr>
+            <w:noProof/>
+            <w:webHidden/>
+          </w:rPr>
+        </w:r>
+        <w:r>
+          <w:rPr>
+            <w:noProof/>
+            <w:webHidden/>
+          </w:rPr>
+          <w:fldChar w:fldCharType="separate"/>
+        </w:r>
+        <w:r>
+          <w:rPr>
+            <w:noProof/>
+            <w:webHidden/>
+          </w:rPr>
+          <w:t>27</w:t>
+        </w:r>
+        <w:r>
+          <w:rPr>
+            <w:noProof/>
+            <w:webHidden/>
+          </w:rPr>
+          <w:fldChar w:fldCharType="end"/>
+        </w:r>
+      </w:hyperlink>
+    </w:p>
+    <w:p>
+      <w:pPr>
+        <w:pStyle w:val="TableofFigures"/>
+        <w:tabs>
+          <w:tab w:val="right" w:leader="dot" w:pos="9350"/>
+        </w:tabs>
+        <w:rPr>
+          <w:rFonts w:asciiTheme="minorHAnsi" w:eastAsiaTheme="minorEastAsia" w:hAnsiTheme="minorHAnsi" w:cstheme="minorBidi"/>
+          <w:noProof/>
+          <w:kern w:val="2"/>
+          <w:sz w:val="22"/>
+          <w14:ligatures w14:val="standardContextual"/>
+        </w:rPr>
+      </w:pPr>
+      <w:hyperlink w:anchor="_Toc154403010" w:history="1">
+        <w:r>
+          <w:rPr>
+            <w:rStyle w:val="Hyperlink"/>
+            <w:noProof/>
+          </w:rPr>
+          <w:t>Hình 19 Object Map Controller</w:t>
+        </w:r>
+        <w:r>
+          <w:rPr>
+            <w:noProof/>
+            <w:webHidden/>
+          </w:rPr>
+          <w:tab/>
+        </w:r>
+        <w:r>
+          <w:rPr>
+            <w:noProof/>
+            <w:webHidden/>
+          </w:rPr>
+          <w:fldChar w:fldCharType="begin"/>
+        </w:r>
+        <w:r>
+          <w:rPr>
+            <w:noProof/>
+            <w:webHidden/>
+          </w:rPr>
+          <w:instrText xml:space="preserve"> PAGEREF _Toc154403010 \h </w:instrText>
+        </w:r>
+        <w:r>
+          <w:rPr>
+            <w:noProof/>
+            <w:webHidden/>
+          </w:rPr>
+        </w:r>
+        <w:r>
+          <w:rPr>
+            <w:noProof/>
+            <w:webHidden/>
+          </w:rPr>
+          <w:fldChar w:fldCharType="separate"/>
+        </w:r>
+        <w:r>
+          <w:rPr>
+            <w:noProof/>
+            <w:webHidden/>
+          </w:rPr>
+          <w:t>28</w:t>
+        </w:r>
+        <w:r>
+          <w:rPr>
+            <w:noProof/>
+            <w:webHidden/>
+          </w:rPr>
+          <w:fldChar w:fldCharType="end"/>
+        </w:r>
+      </w:hyperlink>
+    </w:p>
+    <w:p>
+      <w:pPr>
+        <w:pStyle w:val="TableofFigures"/>
+        <w:tabs>
+          <w:tab w:val="right" w:leader="dot" w:pos="9350"/>
+        </w:tabs>
+        <w:rPr>
+          <w:rFonts w:asciiTheme="minorHAnsi" w:eastAsiaTheme="minorEastAsia" w:hAnsiTheme="minorHAnsi" w:cstheme="minorBidi"/>
+          <w:noProof/>
+          <w:kern w:val="2"/>
+          <w:sz w:val="22"/>
+          <w14:ligatures w14:val="standardContextual"/>
+        </w:rPr>
+      </w:pPr>
+      <w:hyperlink w:anchor="_Toc154403011" w:history="1">
+        <w:r>
+          <w:rPr>
+            <w:rStyle w:val="Hyperlink"/>
+            <w:noProof/>
+          </w:rPr>
+          <w:t>Hình 20 Chỉ số của 1 nhân vật</w:t>
+        </w:r>
+        <w:r>
+          <w:rPr>
+            <w:noProof/>
+            <w:webHidden/>
+          </w:rPr>
+          <w:tab/>
+        </w:r>
+        <w:r>
+          <w:rPr>
+            <w:noProof/>
+            <w:webHidden/>
+          </w:rPr>
+          <w:fldChar w:fldCharType="begin"/>
+        </w:r>
+        <w:r>
+          <w:rPr>
+            <w:noProof/>
+            <w:webHidden/>
+          </w:rPr>
+          <w:instrText xml:space="preserve"> PAGEREF _Toc154403011 \h </w:instrText>
+        </w:r>
+        <w:r>
+          <w:rPr>
+            <w:noProof/>
+            <w:webHidden/>
+          </w:rPr>
+        </w:r>
+        <w:r>
+          <w:rPr>
+            <w:noProof/>
+            <w:webHidden/>
+          </w:rPr>
+          <w:fldChar w:fldCharType="separate"/>
+        </w:r>
+        <w:r>
+          <w:rPr>
+            <w:noProof/>
+            <w:webHidden/>
+          </w:rPr>
+          <w:t>29</w:t>
+        </w:r>
+        <w:r>
+          <w:rPr>
+            <w:noProof/>
+            <w:webHidden/>
+          </w:rPr>
+          <w:fldChar w:fldCharType="end"/>
+        </w:r>
+      </w:hyperlink>
+    </w:p>
+    <w:p>
+      <w:pPr>
+        <w:pStyle w:val="TableofFigures"/>
+        <w:tabs>
+          <w:tab w:val="right" w:leader="dot" w:pos="9350"/>
+        </w:tabs>
+        <w:rPr>
+          <w:rFonts w:asciiTheme="minorHAnsi" w:eastAsiaTheme="minorEastAsia" w:hAnsiTheme="minorHAnsi" w:cstheme="minorBidi"/>
+          <w:noProof/>
+          <w:kern w:val="2"/>
+          <w:sz w:val="22"/>
+          <w14:ligatures w14:val="standardContextual"/>
+        </w:rPr>
+      </w:pPr>
+      <w:hyperlink w:anchor="_Toc154403012" w:history="1">
+        <w:r>
+          <w:rPr>
+            <w:rStyle w:val="Hyperlink"/>
+            <w:noProof/>
+          </w:rPr>
+          <w:t>Hình 21 Sprite nhân vật chính</w:t>
+        </w:r>
+        <w:r>
+          <w:rPr>
+            <w:noProof/>
+            <w:webHidden/>
+          </w:rPr>
+          <w:tab/>
+        </w:r>
+        <w:r>
+          <w:rPr>
+            <w:noProof/>
+            <w:webHidden/>
+          </w:rPr>
+          <w:fldChar w:fldCharType="begin"/>
+        </w:r>
+        <w:r>
+          <w:rPr>
+            <w:noProof/>
+            <w:webHidden/>
+          </w:rPr>
+          <w:instrText xml:space="preserve"> PAGEREF _Toc154403012 \h </w:instrText>
+        </w:r>
+        <w:r>
+          <w:rPr>
+            <w:noProof/>
+            <w:webHidden/>
+          </w:rPr>
+        </w:r>
+        <w:r>
+          <w:rPr>
+            <w:noProof/>
+            <w:webHidden/>
+          </w:rPr>
+          <w:fldChar w:fldCharType="separate"/>
+        </w:r>
+        <w:r>
+          <w:rPr>
+            <w:noProof/>
+            <w:webHidden/>
+          </w:rPr>
+          <w:t>29</w:t>
+        </w:r>
+        <w:r>
+          <w:rPr>
+            <w:noProof/>
+            <w:webHidden/>
+          </w:rPr>
+          <w:fldChar w:fldCharType="end"/>
+        </w:r>
+      </w:hyperlink>
+    </w:p>
+    <w:p>
+      <w:pPr>
+        <w:pStyle w:val="TableofFigures"/>
+        <w:tabs>
+          <w:tab w:val="right" w:leader="dot" w:pos="9350"/>
+        </w:tabs>
+        <w:rPr>
+          <w:rFonts w:asciiTheme="minorHAnsi" w:eastAsiaTheme="minorEastAsia" w:hAnsiTheme="minorHAnsi" w:cstheme="minorBidi"/>
+          <w:noProof/>
+          <w:kern w:val="2"/>
+          <w:sz w:val="22"/>
+          <w14:ligatures w14:val="standardContextual"/>
+        </w:rPr>
+      </w:pPr>
+      <w:hyperlink w:anchor="_Toc154403013" w:history="1">
+        <w:r>
+          <w:rPr>
+            <w:rStyle w:val="Hyperlink"/>
+            <w:noProof/>
+          </w:rPr>
+          <w:t>Hình 22 Chỉ số quái vật Dơi thường</w:t>
+        </w:r>
+        <w:r>
+          <w:rPr>
+            <w:noProof/>
+            <w:webHidden/>
+          </w:rPr>
+          <w:tab/>
+        </w:r>
+        <w:r>
+          <w:rPr>
+            <w:noProof/>
+            <w:webHidden/>
+          </w:rPr>
+          <w:fldChar w:fldCharType="begin"/>
+        </w:r>
+        <w:r>
+          <w:rPr>
+            <w:noProof/>
+            <w:webHidden/>
+          </w:rPr>
+          <w:instrText xml:space="preserve"> PAGEREF _Toc154403013 \h </w:instrText>
+        </w:r>
+        <w:r>
+          <w:rPr>
+            <w:noProof/>
+            <w:webHidden/>
+          </w:rPr>
+        </w:r>
+        <w:r>
+          <w:rPr>
+            <w:noProof/>
+            <w:webHidden/>
+          </w:rPr>
+          <w:fldChar w:fldCharType="separate"/>
+        </w:r>
+        <w:r>
+          <w:rPr>
+            <w:noProof/>
+            <w:webHidden/>
+          </w:rPr>
+          <w:t>30</w:t>
+        </w:r>
+        <w:r>
+          <w:rPr>
+            <w:noProof/>
+            <w:webHidden/>
+          </w:rPr>
+          <w:fldChar w:fldCharType="end"/>
+        </w:r>
+      </w:hyperlink>
+    </w:p>
+    <w:p>
+      <w:pPr>
+        <w:pStyle w:val="TableofFigures"/>
+        <w:tabs>
+          <w:tab w:val="right" w:leader="dot" w:pos="9350"/>
+        </w:tabs>
+        <w:rPr>
+          <w:rFonts w:asciiTheme="minorHAnsi" w:eastAsiaTheme="minorEastAsia" w:hAnsiTheme="minorHAnsi" w:cstheme="minorBidi"/>
+          <w:noProof/>
+          <w:kern w:val="2"/>
+          <w:sz w:val="22"/>
+          <w14:ligatures w14:val="standardContextual"/>
+        </w:rPr>
+      </w:pPr>
+      <w:hyperlink w:anchor="_Toc154403014" w:history="1">
+        <w:r>
+          <w:rPr>
+            <w:rStyle w:val="Hyperlink"/>
+            <w:noProof/>
+          </w:rPr>
+          <w:t>Hình 23 Hình ảnh quái vật Dơi</w:t>
+        </w:r>
+        <w:r>
+          <w:rPr>
+            <w:noProof/>
+            <w:webHidden/>
+          </w:rPr>
+          <w:tab/>
+        </w:r>
+        <w:r>
+          <w:rPr>
+            <w:noProof/>
+            <w:webHidden/>
+          </w:rPr>
+          <w:fldChar w:fldCharType="begin"/>
+        </w:r>
+        <w:r>
+          <w:rPr>
+            <w:noProof/>
+            <w:webHidden/>
+          </w:rPr>
+          <w:instrText xml:space="preserve"> PAGEREF _Toc154403014 \h </w:instrText>
+        </w:r>
+        <w:r>
+          <w:rPr>
+            <w:noProof/>
+            <w:webHidden/>
+          </w:rPr>
+        </w:r>
+        <w:r>
+          <w:rPr>
+            <w:noProof/>
+            <w:webHidden/>
+          </w:rPr>
+          <w:fldChar w:fldCharType="separate"/>
+        </w:r>
+        <w:r>
+          <w:rPr>
+            <w:noProof/>
+            <w:webHidden/>
+          </w:rPr>
+          <w:t>30</w:t>
+        </w:r>
+        <w:r>
+          <w:rPr>
+            <w:noProof/>
+            <w:webHidden/>
+          </w:rPr>
+          <w:fldChar w:fldCharType="end"/>
+        </w:r>
+      </w:hyperlink>
+    </w:p>
+    <w:p>
+      <w:pPr>
+        <w:pStyle w:val="TableofFigures"/>
+        <w:tabs>
+          <w:tab w:val="right" w:leader="dot" w:pos="9350"/>
+        </w:tabs>
+        <w:rPr>
+          <w:rFonts w:asciiTheme="minorHAnsi" w:eastAsiaTheme="minorEastAsia" w:hAnsiTheme="minorHAnsi" w:cstheme="minorBidi"/>
+          <w:noProof/>
+          <w:kern w:val="2"/>
+          <w:sz w:val="22"/>
+          <w14:ligatures w14:val="standardContextual"/>
+        </w:rPr>
+      </w:pPr>
+      <w:hyperlink w:anchor="_Toc154403015" w:history="1">
+        <w:r>
+          <w:rPr>
+            <w:rStyle w:val="Hyperlink"/>
+            <w:noProof/>
+          </w:rPr>
+          <w:t>Hình 24 Màn hình lên cấp và hệ thống nâng cấp</w:t>
+        </w:r>
+        <w:r>
+          <w:rPr>
+            <w:noProof/>
+            <w:webHidden/>
+          </w:rPr>
+          <w:tab/>
+        </w:r>
+        <w:r>
+          <w:rPr>
+            <w:noProof/>
+            <w:webHidden/>
+          </w:rPr>
+          <w:fldChar w:fldCharType="begin"/>
+        </w:r>
+        <w:r>
+          <w:rPr>
+            <w:noProof/>
+            <w:webHidden/>
+          </w:rPr>
+          <w:instrText xml:space="preserve"> PAGEREF _Toc154403015 \h </w:instrText>
+        </w:r>
+        <w:r>
+          <w:rPr>
+            <w:noProof/>
+            <w:webHidden/>
+          </w:rPr>
+        </w:r>
+        <w:r>
+          <w:rPr>
+            <w:noProof/>
+            <w:webHidden/>
+          </w:rPr>
+          <w:fldChar w:fldCharType="separate"/>
+        </w:r>
+        <w:r>
+          <w:rPr>
+            <w:noProof/>
+            <w:webHidden/>
+          </w:rPr>
+          <w:t>31</w:t>
         </w:r>
         <w:r>
           <w:rPr>
@@ -3195,6 +4359,14 @@
     </w:p>
     <w:p>
       <w:pPr>
+        <w:pStyle w:val="TableofFigures"/>
+        <w:rPr>
+          <w:lang w:val="da-DK"/>
+        </w:rPr>
+      </w:pPr>
+    </w:p>
+    <w:p>
+      <w:pPr>
         <w:spacing w:after="160" w:line="259" w:lineRule="auto"/>
         <w:rPr>
           <w:rFonts w:cs="Times New Roman"/>
@@ -3247,26 +4419,6 @@
           <w:lang w:val="da-DK"/>
         </w:rPr>
       </w:pPr>
-    </w:p>
-    <w:p>
-      <w:pPr>
-        <w:spacing w:after="160" w:line="259" w:lineRule="auto"/>
-        <w:rPr>
-          <w:rFonts w:cs="Times New Roman"/>
-          <w:sz w:val="26"/>
-          <w:szCs w:val="26"/>
-          <w:lang w:val="da-DK"/>
-        </w:rPr>
-      </w:pPr>
-      <w:r>
-        <w:rPr>
-          <w:rFonts w:cs="Times New Roman"/>
-          <w:sz w:val="26"/>
-          <w:szCs w:val="26"/>
-          <w:lang w:val="da-DK"/>
-        </w:rPr>
-        <w:br w:type="page"/>
-      </w:r>
     </w:p>
     <w:tbl>
       <w:tblPr>
@@ -3306,7 +4458,6 @@
                 <w:sz w:val="26"/>
                 <w:szCs w:val="26"/>
               </w:rPr>
-              <w:lastRenderedPageBreak/>
               <w:drawing>
                 <wp:inline distT="0" distB="0" distL="0" distR="0" wp14:anchorId="0A257E41" wp14:editId="5B6949AB">
                   <wp:extent cx="1227278" cy="1009650"/>
@@ -3668,20 +4819,8 @@
           <w:sz w:val="26"/>
           <w:szCs w:val="26"/>
         </w:rPr>
-        <w:t xml:space="preserve">Mã sinh </w:t>
-      </w:r>
-      <w:proofErr w:type="gramStart"/>
-      <w:r>
-        <w:rPr>
-          <w:rFonts w:cs="Times New Roman"/>
-          <w:i/>
-          <w:iCs/>
-          <w:sz w:val="26"/>
-          <w:szCs w:val="26"/>
-        </w:rPr>
-        <w:t>viên :</w:t>
-      </w:r>
-      <w:proofErr w:type="gramEnd"/>
+        <w:t>Mã sinh viên :</w:t>
+      </w:r>
       <w:r>
         <w:rPr>
           <w:rFonts w:cs="Times New Roman"/>
@@ -3801,11 +4940,11 @@
         <w:t>bắn theo hướng người chơi đang di chuyển</w:t>
       </w:r>
       <w:r>
-        <w:t xml:space="preserve"> mà không phải thông qua chuột, giết địch lên cấp và nâng cấp các vũ khí để tăng hiệu quả trong quá trình giết quái. Quái </w:t>
+        <w:t xml:space="preserve"> mà không phải thông qua chuột, </w:t>
       </w:r>
       <w:r>
         <w:lastRenderedPageBreak/>
-        <w:t>vật sẽ được sinh ra với số lượng nhất định, có thể giết hết chúng rồi hoàn thiện màn chơi hoặc sinh tồn trong một khoảng thời gian nhất định.</w:t>
+        <w:t>giết địch lên cấp và nâng cấp các vũ khí để tăng hiệu quả trong quá trình giết quái. Quái vật sẽ được sinh ra với số lượng nhất định, có thể giết hết chúng rồi hoàn thiện màn chơi hoặc sinh tồn trong một khoảng thời gian nhất định.</w:t>
       </w:r>
     </w:p>
     <w:p>
@@ -4483,16 +5622,25 @@
         <w:t xml:space="preserve">Hiện nay khi công nghệ đã phát triển hơn so với những </w:t>
       </w:r>
       <w:r>
-        <w:t>năm trở về qua</w:t>
+        <w:t xml:space="preserve">năm trở về </w:t>
+      </w:r>
+      <w:r>
+        <w:t>trước</w:t>
       </w:r>
       <w:r>
         <w:t>,</w:t>
       </w:r>
       <w:r>
-        <w:t xml:space="preserve"> những nhà phát hành game như Steam và Epic Store được ra đời trên nền tảng máy tính</w:t>
-      </w:r>
-      <w:r>
-        <w:t xml:space="preserve"> giúp những nhà phát triển game dễ dàng mang lại tựa game của mình đến với người dùng hơn, hay các sản phẩm có quy mô lớn, tham vọng thường hay gọi vốn trên KickStarter. Phải nói rằng hiện tại năm 2023 và tiếp đến chúng ta sẽ càng ngày càng thấy ngành công nghiệp game phát triển, </w:t>
+        <w:t xml:space="preserve"> những nhà phát hành game như Steam và Epic Store được ra đời </w:t>
+      </w:r>
+      <w:r>
+        <w:t xml:space="preserve">giúp những nhà phát triển game dễ dàng mang lại tựa game của mình đến với người dùng hơn, hay các sản phẩm </w:t>
+      </w:r>
+      <w:r>
+        <w:t>cần một khoảng đầu tư lớn</w:t>
+      </w:r>
+      <w:r>
+        <w:t xml:space="preserve"> thường hay gọi vốn trên KickStarter. Phải nói rằng hiện tại năm 2023 và tiếp đến chúng ta sẽ càng ngày càng thấy ngành công nghiệp game phát triển, </w:t>
       </w:r>
       <w:r>
         <w:t>là một loại hình giải trí mà không thể thiếu với mỗi người.</w:t>
@@ -4634,6 +5782,7 @@
         <w:jc w:val="center"/>
       </w:pPr>
       <w:bookmarkStart w:id="11" w:name="_Toc154079059"/>
+      <w:bookmarkStart w:id="12" w:name="_Toc154402992"/>
       <w:r>
         <w:t xml:space="preserve">Hình </w:t>
       </w:r>
@@ -4649,6 +5798,7 @@
         <w:t xml:space="preserve"> Logo của Unity</w:t>
       </w:r>
       <w:bookmarkEnd w:id="11"/>
+      <w:bookmarkEnd w:id="12"/>
     </w:p>
     <w:p/>
     <w:p>
@@ -4728,7 +5878,8 @@
         <w:pStyle w:val="Caption"/>
         <w:jc w:val="center"/>
       </w:pPr>
-      <w:bookmarkStart w:id="12" w:name="_Toc154079060"/>
+      <w:bookmarkStart w:id="13" w:name="_Toc154079060"/>
+      <w:bookmarkStart w:id="14" w:name="_Toc154402993"/>
       <w:r>
         <w:t xml:space="preserve">Hình </w:t>
       </w:r>
@@ -4743,7 +5894,8 @@
       <w:r>
         <w:t xml:space="preserve"> Màn hình làm việc chính của Unity</w:t>
       </w:r>
-      <w:bookmarkEnd w:id="12"/>
+      <w:bookmarkEnd w:id="13"/>
+      <w:bookmarkEnd w:id="14"/>
     </w:p>
     <w:p>
       <w:pPr>
@@ -4843,13 +5995,8 @@
         <w:t xml:space="preserve">Hierarchy Window là nơi sắp xếp mọi GameObject trong project. Nếu </w:t>
       </w:r>
       <w:r>
-        <w:t xml:space="preserve">ta thêm những GameObjects vào màn hình trò chơi thì nó sẽ được liệt kê tại Hierachy Window. GameObject là một thứ tượng trưng cho mọi thứ trong Unity Engine mà chúng ta muốn hiện thị lên trên màn hình chính như vật thể 2D, 3D, ánh sáng, hiệu ứng, </w:t>
-      </w:r>
-      <w:proofErr w:type="gramStart"/>
-      <w:r>
-        <w:t>UI,…</w:t>
-      </w:r>
-      <w:proofErr w:type="gramEnd"/>
+        <w:t>ta thêm những GameObjects vào màn hình trò chơi thì nó sẽ được liệt kê tại Hierachy Window. GameObject là một thứ tượng trưng cho mọi thứ trong Unity Engine mà chúng ta muốn hiện thị lên trên màn hình chính như vật thể 2D, 3D, ánh sáng, hiệu ứng, UI,…</w:t>
+      </w:r>
     </w:p>
     <w:p>
       <w:pPr>
@@ -4905,7 +6052,8 @@
         <w:pStyle w:val="Caption"/>
         <w:jc w:val="center"/>
       </w:pPr>
-      <w:bookmarkStart w:id="13" w:name="_Toc154079061"/>
+      <w:bookmarkStart w:id="15" w:name="_Toc154079061"/>
+      <w:bookmarkStart w:id="16" w:name="_Toc154402994"/>
       <w:r>
         <w:t xml:space="preserve">Hình </w:t>
       </w:r>
@@ -4920,7 +6068,8 @@
       <w:r>
         <w:t xml:space="preserve"> Một số GameObject</w:t>
       </w:r>
-      <w:bookmarkEnd w:id="13"/>
+      <w:bookmarkEnd w:id="15"/>
+      <w:bookmarkEnd w:id="16"/>
     </w:p>
     <w:p>
       <w:pPr>
@@ -4995,7 +6144,8 @@
         <w:pStyle w:val="Caption"/>
         <w:jc w:val="center"/>
       </w:pPr>
-      <w:bookmarkStart w:id="14" w:name="_Toc154079062"/>
+      <w:bookmarkStart w:id="17" w:name="_Toc154079062"/>
+      <w:bookmarkStart w:id="18" w:name="_Toc154402995"/>
       <w:r>
         <w:t xml:space="preserve">Hình </w:t>
       </w:r>
@@ -5010,7 +6160,8 @@
       <w:r>
         <w:t xml:space="preserve"> Di chuyển lớp Player</w:t>
       </w:r>
-      <w:bookmarkEnd w:id="14"/>
+      <w:bookmarkEnd w:id="17"/>
+      <w:bookmarkEnd w:id="18"/>
     </w:p>
     <w:p/>
     <w:p>
@@ -5088,7 +6239,8 @@
         <w:pStyle w:val="Caption"/>
         <w:jc w:val="center"/>
       </w:pPr>
-      <w:bookmarkStart w:id="15" w:name="_Toc154079063"/>
+      <w:bookmarkStart w:id="19" w:name="_Toc154079063"/>
+      <w:bookmarkStart w:id="20" w:name="_Toc154402996"/>
       <w:r>
         <w:t xml:space="preserve">Hình </w:t>
       </w:r>
@@ -5103,7 +6255,8 @@
       <w:r>
         <w:t xml:space="preserve"> Hình ảnh Inspector của lớp Player</w:t>
       </w:r>
-      <w:bookmarkEnd w:id="15"/>
+      <w:bookmarkEnd w:id="19"/>
+      <w:bookmarkEnd w:id="20"/>
     </w:p>
     <w:p>
       <w:pPr>
@@ -5193,7 +6346,8 @@
         <w:pStyle w:val="Caption"/>
         <w:jc w:val="center"/>
       </w:pPr>
-      <w:bookmarkStart w:id="16" w:name="_Toc154079064"/>
+      <w:bookmarkStart w:id="21" w:name="_Toc154079064"/>
+      <w:bookmarkStart w:id="22" w:name="_Toc154402997"/>
       <w:r>
         <w:t xml:space="preserve">Hình </w:t>
       </w:r>
@@ -5208,7 +6362,8 @@
       <w:r>
         <w:t xml:space="preserve"> Cấu trúc của folder trong Project Window</w:t>
       </w:r>
-      <w:bookmarkEnd w:id="16"/>
+      <w:bookmarkEnd w:id="21"/>
+      <w:bookmarkEnd w:id="22"/>
     </w:p>
     <w:p/>
     <w:p>
@@ -5286,7 +6441,8 @@
         <w:pStyle w:val="Caption"/>
         <w:jc w:val="center"/>
       </w:pPr>
-      <w:bookmarkStart w:id="17" w:name="_Toc154079065"/>
+      <w:bookmarkStart w:id="23" w:name="_Toc154079065"/>
+      <w:bookmarkStart w:id="24" w:name="_Toc154402998"/>
       <w:r>
         <w:t xml:space="preserve">Hình </w:t>
       </w:r>
@@ -5301,7 +6457,8 @@
       <w:r>
         <w:t xml:space="preserve"> Scene View bao gồm GameObject Player và các thuộc tính</w:t>
       </w:r>
-      <w:bookmarkEnd w:id="17"/>
+      <w:bookmarkEnd w:id="23"/>
+      <w:bookmarkEnd w:id="24"/>
     </w:p>
     <w:p/>
     <w:p/>
@@ -5356,7 +6513,8 @@
         <w:pStyle w:val="Caption"/>
         <w:jc w:val="center"/>
       </w:pPr>
-      <w:bookmarkStart w:id="18" w:name="_Toc154079066"/>
+      <w:bookmarkStart w:id="25" w:name="_Toc154079066"/>
+      <w:bookmarkStart w:id="26" w:name="_Toc154402999"/>
       <w:r>
         <w:t xml:space="preserve">Hình </w:t>
       </w:r>
@@ -5371,7 +6529,8 @@
       <w:r>
         <w:t xml:space="preserve"> Game View màn hình trò chơi cuối cùng mà người chơi sẽ trải nghiệm</w:t>
       </w:r>
-      <w:bookmarkEnd w:id="18"/>
+      <w:bookmarkEnd w:id="25"/>
+      <w:bookmarkEnd w:id="26"/>
     </w:p>
     <w:p>
       <w:pPr>
@@ -5402,6 +6561,9 @@
         <w:tab/>
         <w:t>Là lớp thuộc tính cơ bản nhất của Unity tượng chưng cho các vật thể nhân vật, đồ vật, . . .</w:t>
       </w:r>
+      <w:r>
+        <w:t xml:space="preserve"> trên màn hình chính.</w:t>
+      </w:r>
     </w:p>
     <w:p>
       <w:pPr>
@@ -5409,6 +6571,9 @@
         <w:keepNext/>
       </w:pPr>
       <w:r>
+        <w:rPr>
+          <w:noProof/>
+        </w:rPr>
         <w:drawing>
           <wp:inline distT="0" distB="0" distL="0" distR="0" wp14:anchorId="13BCBFBE" wp14:editId="5B3C89C7">
             <wp:extent cx="5943600" cy="4004945"/>
@@ -5451,6 +6616,7 @@
         <w:pStyle w:val="Caption"/>
         <w:jc w:val="center"/>
       </w:pPr>
+      <w:bookmarkStart w:id="27" w:name="_Toc154403000"/>
       <w:r>
         <w:t xml:space="preserve">Hình </w:t>
       </w:r>
@@ -5465,13 +6631,203 @@
       <w:r>
         <w:t xml:space="preserve"> Ví dụ về một GameObject</w:t>
       </w:r>
+      <w:bookmarkEnd w:id="27"/>
     </w:p>
     <w:p>
       <w:pPr>
         <w:pStyle w:val="Heading5"/>
       </w:pPr>
       <w:r>
-        <w:t>2.1.3.2. Collider</w:t>
+        <w:t>2.1.3.2. Transform</w:t>
+      </w:r>
+    </w:p>
+    <w:p>
+      <w:pPr>
+        <w:pStyle w:val="Content"/>
+        <w:rPr>
+          <w:noProof/>
+        </w:rPr>
+      </w:pPr>
+      <w:r>
+        <w:tab/>
+        <w:t>Là lớp biểu hiện vị trí của 1 GameObject trên màn hình, nó chứa các thông số như Position (vị trí), Rotation (xoay), Scale (tỷ lệ).</w:t>
+      </w:r>
+    </w:p>
+    <w:p>
+      <w:pPr>
+        <w:pStyle w:val="Content"/>
+        <w:keepNext/>
+        <w:jc w:val="center"/>
+      </w:pPr>
+      <w:r>
+        <w:lastRenderedPageBreak/>
+        <w:drawing>
+          <wp:inline distT="0" distB="0" distL="0" distR="0" wp14:anchorId="1EA62913" wp14:editId="67828A41">
+            <wp:extent cx="4477375" cy="1409897"/>
+            <wp:effectExtent l="0" t="0" r="0" b="0"/>
+            <wp:docPr id="1828577834" name="Picture 1" descr="A screenshot of a computer&#10;&#10;Description automatically generated"/>
+            <wp:cNvGraphicFramePr>
+              <a:graphicFrameLocks xmlns:a="http://schemas.openxmlformats.org/drawingml/2006/main" noChangeAspect="1"/>
+            </wp:cNvGraphicFramePr>
+            <a:graphic xmlns:a="http://schemas.openxmlformats.org/drawingml/2006/main">
+              <a:graphicData uri="http://schemas.openxmlformats.org/drawingml/2006/picture">
+                <pic:pic xmlns:pic="http://schemas.openxmlformats.org/drawingml/2006/picture">
+                  <pic:nvPicPr>
+                    <pic:cNvPr id="1828577834" name="Picture 1" descr="A screenshot of a computer&#10;&#10;Description automatically generated"/>
+                    <pic:cNvPicPr/>
+                  </pic:nvPicPr>
+                  <pic:blipFill>
+                    <a:blip r:embed="rId19"/>
+                    <a:stretch>
+                      <a:fillRect/>
+                    </a:stretch>
+                  </pic:blipFill>
+                  <pic:spPr>
+                    <a:xfrm>
+                      <a:off x="0" y="0"/>
+                      <a:ext cx="4477375" cy="1409897"/>
+                    </a:xfrm>
+                    <a:prstGeom prst="rect">
+                      <a:avLst/>
+                    </a:prstGeom>
+                  </pic:spPr>
+                </pic:pic>
+              </a:graphicData>
+            </a:graphic>
+          </wp:inline>
+        </w:drawing>
+      </w:r>
+    </w:p>
+    <w:p>
+      <w:pPr>
+        <w:pStyle w:val="Caption"/>
+        <w:jc w:val="center"/>
+      </w:pPr>
+      <w:bookmarkStart w:id="28" w:name="_Toc154403001"/>
+      <w:r>
+        <w:t xml:space="preserve">Hình </w:t>
+      </w:r>
+      <w:fldSimple w:instr=" SEQ Hình \* ARABIC ">
+        <w:r>
+          <w:rPr>
+            <w:noProof/>
+          </w:rPr>
+          <w:t>10</w:t>
+        </w:r>
+      </w:fldSimple>
+      <w:r>
+        <w:t xml:space="preserve"> Transform của lớp Player trên màn hình</w:t>
+      </w:r>
+      <w:bookmarkEnd w:id="28"/>
+    </w:p>
+    <w:p/>
+    <w:p>
+      <w:pPr>
+        <w:pStyle w:val="Heading5"/>
+      </w:pPr>
+      <w:r>
+        <w:t>2.1.3.3. Vector</w:t>
+      </w:r>
+    </w:p>
+    <w:p>
+      <w:pPr>
+        <w:pStyle w:val="Content"/>
+      </w:pPr>
+      <w:r>
+        <w:tab/>
+        <w:t xml:space="preserve">Vector là một hàm toán học sử dụng trong Unity để thể hiện sự di chuyển của một vật thể trên không gian, tốc độ của một vật thể, khoảng cách giữa hai vật thể với nhau. Trong Unity cung cấp 3 hàm vector chính là Vector2 (2 chiều), Vector3 (3 chiều) và Vector4 (4 chiều). Dù khác nhau về mặt không gian nhưng chúng sử dụng </w:t>
+      </w:r>
+      <w:r>
+        <w:t>đa số</w:t>
+      </w:r>
+      <w:r>
+        <w:t xml:space="preserve"> các hàm </w:t>
+      </w:r>
+      <w:r>
+        <w:t xml:space="preserve">cơ bản </w:t>
+      </w:r>
+      <w:r>
+        <w:t>giống nhau.</w:t>
+      </w:r>
+    </w:p>
+    <w:p>
+      <w:pPr>
+        <w:pStyle w:val="Content"/>
+        <w:keepNext/>
+        <w:jc w:val="center"/>
+      </w:pPr>
+      <w:r>
+        <w:drawing>
+          <wp:inline distT="0" distB="0" distL="0" distR="0" wp14:anchorId="375FD6CC" wp14:editId="0537735C">
+            <wp:extent cx="5943600" cy="748665"/>
+            <wp:effectExtent l="0" t="0" r="0" b="0"/>
+            <wp:docPr id="1160019738" name="Picture 1" descr="A black background with white text&#10;&#10;Description automatically generated"/>
+            <wp:cNvGraphicFramePr>
+              <a:graphicFrameLocks xmlns:a="http://schemas.openxmlformats.org/drawingml/2006/main" noChangeAspect="1"/>
+            </wp:cNvGraphicFramePr>
+            <a:graphic xmlns:a="http://schemas.openxmlformats.org/drawingml/2006/main">
+              <a:graphicData uri="http://schemas.openxmlformats.org/drawingml/2006/picture">
+                <pic:pic xmlns:pic="http://schemas.openxmlformats.org/drawingml/2006/picture">
+                  <pic:nvPicPr>
+                    <pic:cNvPr id="1160019738" name="Picture 1" descr="A black background with white text&#10;&#10;Description automatically generated"/>
+                    <pic:cNvPicPr/>
+                  </pic:nvPicPr>
+                  <pic:blipFill>
+                    <a:blip r:embed="rId20"/>
+                    <a:stretch>
+                      <a:fillRect/>
+                    </a:stretch>
+                  </pic:blipFill>
+                  <pic:spPr>
+                    <a:xfrm>
+                      <a:off x="0" y="0"/>
+                      <a:ext cx="5943600" cy="748665"/>
+                    </a:xfrm>
+                    <a:prstGeom prst="rect">
+                      <a:avLst/>
+                    </a:prstGeom>
+                  </pic:spPr>
+                </pic:pic>
+              </a:graphicData>
+            </a:graphic>
+          </wp:inline>
+        </w:drawing>
+      </w:r>
+    </w:p>
+    <w:p>
+      <w:pPr>
+        <w:pStyle w:val="Caption"/>
+        <w:jc w:val="center"/>
+      </w:pPr>
+      <w:bookmarkStart w:id="29" w:name="_Toc154403002"/>
+      <w:r>
+        <w:t xml:space="preserve">Hình </w:t>
+      </w:r>
+      <w:fldSimple w:instr=" SEQ Hình \* ARABIC ">
+        <w:r>
+          <w:rPr>
+            <w:noProof/>
+          </w:rPr>
+          <w:t>11</w:t>
+        </w:r>
+      </w:fldSimple>
+      <w:r>
+        <w:t xml:space="preserve"> Ví dụ về sử dụng Vector để tạo ra di chuyển</w:t>
+      </w:r>
+      <w:bookmarkEnd w:id="29"/>
+    </w:p>
+    <w:p>
+      <w:pPr>
+        <w:pStyle w:val="Heading5"/>
+      </w:pPr>
+      <w:r>
+        <w:t>2.1.3.</w:t>
+      </w:r>
+      <w:r>
+        <w:t>4</w:t>
+      </w:r>
+      <w:r>
+        <w:t>. Collider</w:t>
       </w:r>
     </w:p>
     <w:p>
@@ -5523,7 +6879,7 @@
                     </pic:cNvPicPr>
                   </pic:nvPicPr>
                   <pic:blipFill>
-                    <a:blip r:embed="rId19">
+                    <a:blip r:embed="rId21">
                       <a:extLst>
                         <a:ext uri="{28A0092B-C50C-407E-A947-70E740481C1C}">
                           <a14:useLocalDpi xmlns:a14="http://schemas.microsoft.com/office/drawing/2010/main" val="0"/>
@@ -5560,6 +6916,7 @@
         <w:pStyle w:val="Caption"/>
         <w:jc w:val="center"/>
       </w:pPr>
+      <w:bookmarkStart w:id="30" w:name="_Toc154403003"/>
       <w:r>
         <w:t xml:space="preserve">Hình </w:t>
       </w:r>
@@ -5568,19 +6925,26 @@
           <w:rPr>
             <w:noProof/>
           </w:rPr>
-          <w:t>10</w:t>
+          <w:t>12</w:t>
         </w:r>
       </w:fldSimple>
       <w:r>
         <w:t xml:space="preserve"> Ví dụ về một collider</w:t>
       </w:r>
+      <w:bookmarkEnd w:id="30"/>
     </w:p>
     <w:p>
       <w:pPr>
         <w:pStyle w:val="Heading5"/>
       </w:pPr>
       <w:r>
-        <w:t>2.1.3.3. Rigidbody</w:t>
+        <w:t>2.1.3.</w:t>
+      </w:r>
+      <w:r>
+        <w:t>5</w:t>
+      </w:r>
+      <w:r>
+        <w:t>. Rigidbody</w:t>
       </w:r>
     </w:p>
     <w:p>
@@ -5599,6 +6963,9 @@
         <w:jc w:val="center"/>
       </w:pPr>
       <w:r>
+        <w:rPr>
+          <w:noProof/>
+        </w:rPr>
         <w:drawing>
           <wp:inline distT="0" distB="0" distL="0" distR="0" wp14:anchorId="1F874967" wp14:editId="7099D161">
             <wp:extent cx="3544119" cy="3909724"/>
@@ -5615,7 +6982,7 @@
                     <pic:cNvPicPr/>
                   </pic:nvPicPr>
                   <pic:blipFill>
-                    <a:blip r:embed="rId20"/>
+                    <a:blip r:embed="rId22"/>
                     <a:stretch>
                       <a:fillRect/>
                     </a:stretch>
@@ -5641,6 +7008,7 @@
         <w:pStyle w:val="Caption"/>
         <w:jc w:val="center"/>
       </w:pPr>
+      <w:bookmarkStart w:id="31" w:name="_Toc154403004"/>
       <w:r>
         <w:t xml:space="preserve">Hình </w:t>
       </w:r>
@@ -5649,12 +7017,13 @@
           <w:rPr>
             <w:noProof/>
           </w:rPr>
-          <w:t>11</w:t>
+          <w:t>13</w:t>
         </w:r>
       </w:fldSimple>
       <w:r>
         <w:t xml:space="preserve"> Lớp Rigidbody2D khi thêm vào GameObject Player</w:t>
       </w:r>
+      <w:bookmarkEnd w:id="31"/>
     </w:p>
     <w:p/>
     <w:p/>
@@ -5664,7 +7033,22 @@
       </w:pPr>
       <w:r>
         <w:lastRenderedPageBreak/>
-        <w:t>2.1.3.4. Unity UI</w:t>
+        <w:t>2.1.3.6. GameManager</w:t>
+      </w:r>
+    </w:p>
+    <w:p/>
+    <w:p>
+      <w:pPr>
+        <w:pStyle w:val="Heading5"/>
+      </w:pPr>
+      <w:r>
+        <w:t>2.1.3.</w:t>
+      </w:r>
+      <w:r>
+        <w:t>6</w:t>
+      </w:r>
+      <w:r>
+        <w:t>. Unity UI</w:t>
       </w:r>
     </w:p>
     <w:p>
@@ -5686,6 +7070,9 @@
         <w:jc w:val="center"/>
       </w:pPr>
       <w:r>
+        <w:rPr>
+          <w:noProof/>
+        </w:rPr>
         <w:drawing>
           <wp:inline distT="0" distB="0" distL="0" distR="0" wp14:anchorId="756F1DEB" wp14:editId="36F1B698">
             <wp:extent cx="5943600" cy="3493770"/>
@@ -5702,7 +7089,7 @@
                     <pic:cNvPicPr/>
                   </pic:nvPicPr>
                   <pic:blipFill>
-                    <a:blip r:embed="rId21"/>
+                    <a:blip r:embed="rId23"/>
                     <a:stretch>
                       <a:fillRect/>
                     </a:stretch>
@@ -5728,6 +7115,7 @@
         <w:pStyle w:val="Caption"/>
         <w:jc w:val="center"/>
       </w:pPr>
+      <w:bookmarkStart w:id="32" w:name="_Toc154403005"/>
       <w:r>
         <w:t xml:space="preserve">Hình </w:t>
       </w:r>
@@ -5736,12 +7124,282 @@
           <w:rPr>
             <w:noProof/>
           </w:rPr>
-          <w:t>12</w:t>
+          <w:t>14</w:t>
         </w:r>
       </w:fldSimple>
       <w:r>
         <w:t xml:space="preserve"> Hình ảnh UI của game</w:t>
       </w:r>
+      <w:bookmarkEnd w:id="32"/>
+    </w:p>
+    <w:p>
+      <w:pPr>
+        <w:pStyle w:val="Heading5"/>
+      </w:pPr>
+      <w:r>
+        <w:t>2.1.3.</w:t>
+      </w:r>
+      <w:r>
+        <w:t>7</w:t>
+      </w:r>
+      <w:r>
+        <w:t>. Scripable Object</w:t>
+      </w:r>
+    </w:p>
+    <w:p>
+      <w:pPr>
+        <w:pStyle w:val="Content"/>
+      </w:pPr>
+      <w:r>
+        <w:tab/>
+        <w:t xml:space="preserve">Là một dạng cấu trúc dữ liệu của Unity với tác dụng chính là để lưu trữ các dữ liệu ở những lần chơi và sử dụng để thay thế các dữ liệu hay chỉ số không thay đổi trong một trò chơi để giảm bộ nhớ sử dụng ở những lần gọi hay cũng có thể sử dụng như một cơ sở dữ liệu. Cách sử dụng là gọi ScripableObject ở phần public class của một script và tạo menu </w:t>
+      </w:r>
+      <w:r>
+        <w:t>asset để truy cập tạo các object trên.</w:t>
+      </w:r>
+    </w:p>
+    <w:p>
+      <w:pPr>
+        <w:pStyle w:val="Content"/>
+        <w:keepNext/>
+        <w:jc w:val="center"/>
+      </w:pPr>
+      <w:r>
+        <w:lastRenderedPageBreak/>
+        <w:drawing>
+          <wp:inline distT="0" distB="0" distL="0" distR="0" wp14:anchorId="0F5EEC26" wp14:editId="2F6DBAB6">
+            <wp:extent cx="4428877" cy="4791325"/>
+            <wp:effectExtent l="0" t="0" r="0" b="0"/>
+            <wp:docPr id="146678286" name="Picture 1" descr="A screen shot of a computer program&#10;&#10;Description automatically generated"/>
+            <wp:cNvGraphicFramePr>
+              <a:graphicFrameLocks xmlns:a="http://schemas.openxmlformats.org/drawingml/2006/main" noChangeAspect="1"/>
+            </wp:cNvGraphicFramePr>
+            <a:graphic xmlns:a="http://schemas.openxmlformats.org/drawingml/2006/main">
+              <a:graphicData uri="http://schemas.openxmlformats.org/drawingml/2006/picture">
+                <pic:pic xmlns:pic="http://schemas.openxmlformats.org/drawingml/2006/picture">
+                  <pic:nvPicPr>
+                    <pic:cNvPr id="146678286" name="Picture 1" descr="A screen shot of a computer program&#10;&#10;Description automatically generated"/>
+                    <pic:cNvPicPr/>
+                  </pic:nvPicPr>
+                  <pic:blipFill>
+                    <a:blip r:embed="rId24"/>
+                    <a:stretch>
+                      <a:fillRect/>
+                    </a:stretch>
+                  </pic:blipFill>
+                  <pic:spPr>
+                    <a:xfrm>
+                      <a:off x="0" y="0"/>
+                      <a:ext cx="4436335" cy="4799393"/>
+                    </a:xfrm>
+                    <a:prstGeom prst="rect">
+                      <a:avLst/>
+                    </a:prstGeom>
+                  </pic:spPr>
+                </pic:pic>
+              </a:graphicData>
+            </a:graphic>
+          </wp:inline>
+        </w:drawing>
+      </w:r>
+    </w:p>
+    <w:p>
+      <w:pPr>
+        <w:pStyle w:val="Caption"/>
+        <w:jc w:val="center"/>
+      </w:pPr>
+      <w:bookmarkStart w:id="33" w:name="_Toc154403006"/>
+      <w:r>
+        <w:t xml:space="preserve">Hình </w:t>
+      </w:r>
+      <w:fldSimple w:instr=" SEQ Hình \* ARABIC ">
+        <w:r>
+          <w:rPr>
+            <w:noProof/>
+          </w:rPr>
+          <w:t>15</w:t>
+        </w:r>
+      </w:fldSimple>
+      <w:r>
+        <w:t xml:space="preserve"> Ví dụ về một script sử dụng scripable object</w:t>
+      </w:r>
+      <w:bookmarkEnd w:id="33"/>
+    </w:p>
+    <w:p>
+      <w:pPr>
+        <w:keepNext/>
+        <w:jc w:val="center"/>
+      </w:pPr>
+      <w:r>
+        <w:drawing>
+          <wp:inline distT="0" distB="0" distL="0" distR="0" wp14:anchorId="46F4A0B0" wp14:editId="41818941">
+            <wp:extent cx="4007458" cy="2780685"/>
+            <wp:effectExtent l="0" t="0" r="0" b="635"/>
+            <wp:docPr id="1633791271" name="Picture 1" descr="A screenshot of a computer&#10;&#10;Description automatically generated"/>
+            <wp:cNvGraphicFramePr>
+              <a:graphicFrameLocks xmlns:a="http://schemas.openxmlformats.org/drawingml/2006/main" noChangeAspect="1"/>
+            </wp:cNvGraphicFramePr>
+            <a:graphic xmlns:a="http://schemas.openxmlformats.org/drawingml/2006/main">
+              <a:graphicData uri="http://schemas.openxmlformats.org/drawingml/2006/picture">
+                <pic:pic xmlns:pic="http://schemas.openxmlformats.org/drawingml/2006/picture">
+                  <pic:nvPicPr>
+                    <pic:cNvPr id="1633791271" name="Picture 1" descr="A screenshot of a computer&#10;&#10;Description automatically generated"/>
+                    <pic:cNvPicPr/>
+                  </pic:nvPicPr>
+                  <pic:blipFill>
+                    <a:blip r:embed="rId25"/>
+                    <a:stretch>
+                      <a:fillRect/>
+                    </a:stretch>
+                  </pic:blipFill>
+                  <pic:spPr>
+                    <a:xfrm>
+                      <a:off x="0" y="0"/>
+                      <a:ext cx="4013954" cy="2785192"/>
+                    </a:xfrm>
+                    <a:prstGeom prst="rect">
+                      <a:avLst/>
+                    </a:prstGeom>
+                  </pic:spPr>
+                </pic:pic>
+              </a:graphicData>
+            </a:graphic>
+          </wp:inline>
+        </w:drawing>
+      </w:r>
+    </w:p>
+    <w:p>
+      <w:pPr>
+        <w:pStyle w:val="Caption"/>
+        <w:jc w:val="center"/>
+      </w:pPr>
+      <w:bookmarkStart w:id="34" w:name="_Toc154403007"/>
+      <w:r>
+        <w:t xml:space="preserve">Hình </w:t>
+      </w:r>
+      <w:fldSimple w:instr=" SEQ Hình \* ARABIC ">
+        <w:r>
+          <w:rPr>
+            <w:noProof/>
+          </w:rPr>
+          <w:t>16</w:t>
+        </w:r>
+      </w:fldSimple>
+      <w:r>
+        <w:t xml:space="preserve"> Scriptable Object tạo từ editor</w:t>
+      </w:r>
+      <w:bookmarkEnd w:id="34"/>
+    </w:p>
+    <w:p>
+      <w:pPr>
+        <w:pStyle w:val="Heading5"/>
+      </w:pPr>
+      <w:r>
+        <w:lastRenderedPageBreak/>
+        <w:t>2.1.3.</w:t>
+      </w:r>
+      <w:r>
+        <w:t>8</w:t>
+      </w:r>
+      <w:r>
+        <w:t>. Mono</w:t>
+      </w:r>
+      <w:r>
+        <w:t>Behavio</w:t>
+      </w:r>
+      <w:r>
+        <w:t>u</w:t>
+      </w:r>
+      <w:r>
+        <w:t>r</w:t>
+      </w:r>
+    </w:p>
+    <w:p>
+      <w:pPr>
+        <w:pStyle w:val="Content"/>
+      </w:pPr>
+      <w:r>
+        <w:tab/>
+        <w:t>MonoBehavio</w:t>
+      </w:r>
+      <w:r>
+        <w:t>u</w:t>
+      </w:r>
+      <w:r>
+        <w:t>r là một lớp cơ bản và mặc định của mọi script được tạo ra từ Unity Engine, luôn được tạo với một template nhất định bao gồm lớp Start() và lớp Update(). MonoBehavio</w:t>
+      </w:r>
+      <w:r>
+        <w:t>u</w:t>
+      </w:r>
+      <w:r>
+        <w:t>r đảm nhiệm vai trò là bộ máy vận hành của Unity khi thực hiện các câu lệnh chạy khi game bắt đầu khởi tạo và khi game đang chạy.</w:t>
+      </w:r>
+    </w:p>
+    <w:p>
+      <w:pPr>
+        <w:pStyle w:val="Content"/>
+        <w:keepNext/>
+        <w:jc w:val="center"/>
+      </w:pPr>
+      <w:r>
+        <w:drawing>
+          <wp:inline distT="0" distB="0" distL="0" distR="0" wp14:anchorId="49050E4D" wp14:editId="620289EB">
+            <wp:extent cx="4163006" cy="3096057"/>
+            <wp:effectExtent l="0" t="0" r="9525" b="9525"/>
+            <wp:docPr id="1595753717" name="Picture 1" descr="A computer screen shot of a program&#10;&#10;Description automatically generated"/>
+            <wp:cNvGraphicFramePr>
+              <a:graphicFrameLocks xmlns:a="http://schemas.openxmlformats.org/drawingml/2006/main" noChangeAspect="1"/>
+            </wp:cNvGraphicFramePr>
+            <a:graphic xmlns:a="http://schemas.openxmlformats.org/drawingml/2006/main">
+              <a:graphicData uri="http://schemas.openxmlformats.org/drawingml/2006/picture">
+                <pic:pic xmlns:pic="http://schemas.openxmlformats.org/drawingml/2006/picture">
+                  <pic:nvPicPr>
+                    <pic:cNvPr id="1595753717" name="Picture 1" descr="A computer screen shot of a program&#10;&#10;Description automatically generated"/>
+                    <pic:cNvPicPr/>
+                  </pic:nvPicPr>
+                  <pic:blipFill>
+                    <a:blip r:embed="rId26"/>
+                    <a:stretch>
+                      <a:fillRect/>
+                    </a:stretch>
+                  </pic:blipFill>
+                  <pic:spPr>
+                    <a:xfrm>
+                      <a:off x="0" y="0"/>
+                      <a:ext cx="4163006" cy="3096057"/>
+                    </a:xfrm>
+                    <a:prstGeom prst="rect">
+                      <a:avLst/>
+                    </a:prstGeom>
+                  </pic:spPr>
+                </pic:pic>
+              </a:graphicData>
+            </a:graphic>
+          </wp:inline>
+        </w:drawing>
+      </w:r>
+    </w:p>
+    <w:p>
+      <w:pPr>
+        <w:pStyle w:val="Caption"/>
+        <w:jc w:val="center"/>
+      </w:pPr>
+      <w:bookmarkStart w:id="35" w:name="_Toc154403008"/>
+      <w:r>
+        <w:t xml:space="preserve">Hình </w:t>
+      </w:r>
+      <w:fldSimple w:instr=" SEQ Hình \* ARABIC ">
+        <w:r>
+          <w:rPr>
+            <w:noProof/>
+          </w:rPr>
+          <w:t>17</w:t>
+        </w:r>
+      </w:fldSimple>
+      <w:r>
+        <w:t xml:space="preserve"> Ví dụ về một script MonoBehavior khi được khởi tạo</w:t>
+      </w:r>
+      <w:bookmarkEnd w:id="35"/>
     </w:p>
     <w:p/>
     <w:p>
@@ -5756,11 +7414,11 @@
         </w:tabs>
         <w:ind w:left="540" w:hanging="540"/>
       </w:pPr>
-      <w:bookmarkStart w:id="19" w:name="_Toc153993602"/>
+      <w:bookmarkStart w:id="36" w:name="_Toc153993602"/>
       <w:r>
         <w:t>Các công cụ hỗ trợ khác</w:t>
       </w:r>
-      <w:bookmarkEnd w:id="19"/>
+      <w:bookmarkEnd w:id="36"/>
     </w:p>
     <w:p/>
     <w:p>
@@ -5791,15 +7449,7 @@
         <w:t xml:space="preserve">Là một chương trình biên dịch code đến từ Microsoft bao gồm tất cả các chức năng chính như viết code, build, debug code, test, version control, collaborate, deploy. </w:t>
       </w:r>
       <w:r>
-        <w:t xml:space="preserve">Với số lượng lớn ngôn ngữ tích hợp bao gồm C, C++, .NET, </w:t>
-      </w:r>
-      <w:proofErr w:type="gramStart"/>
-      <w:r>
-        <w:t>C#,…</w:t>
-      </w:r>
-      <w:proofErr w:type="gramEnd"/>
-      <w:r>
-        <w:t xml:space="preserve"> và các ngôn ngữ khác như python, ruby, node js dưới dạng các plugin hỗ trợ bên ngoài trên hết là hỗ trợ cả Unity Engine.</w:t>
+        <w:t>Với số lượng lớn ngôn ngữ tích hợp bao gồm C, C++, .NET, C#,… và các ngôn ngữ khác như python, ruby, node js dưới dạng các plugin hỗ trợ bên ngoài trên hết là hỗ trợ cả Unity Engine.</w:t>
       </w:r>
     </w:p>
     <w:p>
@@ -5818,6 +7468,7 @@
         </w:rPr>
       </w:pPr>
       <w:r>
+        <w:lastRenderedPageBreak/>
         <w:t>GIMP</w:t>
       </w:r>
     </w:p>
@@ -5830,15 +7481,17 @@
         <w:t xml:space="preserve">Là một chương trình chỉnh sửa hình ảnh miễn phí mã nguồn mở có thể truy cập trên github, </w:t>
       </w:r>
       <w:r>
-        <w:t xml:space="preserve">dù không có các thế mạnh như các công cụ khác vì bản chất tối giản nhưng gimp </w:t>
-      </w:r>
-      <w:r>
-        <w:lastRenderedPageBreak/>
-        <w:t>cũng thực hiện được các chức năng chỉnh sửa ảnh, vẽ, chuyển đổi các định dạng hình ảnh nên bản chất cũng không kém cạnh các sản phẩm khác là bao</w:t>
+        <w:t>dù không có các thế mạnh như các công cụ khác vì bản chất tối giản nhưng gimp cũng thực hiện được các chức năng chỉnh sửa ảnh, vẽ, chuyển đổi các định dạng hình ảnh nên bản chất cũng không kém cạnh các sản phẩm khác là bao</w:t>
       </w:r>
       <w:r>
         <w:t xml:space="preserve"> và trên hết phần mềm hoàn toàn miễn phí dễ dàng cài đặt thông qua microsoft store ở trên window.</w:t>
       </w:r>
+    </w:p>
+    <w:p>
+      <w:pPr>
+        <w:pStyle w:val="Content"/>
+        <w:ind w:firstLine="720"/>
+      </w:pPr>
     </w:p>
     <w:p>
       <w:pPr>
@@ -5893,12 +7546,12 @@
         <w:pStyle w:val="Heading1"/>
         <w:jc w:val="center"/>
       </w:pPr>
-      <w:bookmarkStart w:id="20" w:name="_Toc153993603"/>
+      <w:bookmarkStart w:id="37" w:name="_Toc153993603"/>
       <w:r>
         <w:lastRenderedPageBreak/>
         <w:t xml:space="preserve">CHƯƠNG 3: </w:t>
       </w:r>
-      <w:bookmarkEnd w:id="20"/>
+      <w:bookmarkEnd w:id="37"/>
       <w:r>
         <w:t xml:space="preserve"> LÊN </w:t>
       </w:r>
@@ -5997,7 +7650,7 @@
                     <pic:cNvPicPr/>
                   </pic:nvPicPr>
                   <pic:blipFill>
-                    <a:blip r:embed="rId22"/>
+                    <a:blip r:embed="rId27"/>
                     <a:stretch>
                       <a:fillRect/>
                     </a:stretch>
@@ -6023,6 +7676,7 @@
         <w:pStyle w:val="Caption"/>
         <w:jc w:val="center"/>
       </w:pPr>
+      <w:bookmarkStart w:id="38" w:name="_Toc154403009"/>
       <w:r>
         <w:t xml:space="preserve">Hình </w:t>
       </w:r>
@@ -6031,12 +7685,13 @@
           <w:rPr>
             <w:noProof/>
           </w:rPr>
-          <w:t>13</w:t>
+          <w:t>18</w:t>
         </w:r>
       </w:fldSimple>
       <w:r>
         <w:t xml:space="preserve"> Hình ảnh cấu trúc của bản đồ</w:t>
       </w:r>
+      <w:bookmarkEnd w:id="38"/>
     </w:p>
     <w:p>
       <w:pPr>
@@ -6053,7 +7708,13 @@
         <w:t>, căn cứ vào hướng di chuyển của người chơi thì 1 tấm bản đồ sẽ được sinh ra tại vị trí chỉ định</w:t>
       </w:r>
       <w:r>
-        <w:t xml:space="preserve"> và khi người chơi thoát khỏi và chạm vào box collider ngoài cùng sẽ chuyển đổi vị trí xét hiện tại của bản đồ</w:t>
+        <w:t xml:space="preserve"> và khi người chơi thoát khỏi</w:t>
+      </w:r>
+      <w:r>
+        <w:t>,</w:t>
+      </w:r>
+      <w:r>
+        <w:t xml:space="preserve"> chạm vào box collider ngoài cùng sẽ chuyển đổi vị trí xét hiện tại của bản đồ</w:t>
       </w:r>
       <w:r>
         <w:t xml:space="preserve">. Hơn </w:t>
@@ -6089,7 +7750,7 @@
                     <pic:cNvPicPr/>
                   </pic:nvPicPr>
                   <pic:blipFill>
-                    <a:blip r:embed="rId23"/>
+                    <a:blip r:embed="rId28"/>
                     <a:stretch>
                       <a:fillRect/>
                     </a:stretch>
@@ -6115,6 +7776,7 @@
         <w:pStyle w:val="Caption"/>
         <w:jc w:val="center"/>
       </w:pPr>
+      <w:bookmarkStart w:id="39" w:name="_Toc154403010"/>
       <w:r>
         <w:t xml:space="preserve">Hình </w:t>
       </w:r>
@@ -6123,12 +7785,13 @@
           <w:rPr>
             <w:noProof/>
           </w:rPr>
-          <w:t>14</w:t>
+          <w:t>19</w:t>
         </w:r>
       </w:fldSimple>
       <w:r>
         <w:t xml:space="preserve"> Object Map Controller</w:t>
       </w:r>
+      <w:bookmarkEnd w:id="39"/>
     </w:p>
     <w:p/>
     <w:p>
@@ -6187,7 +7850,7 @@
                     <pic:cNvPicPr/>
                   </pic:nvPicPr>
                   <pic:blipFill>
-                    <a:blip r:embed="rId24"/>
+                    <a:blip r:embed="rId29"/>
                     <a:stretch>
                       <a:fillRect/>
                     </a:stretch>
@@ -6213,6 +7876,7 @@
         <w:pStyle w:val="Caption"/>
         <w:jc w:val="center"/>
       </w:pPr>
+      <w:bookmarkStart w:id="40" w:name="_Toc154403011"/>
       <w:r>
         <w:t xml:space="preserve">Hình </w:t>
       </w:r>
@@ -6221,7 +7885,7 @@
           <w:rPr>
             <w:noProof/>
           </w:rPr>
-          <w:t>15</w:t>
+          <w:t>20</w:t>
         </w:r>
       </w:fldSimple>
       <w:r>
@@ -6233,6 +7897,7 @@
       <w:r>
         <w:t>số của 1 nhân vật</w:t>
       </w:r>
+      <w:bookmarkEnd w:id="40"/>
     </w:p>
     <w:p/>
     <w:p>
@@ -6262,7 +7927,7 @@
                     </pic:cNvPicPr>
                   </pic:nvPicPr>
                   <pic:blipFill>
-                    <a:blip r:embed="rId25">
+                    <a:blip r:embed="rId30">
                       <a:extLst>
                         <a:ext uri="{28A0092B-C50C-407E-A947-70E740481C1C}">
                           <a14:useLocalDpi xmlns:a14="http://schemas.microsoft.com/office/drawing/2010/main" val="0"/>
@@ -6299,6 +7964,7 @@
         <w:pStyle w:val="Caption"/>
         <w:jc w:val="center"/>
       </w:pPr>
+      <w:bookmarkStart w:id="41" w:name="_Toc154403012"/>
       <w:r>
         <w:t xml:space="preserve">Hình </w:t>
       </w:r>
@@ -6307,12 +7973,13 @@
           <w:rPr>
             <w:noProof/>
           </w:rPr>
-          <w:t>16</w:t>
+          <w:t>21</w:t>
         </w:r>
       </w:fldSimple>
       <w:r>
         <w:t xml:space="preserve"> Sprite nhân vật chính</w:t>
       </w:r>
+      <w:bookmarkEnd w:id="41"/>
     </w:p>
     <w:p/>
     <w:p>
@@ -6371,7 +8038,7 @@
                     <pic:cNvPicPr/>
                   </pic:nvPicPr>
                   <pic:blipFill>
-                    <a:blip r:embed="rId26"/>
+                    <a:blip r:embed="rId31"/>
                     <a:stretch>
                       <a:fillRect/>
                     </a:stretch>
@@ -6397,6 +8064,7 @@
         <w:pStyle w:val="Caption"/>
         <w:jc w:val="center"/>
       </w:pPr>
+      <w:bookmarkStart w:id="42" w:name="_Toc154403013"/>
       <w:r>
         <w:t xml:space="preserve">Hình </w:t>
       </w:r>
@@ -6405,12 +8073,13 @@
           <w:rPr>
             <w:noProof/>
           </w:rPr>
-          <w:t>17</w:t>
+          <w:t>22</w:t>
         </w:r>
       </w:fldSimple>
       <w:r>
         <w:t xml:space="preserve"> Chỉ số quái vật Dơi thường</w:t>
       </w:r>
+      <w:bookmarkEnd w:id="42"/>
     </w:p>
     <w:p>
       <w:pPr>
@@ -6437,7 +8106,7 @@
                     <pic:cNvPicPr/>
                   </pic:nvPicPr>
                   <pic:blipFill>
-                    <a:blip r:embed="rId27"/>
+                    <a:blip r:embed="rId32"/>
                     <a:stretch>
                       <a:fillRect/>
                     </a:stretch>
@@ -6463,6 +8132,7 @@
         <w:pStyle w:val="Caption"/>
         <w:jc w:val="center"/>
       </w:pPr>
+      <w:bookmarkStart w:id="43" w:name="_Toc154403014"/>
       <w:r>
         <w:t xml:space="preserve">Hình </w:t>
       </w:r>
@@ -6471,12 +8141,13 @@
           <w:rPr>
             <w:noProof/>
           </w:rPr>
-          <w:t>18</w:t>
+          <w:t>23</w:t>
         </w:r>
       </w:fldSimple>
       <w:r>
         <w:t xml:space="preserve"> Hình ảnh quái vật Dơi</w:t>
       </w:r>
+      <w:bookmarkEnd w:id="43"/>
     </w:p>
     <w:p/>
     <w:p>
@@ -6565,7 +8236,7 @@
                     <pic:cNvPicPr/>
                   </pic:nvPicPr>
                   <pic:blipFill>
-                    <a:blip r:embed="rId28"/>
+                    <a:blip r:embed="rId33"/>
                     <a:stretch>
                       <a:fillRect/>
                     </a:stretch>
@@ -6591,6 +8262,7 @@
         <w:pStyle w:val="Caption"/>
         <w:jc w:val="center"/>
       </w:pPr>
+      <w:bookmarkStart w:id="44" w:name="_Toc154403015"/>
       <w:r>
         <w:t xml:space="preserve">Hình </w:t>
       </w:r>
@@ -6599,12 +8271,13 @@
           <w:rPr>
             <w:noProof/>
           </w:rPr>
-          <w:t>19</w:t>
+          <w:t>24</w:t>
         </w:r>
       </w:fldSimple>
       <w:r>
         <w:t xml:space="preserve"> Màn hình lên cấp và hệ thống nâng cấp</w:t>
       </w:r>
+      <w:bookmarkEnd w:id="44"/>
     </w:p>
     <w:p/>
     <w:p>
@@ -6657,7 +8330,10 @@
         <w:ind w:firstLine="720"/>
       </w:pPr>
       <w:r>
-        <w:t>Ngoài các hệ thống trên còn các hệ thống khác cho phép người chơi dừng lại trong quá trình chơi game, thống kê các chỉ số và vật phẩm hiện có của nhân vật, thoát game ra màn hình chính, bắt đầu một lần chơi mới.</w:t>
+        <w:t>Ngoài các hệ thống trên còn các hệ thống khác cho phép người chơi dừng lại trong quá trình chơi game, thống kê các chỉ số và vật phẩm hiện có của nhân vật, thoát game ra màn hình chính, bắt đầu một lần chơi mới</w:t>
+      </w:r>
+      <w:r>
+        <w:t>, hệ thống tự sinh quái, tự hồi máu.</w:t>
       </w:r>
     </w:p>
     <w:p>
@@ -6734,6 +8410,214 @@
       <w:r>
         <w:t>4.1.2. Phân tích user-case</w:t>
       </w:r>
+    </w:p>
+    <w:p>
+      <w:pPr>
+        <w:spacing w:after="160" w:line="259" w:lineRule="auto"/>
+        <w:rPr>
+          <w:rFonts w:eastAsiaTheme="majorEastAsia" w:cstheme="majorBidi"/>
+          <w:b/>
+          <w:sz w:val="26"/>
+          <w:szCs w:val="26"/>
+        </w:rPr>
+      </w:pPr>
+      <w:r>
+        <w:br w:type="page"/>
+      </w:r>
+    </w:p>
+    <w:p>
+      <w:pPr>
+        <w:pStyle w:val="Heading1"/>
+      </w:pPr>
+      <w:r>
+        <w:lastRenderedPageBreak/>
+        <w:t>TÀI LIỆU THAM KHẢO</w:t>
+      </w:r>
+    </w:p>
+    <w:p/>
+    <w:p>
+      <w:pPr>
+        <w:pStyle w:val="Content"/>
+      </w:pPr>
+      <w:r>
+        <w:t xml:space="preserve">[1] </w:t>
+      </w:r>
+      <w:hyperlink r:id="rId34" w:history="1">
+        <w:r>
+          <w:rPr>
+            <w:rStyle w:val="Hyperlink"/>
+          </w:rPr>
+          <w:t>https://docs.unity3d.com/Manual/index.html</w:t>
+        </w:r>
+      </w:hyperlink>
+    </w:p>
+    <w:p>
+      <w:pPr>
+        <w:pStyle w:val="Content"/>
+      </w:pPr>
+      <w:r>
+        <w:t xml:space="preserve">[2] </w:t>
+      </w:r>
+      <w:hyperlink r:id="rId35" w:history="1">
+        <w:r>
+          <w:rPr>
+            <w:rStyle w:val="Hyperlink"/>
+          </w:rPr>
+          <w:t>https://learn.unity.com/</w:t>
+        </w:r>
+      </w:hyperlink>
+    </w:p>
+    <w:p>
+      <w:pPr>
+        <w:pStyle w:val="Content"/>
+      </w:pPr>
+      <w:r>
+        <w:t xml:space="preserve">[3] </w:t>
+      </w:r>
+      <w:hyperlink r:id="rId36" w:history="1">
+        <w:r>
+          <w:rPr>
+            <w:rStyle w:val="Hyperlink"/>
+          </w:rPr>
+          <w:t>https://vampire-survivors.fandom.com/wiki/Vampire_Survivors_Wiki</w:t>
+        </w:r>
+      </w:hyperlink>
+    </w:p>
+    <w:p>
+      <w:pPr>
+        <w:spacing w:after="160" w:line="259" w:lineRule="auto"/>
+        <w:rPr>
+          <w:rFonts w:eastAsia="Times New Roman" w:cs="Times New Roman"/>
+          <w:kern w:val="2"/>
+          <w:sz w:val="26"/>
+          <w:szCs w:val="20"/>
+          <w14:ligatures w14:val="standardContextual"/>
+        </w:rPr>
+      </w:pPr>
+      <w:r>
+        <w:br w:type="page"/>
+      </w:r>
+    </w:p>
+    <w:p>
+      <w:pPr>
+        <w:pStyle w:val="Heading1"/>
+      </w:pPr>
+      <w:r>
+        <w:lastRenderedPageBreak/>
+        <w:t>CÁC ASSET SỬ DỤNG TRONG ĐỀ TÀI</w:t>
+      </w:r>
+    </w:p>
+    <w:p>
+      <w:pPr>
+        <w:pStyle w:val="Content"/>
+      </w:pPr>
+      <w:r>
+        <w:t xml:space="preserve">[1] </w:t>
+      </w:r>
+      <w:hyperlink r:id="rId37" w:history="1">
+        <w:r>
+          <w:rPr>
+            <w:rStyle w:val="Hyperlink"/>
+          </w:rPr>
+          <w:t>https://seliel-the-shaper.itch.io/character-base</w:t>
+        </w:r>
+      </w:hyperlink>
+    </w:p>
+    <w:p>
+      <w:pPr>
+        <w:pStyle w:val="Content"/>
+      </w:pPr>
+      <w:r>
+        <w:t xml:space="preserve">[2] </w:t>
+      </w:r>
+      <w:hyperlink r:id="rId38" w:history="1">
+        <w:r>
+          <w:rPr>
+            <w:rStyle w:val="Hyperlink"/>
+          </w:rPr>
+          <w:t>https://opengameart.org/content/bat-sprite</w:t>
+        </w:r>
+      </w:hyperlink>
+    </w:p>
+    <w:p>
+      <w:pPr>
+        <w:pStyle w:val="Content"/>
+      </w:pPr>
+      <w:r>
+        <w:t xml:space="preserve">[3] </w:t>
+      </w:r>
+      <w:hyperlink r:id="rId39" w:history="1">
+        <w:r>
+          <w:rPr>
+            <w:rStyle w:val="Hyperlink"/>
+          </w:rPr>
+          <w:t>https://opengameart.org/content/lpc-terrain-repack</w:t>
+        </w:r>
+      </w:hyperlink>
+    </w:p>
+    <w:p>
+      <w:pPr>
+        <w:pStyle w:val="Content"/>
+      </w:pPr>
+      <w:r>
+        <w:t xml:space="preserve">[4] </w:t>
+      </w:r>
+      <w:hyperlink r:id="rId40" w:history="1">
+        <w:r>
+          <w:rPr>
+            <w:rStyle w:val="Hyperlink"/>
+          </w:rPr>
+          <w:t>https://opengameart.org/content/admurins-armory</w:t>
+        </w:r>
+      </w:hyperlink>
+    </w:p>
+    <w:p>
+      <w:pPr>
+        <w:pStyle w:val="Content"/>
+      </w:pPr>
+      <w:r>
+        <w:t xml:space="preserve">[5] </w:t>
+      </w:r>
+      <w:hyperlink r:id="rId41" w:history="1">
+        <w:r>
+          <w:rPr>
+            <w:rStyle w:val="Hyperlink"/>
+          </w:rPr>
+          <w:t>https://opengameart.org/content/admurins-potions</w:t>
+        </w:r>
+      </w:hyperlink>
+    </w:p>
+    <w:p>
+      <w:pPr>
+        <w:pStyle w:val="Content"/>
+      </w:pPr>
+      <w:r>
+        <w:t xml:space="preserve">[6] </w:t>
+      </w:r>
+      <w:hyperlink r:id="rId42" w:history="1">
+        <w:r>
+          <w:rPr>
+            <w:rStyle w:val="Hyperlink"/>
+          </w:rPr>
+          <w:t>https://opengameart.org/content/zelda-like-tilesets-and-sprites</w:t>
+        </w:r>
+      </w:hyperlink>
+    </w:p>
+    <w:p>
+      <w:pPr>
+        <w:pStyle w:val="Content"/>
+      </w:pPr>
+      <w:r>
+        <w:t xml:space="preserve">[7] </w:t>
+      </w:r>
+      <w:hyperlink r:id="rId43" w:history="1">
+        <w:r>
+          <w:rPr>
+            <w:rStyle w:val="Hyperlink"/>
+          </w:rPr>
+          <w:t>https://opengameart.org/content/gem-icons</w:t>
+        </w:r>
+      </w:hyperlink>
     </w:p>
     <w:sectPr>
       <w:pgSz w:w="12240" w:h="15840"/>
@@ -10453,6 +12337,41 @@
       <w14:ligatures w14:val="none"/>
     </w:rPr>
   </w:style>
+  <w:style w:type="paragraph" w:styleId="Quote">
+    <w:name w:val="Quote"/>
+    <w:basedOn w:val="Normal"/>
+    <w:next w:val="Normal"/>
+    <w:link w:val="QuoteChar"/>
+    <w:uiPriority w:val="29"/>
+    <w:qFormat/>
+    <w:rsid w:val="00AD5431"/>
+    <w:pPr>
+      <w:spacing w:before="200" w:after="160"/>
+      <w:ind w:left="864" w:right="864"/>
+      <w:jc w:val="center"/>
+    </w:pPr>
+    <w:rPr>
+      <w:i/>
+      <w:iCs/>
+      <w:color w:val="404040" w:themeColor="text1" w:themeTint="BF"/>
+    </w:rPr>
+  </w:style>
+  <w:style w:type="character" w:customStyle="1" w:styleId="QuoteChar">
+    <w:name w:val="Quote Char"/>
+    <w:basedOn w:val="DefaultParagraphFont"/>
+    <w:link w:val="Quote"/>
+    <w:uiPriority w:val="29"/>
+    <w:rsid w:val="00AD5431"/>
+    <w:rPr>
+      <w:rFonts w:ascii="Times New Roman" w:eastAsia="Calibri" w:hAnsi="Times New Roman" w:cs="Calibri"/>
+      <w:i/>
+      <w:iCs/>
+      <w:color w:val="404040" w:themeColor="text1" w:themeTint="BF"/>
+      <w:kern w:val="0"/>
+      <w:sz w:val="24"/>
+      <w14:ligatures w14:val="none"/>
+    </w:rPr>
+  </w:style>
 </w:styles>
 </file>
 
